--- a/Lab3/Lab3_report.docx
+++ b/Lab3/Lab3_report.docx
@@ -21,6 +21,7 @@
           <w:bCs/>
           <w:sz w:val="32"/>
           <w:szCs w:val="32"/>
+          <w:lang w:val="el-GR"/>
         </w:rPr>
         <w:t>3</w:t>
       </w:r>
@@ -230,25 +231,7 @@
           <w:szCs w:val="24"/>
           <w:lang w:val="el-GR"/>
         </w:rPr>
-        <w:t xml:space="preserve"> του </w:t>
-      </w:r>
-      <w:r>
-        <w:rPr>
-          <w:rFonts w:ascii="Times New Roman" w:hAnsi="Times New Roman" w:cs="Times New Roman"/>
-          <w:sz w:val="24"/>
-          <w:szCs w:val="24"/>
-          <w:lang w:val="el-GR"/>
-        </w:rPr>
-        <w:t>σύγχρονου πλήρη αθροιστή</w:t>
-      </w:r>
-      <w:r>
-        <w:rPr>
-          <w:rFonts w:ascii="Times New Roman" w:hAnsi="Times New Roman" w:cs="Times New Roman"/>
-          <w:sz w:val="24"/>
-          <w:szCs w:val="24"/>
-          <w:lang w:val="el-GR"/>
-        </w:rPr>
-        <w:t xml:space="preserve"> που υλοποιήσαμε:</w:t>
+        <w:t xml:space="preserve"> του σύγχρονου πλήρη αθροιστή που υλοποιήσαμε:</w:t>
       </w:r>
     </w:p>
     <w:p>
@@ -278,6 +261,7 @@
         </w:rPr>
         <w:t xml:space="preserve">Το αποτέλεσμα της πρόθεσης είναι ‘1’, αν λαμβάνει την τιμή ‘1’ περιττό πλήθος εκ των σημάτων εισόδου Α, Β, </w:t>
       </w:r>
+      <w:proofErr w:type="spellStart"/>
       <w:r>
         <w:rPr>
           <w:rFonts w:ascii="Times New Roman" w:hAnsi="Times New Roman" w:cs="Times New Roman"/>
@@ -295,6 +279,7 @@
         </w:rPr>
         <w:t>in</w:t>
       </w:r>
+      <w:proofErr w:type="spellEnd"/>
       <w:r>
         <w:rPr>
           <w:rFonts w:ascii="Times New Roman" w:hAnsi="Times New Roman" w:cs="Times New Roman"/>
@@ -365,78 +350,87 @@
           <w:rFonts w:ascii="Times New Roman" w:hAnsi="Times New Roman" w:cs="Times New Roman"/>
           <w:sz w:val="24"/>
           <w:szCs w:val="24"/>
-        </w:rPr>
-      </w:pPr>
-    </w:p>
-    <w:p>
-      <w:pPr>
-        <w:rPr>
-          <w:rFonts w:ascii="Times New Roman" w:hAnsi="Times New Roman" w:cs="Times New Roman"/>
-          <w:sz w:val="24"/>
-          <w:szCs w:val="24"/>
-        </w:rPr>
-      </w:pPr>
-    </w:p>
-    <w:p>
-      <w:pPr>
-        <w:rPr>
-          <w:rFonts w:ascii="Times New Roman" w:hAnsi="Times New Roman" w:cs="Times New Roman"/>
-          <w:sz w:val="24"/>
-          <w:szCs w:val="24"/>
-        </w:rPr>
-      </w:pPr>
-    </w:p>
-    <w:p>
-      <w:pPr>
-        <w:rPr>
-          <w:rFonts w:ascii="Times New Roman" w:hAnsi="Times New Roman" w:cs="Times New Roman"/>
-          <w:sz w:val="24"/>
-          <w:szCs w:val="24"/>
-        </w:rPr>
-      </w:pPr>
-    </w:p>
-    <w:p>
-      <w:pPr>
-        <w:rPr>
-          <w:rFonts w:ascii="Times New Roman" w:hAnsi="Times New Roman" w:cs="Times New Roman"/>
-          <w:sz w:val="24"/>
-          <w:szCs w:val="24"/>
-        </w:rPr>
-      </w:pPr>
-    </w:p>
-    <w:p>
-      <w:pPr>
-        <w:rPr>
-          <w:rFonts w:ascii="Times New Roman" w:hAnsi="Times New Roman" w:cs="Times New Roman"/>
-          <w:sz w:val="24"/>
-          <w:szCs w:val="24"/>
-        </w:rPr>
-      </w:pPr>
-    </w:p>
-    <w:p>
-      <w:pPr>
-        <w:rPr>
-          <w:rFonts w:ascii="Times New Roman" w:hAnsi="Times New Roman" w:cs="Times New Roman"/>
-          <w:sz w:val="24"/>
-          <w:szCs w:val="24"/>
-        </w:rPr>
-      </w:pPr>
-    </w:p>
-    <w:p>
-      <w:pPr>
-        <w:rPr>
-          <w:rFonts w:ascii="Times New Roman" w:hAnsi="Times New Roman" w:cs="Times New Roman"/>
-          <w:sz w:val="24"/>
-          <w:szCs w:val="24"/>
-        </w:rPr>
-      </w:pPr>
-    </w:p>
-    <w:p>
-      <w:pPr>
-        <w:rPr>
-          <w:rFonts w:ascii="Times New Roman" w:hAnsi="Times New Roman" w:cs="Times New Roman"/>
-          <w:sz w:val="24"/>
-          <w:szCs w:val="24"/>
+          <w:lang w:val="el-GR"/>
+        </w:rPr>
+      </w:pPr>
+    </w:p>
+    <w:p>
+      <w:pPr>
+        <w:rPr>
+          <w:rFonts w:ascii="Times New Roman" w:hAnsi="Times New Roman" w:cs="Times New Roman"/>
+          <w:sz w:val="24"/>
+          <w:szCs w:val="24"/>
+          <w:lang w:val="el-GR"/>
+        </w:rPr>
+      </w:pPr>
+    </w:p>
+    <w:p>
+      <w:pPr>
+        <w:rPr>
+          <w:rFonts w:ascii="Times New Roman" w:hAnsi="Times New Roman" w:cs="Times New Roman"/>
+          <w:sz w:val="24"/>
+          <w:szCs w:val="24"/>
+          <w:lang w:val="el-GR"/>
+        </w:rPr>
+      </w:pPr>
+    </w:p>
+    <w:p>
+      <w:pPr>
+        <w:rPr>
+          <w:rFonts w:ascii="Times New Roman" w:hAnsi="Times New Roman" w:cs="Times New Roman"/>
+          <w:sz w:val="24"/>
+          <w:szCs w:val="24"/>
+          <w:lang w:val="el-GR"/>
+        </w:rPr>
+      </w:pPr>
+    </w:p>
+    <w:p>
+      <w:pPr>
+        <w:rPr>
+          <w:rFonts w:ascii="Times New Roman" w:hAnsi="Times New Roman" w:cs="Times New Roman"/>
+          <w:sz w:val="24"/>
+          <w:szCs w:val="24"/>
+          <w:lang w:val="el-GR"/>
+        </w:rPr>
+      </w:pPr>
+    </w:p>
+    <w:p>
+      <w:pPr>
+        <w:rPr>
+          <w:rFonts w:ascii="Times New Roman" w:hAnsi="Times New Roman" w:cs="Times New Roman"/>
+          <w:sz w:val="24"/>
+          <w:szCs w:val="24"/>
+          <w:lang w:val="el-GR"/>
+        </w:rPr>
+      </w:pPr>
+    </w:p>
+    <w:p>
+      <w:pPr>
+        <w:rPr>
+          <w:rFonts w:ascii="Times New Roman" w:hAnsi="Times New Roman" w:cs="Times New Roman"/>
+          <w:sz w:val="24"/>
+          <w:szCs w:val="24"/>
+          <w:lang w:val="el-GR"/>
+        </w:rPr>
+      </w:pPr>
+    </w:p>
+    <w:p>
+      <w:pPr>
+        <w:rPr>
+          <w:rFonts w:ascii="Times New Roman" w:hAnsi="Times New Roman" w:cs="Times New Roman"/>
+          <w:sz w:val="24"/>
+          <w:szCs w:val="24"/>
+          <w:lang w:val="el-GR"/>
+        </w:rPr>
+      </w:pPr>
+    </w:p>
+    <w:p>
+      <w:pPr>
+        <w:rPr>
+          <w:rFonts w:ascii="Times New Roman" w:hAnsi="Times New Roman" w:cs="Times New Roman"/>
+          <w:sz w:val="24"/>
+          <w:szCs w:val="24"/>
+          <w:lang w:val="el-GR"/>
         </w:rPr>
       </w:pPr>
     </w:p>
@@ -499,16 +493,7 @@
           <w:szCs w:val="24"/>
           <w:lang w:val="el-GR"/>
         </w:rPr>
-        <w:t xml:space="preserve"> περιγραφή του </w:t>
-      </w:r>
-      <w:r>
-        <w:rPr>
-          <w:rFonts w:ascii="Times New Roman" w:hAnsi="Times New Roman" w:cs="Times New Roman"/>
-          <w:sz w:val="24"/>
-          <w:szCs w:val="24"/>
-          <w:lang w:val="el-GR"/>
-        </w:rPr>
-        <w:t xml:space="preserve">σύγχρονου </w:t>
+        <w:t xml:space="preserve"> περιγραφή του σύγχρονου </w:t>
       </w:r>
       <w:r>
         <w:rPr>
@@ -823,16 +808,7 @@
           <w:szCs w:val="24"/>
           <w:lang w:val="el-GR"/>
         </w:rPr>
-        <w:t>περιγραφή</w:t>
-      </w:r>
-      <w:r>
-        <w:rPr>
-          <w:rFonts w:ascii="Times New Roman" w:hAnsi="Times New Roman" w:cs="Times New Roman"/>
-          <w:sz w:val="24"/>
-          <w:szCs w:val="24"/>
-          <w:lang w:val="el-GR"/>
-        </w:rPr>
-        <w:t>ς</w:t>
+        <w:t>περιγραφής</w:t>
       </w:r>
       <w:r>
         <w:rPr>
@@ -1307,26 +1283,18 @@
           <w:szCs w:val="24"/>
           <w:lang w:val="el-GR"/>
         </w:rPr>
-        <w:t xml:space="preserve">Το κρίσιμο μονοπάτι του κυκλώματος είναι </w:t>
-      </w:r>
-      <w:r>
-        <w:rPr>
-          <w:rFonts w:ascii="Times New Roman" w:hAnsi="Times New Roman" w:cs="Times New Roman"/>
-          <w:sz w:val="24"/>
-          <w:szCs w:val="24"/>
-          <w:lang w:val="el-GR"/>
-        </w:rPr>
-        <w:t>από τους καταχωρητές</w:t>
-      </w:r>
-      <w:r>
-        <w:rPr>
-          <w:rFonts w:ascii="Times New Roman" w:hAnsi="Times New Roman" w:cs="Times New Roman"/>
-          <w:sz w:val="24"/>
-          <w:szCs w:val="24"/>
-          <w:lang w:val="el-GR"/>
-        </w:rPr>
-        <w:t xml:space="preserve"> </w:t>
-      </w:r>
+        <w:t>Το κρίσιμο μονοπάτι του κυκλώματος είναι από τους καταχωρητές</w:t>
+      </w:r>
+      <w:r>
+        <w:rPr>
+          <w:rFonts w:ascii="Times New Roman" w:hAnsi="Times New Roman" w:cs="Times New Roman"/>
+          <w:sz w:val="24"/>
+          <w:szCs w:val="24"/>
+          <w:lang w:val="el-GR"/>
+        </w:rPr>
+        <w:t xml:space="preserve"> </w:t>
+      </w:r>
+      <w:proofErr w:type="spellStart"/>
       <w:r>
         <w:rPr>
           <w:rFonts w:ascii="Times New Roman" w:hAnsi="Times New Roman" w:cs="Times New Roman"/>
@@ -1335,6 +1303,7 @@
         </w:rPr>
         <w:t>Cout</w:t>
       </w:r>
+      <w:proofErr w:type="spellEnd"/>
       <w:r>
         <w:rPr>
           <w:rFonts w:ascii="Times New Roman" w:hAnsi="Times New Roman" w:cs="Times New Roman"/>
@@ -1422,6 +1391,7 @@
         </w:rPr>
         <w:t xml:space="preserve">που αποθηκεύεται το αποτέλεσμα της πρόσθεσης μέχρι την επόμενη θετική ακμή του ρολογιού προκειμένου να πάει στην έξοδο, μέχρι τις αντίστοιχες εξόδους </w:t>
       </w:r>
+      <w:proofErr w:type="spellStart"/>
       <w:r>
         <w:rPr>
           <w:rFonts w:ascii="Times New Roman" w:hAnsi="Times New Roman" w:cs="Times New Roman"/>
@@ -1430,6 +1400,7 @@
         </w:rPr>
         <w:t>Cout</w:t>
       </w:r>
+      <w:proofErr w:type="spellEnd"/>
       <w:r>
         <w:rPr>
           <w:rFonts w:ascii="Times New Roman" w:hAnsi="Times New Roman" w:cs="Times New Roman"/>
@@ -1673,27 +1644,7 @@
           <w:lang w:val="el-GR"/>
         </w:rPr>
         <w:lastRenderedPageBreak/>
-        <w:t xml:space="preserve">Ζήτημα </w:t>
-      </w:r>
-      <w:r>
-        <w:rPr>
-          <w:rFonts w:ascii="Times New Roman" w:hAnsi="Times New Roman" w:cs="Times New Roman"/>
-          <w:sz w:val="24"/>
-          <w:szCs w:val="24"/>
-          <w:u w:val="single"/>
-          <w:lang w:val="el-GR"/>
-        </w:rPr>
-        <w:t>2</w:t>
-      </w:r>
-      <w:r>
-        <w:rPr>
-          <w:rFonts w:ascii="Times New Roman" w:hAnsi="Times New Roman" w:cs="Times New Roman"/>
-          <w:sz w:val="24"/>
-          <w:szCs w:val="24"/>
-          <w:u w:val="single"/>
-          <w:lang w:val="el-GR"/>
-        </w:rPr>
-        <w:t>:</w:t>
+        <w:t>Ζήτημα 2:</w:t>
       </w:r>
     </w:p>
     <w:p>
@@ -2761,16 +2712,7 @@
           <w:szCs w:val="24"/>
           <w:lang w:val="el-GR"/>
         </w:rPr>
-        <w:t xml:space="preserve"> περιγραφή του σύγχρονου </w:t>
-      </w:r>
-      <w:r>
-        <w:rPr>
-          <w:rFonts w:ascii="Times New Roman" w:hAnsi="Times New Roman" w:cs="Times New Roman"/>
-          <w:sz w:val="24"/>
-          <w:szCs w:val="24"/>
-          <w:lang w:val="el-GR"/>
-        </w:rPr>
-        <w:t>α</w:t>
+        <w:t xml:space="preserve"> περιγραφή του σύγχρονου α</w:t>
       </w:r>
       <w:r>
         <w:rPr>
@@ -2958,16 +2900,7 @@
           <w:szCs w:val="24"/>
           <w:lang w:val="el-GR"/>
         </w:rPr>
-        <w:t xml:space="preserve"> κώδικας για τ</w:t>
-      </w:r>
-      <w:r>
-        <w:rPr>
-          <w:rFonts w:ascii="Times New Roman" w:hAnsi="Times New Roman" w:cs="Times New Roman"/>
-          <w:sz w:val="24"/>
-          <w:szCs w:val="24"/>
-          <w:lang w:val="el-GR"/>
-        </w:rPr>
-        <w:t xml:space="preserve">ο </w:t>
+        <w:t xml:space="preserve"> κώδικας για το </w:t>
       </w:r>
       <w:r>
         <w:rPr>
@@ -2993,34 +2926,7 @@
           <w:szCs w:val="24"/>
           <w:lang w:val="el-GR"/>
         </w:rPr>
-        <w:t>τ</w:t>
-      </w:r>
-      <w:r>
-        <w:rPr>
-          <w:rFonts w:ascii="Times New Roman" w:hAnsi="Times New Roman" w:cs="Times New Roman"/>
-          <w:sz w:val="24"/>
-          <w:szCs w:val="24"/>
-          <w:lang w:val="el-GR"/>
-        </w:rPr>
-        <w:t>η</w:t>
-      </w:r>
-      <w:r>
-        <w:rPr>
-          <w:rFonts w:ascii="Times New Roman" w:hAnsi="Times New Roman" w:cs="Times New Roman"/>
-          <w:sz w:val="24"/>
-          <w:szCs w:val="24"/>
-          <w:lang w:val="el-GR"/>
-        </w:rPr>
-        <w:t>ς</w:t>
-      </w:r>
-      <w:r>
-        <w:rPr>
-          <w:rFonts w:ascii="Times New Roman" w:hAnsi="Times New Roman" w:cs="Times New Roman"/>
-          <w:sz w:val="24"/>
-          <w:szCs w:val="24"/>
-          <w:lang w:val="el-GR"/>
-        </w:rPr>
-        <w:t xml:space="preserve"> </w:t>
+        <w:t xml:space="preserve">της </w:t>
       </w:r>
       <w:r>
         <w:rPr>
@@ -3412,6 +3318,7 @@
         </w:rPr>
         <w:t xml:space="preserve">Η αρχική καθυστέρηση </w:t>
       </w:r>
+      <w:proofErr w:type="spellStart"/>
       <w:r>
         <w:rPr>
           <w:rFonts w:ascii="Times New Roman" w:hAnsi="Times New Roman" w:cs="Times New Roman"/>
@@ -3429,6 +3336,7 @@
         </w:rPr>
         <w:t>latency</w:t>
       </w:r>
+      <w:proofErr w:type="spellEnd"/>
       <w:r>
         <w:rPr>
           <w:rFonts w:ascii="Times New Roman" w:hAnsi="Times New Roman" w:cs="Times New Roman"/>
@@ -3877,6 +3785,99 @@
       <w:pPr>
         <w:rPr>
           <w:rFonts w:ascii="Times New Roman" w:hAnsi="Times New Roman" w:cs="Times New Roman"/>
+          <w:sz w:val="24"/>
+          <w:szCs w:val="24"/>
+          <w:lang w:val="el-GR"/>
+        </w:rPr>
+      </w:pPr>
+      <w:r>
+        <w:rPr>
+          <w:rFonts w:ascii="Times New Roman" w:hAnsi="Times New Roman" w:cs="Times New Roman"/>
+          <w:sz w:val="24"/>
+          <w:szCs w:val="24"/>
+        </w:rPr>
+        <w:t>H</w:t>
+      </w:r>
+      <w:r>
+        <w:rPr>
+          <w:rFonts w:ascii="Times New Roman" w:hAnsi="Times New Roman" w:cs="Times New Roman"/>
+          <w:sz w:val="24"/>
+          <w:szCs w:val="24"/>
+          <w:lang w:val="el-GR"/>
+        </w:rPr>
+        <w:t xml:space="preserve"> </w:t>
+      </w:r>
+      <w:r>
+        <w:rPr>
+          <w:rFonts w:ascii="Times New Roman" w:hAnsi="Times New Roman" w:cs="Times New Roman"/>
+          <w:sz w:val="24"/>
+          <w:szCs w:val="24"/>
+          <w:lang w:val="el-GR"/>
+        </w:rPr>
+        <w:t>κατανάλωση πόρων είναι η εξής:</w:t>
+      </w:r>
+    </w:p>
+    <w:p>
+      <w:pPr>
+        <w:rPr>
+          <w:rFonts w:ascii="Times New Roman" w:hAnsi="Times New Roman" w:cs="Times New Roman"/>
+          <w:sz w:val="24"/>
+          <w:szCs w:val="24"/>
+          <w:lang w:val="el-GR"/>
+        </w:rPr>
+      </w:pPr>
+      <w:r>
+        <w:rPr>
+          <w:noProof/>
+        </w:rPr>
+        <w:drawing>
+          <wp:inline distT="0" distB="0" distL="0" distR="0" wp14:anchorId="7EA81ABB" wp14:editId="10C65672">
+            <wp:extent cx="5705475" cy="1685925"/>
+            <wp:effectExtent l="0" t="0" r="9525" b="9525"/>
+            <wp:docPr id="7" name="Picture 7"/>
+            <wp:cNvGraphicFramePr>
+              <a:graphicFrameLocks xmlns:a="http://schemas.openxmlformats.org/drawingml/2006/main" noChangeAspect="1"/>
+            </wp:cNvGraphicFramePr>
+            <a:graphic xmlns:a="http://schemas.openxmlformats.org/drawingml/2006/main">
+              <a:graphicData uri="http://schemas.openxmlformats.org/drawingml/2006/picture">
+                <pic:pic xmlns:pic="http://schemas.openxmlformats.org/drawingml/2006/picture">
+                  <pic:nvPicPr>
+                    <pic:cNvPr id="1" name=""/>
+                    <pic:cNvPicPr/>
+                  </pic:nvPicPr>
+                  <pic:blipFill rotWithShape="1">
+                    <a:blip r:embed="rId19"/>
+                    <a:srcRect r="1480"/>
+                    <a:stretch/>
+                  </pic:blipFill>
+                  <pic:spPr bwMode="auto">
+                    <a:xfrm>
+                      <a:off x="0" y="0"/>
+                      <a:ext cx="5705475" cy="1685925"/>
+                    </a:xfrm>
+                    <a:prstGeom prst="rect">
+                      <a:avLst/>
+                    </a:prstGeom>
+                    <a:ln>
+                      <a:noFill/>
+                    </a:ln>
+                    <a:extLst>
+                      <a:ext uri="{53640926-AAD7-44D8-BBD7-CCE9431645EC}">
+                        <a14:shadowObscured xmlns:a14="http://schemas.microsoft.com/office/drawing/2010/main"/>
+                      </a:ext>
+                    </a:extLst>
+                  </pic:spPr>
+                </pic:pic>
+              </a:graphicData>
+            </a:graphic>
+          </wp:inline>
+        </w:drawing>
+      </w:r>
+    </w:p>
+    <w:p>
+      <w:pPr>
+        <w:rPr>
+          <w:rFonts w:ascii="Times New Roman" w:hAnsi="Times New Roman" w:cs="Times New Roman"/>
           <w:color w:val="FF0000"/>
           <w:sz w:val="24"/>
           <w:szCs w:val="24"/>
@@ -3893,6 +3894,2181 @@
         </w:rPr>
         <w:t>Συγκριση με παραλληλο αθροιστη.</w:t>
       </w:r>
+    </w:p>
+    <w:p>
+      <w:pPr>
+        <w:rPr>
+          <w:rFonts w:ascii="Times New Roman" w:hAnsi="Times New Roman" w:cs="Times New Roman"/>
+          <w:color w:val="FF0000"/>
+          <w:sz w:val="24"/>
+          <w:szCs w:val="24"/>
+          <w:lang w:val="el-GR"/>
+        </w:rPr>
+      </w:pPr>
+    </w:p>
+    <w:p>
+      <w:pPr>
+        <w:rPr>
+          <w:rFonts w:ascii="Times New Roman" w:hAnsi="Times New Roman" w:cs="Times New Roman"/>
+          <w:color w:val="FF0000"/>
+          <w:sz w:val="24"/>
+          <w:szCs w:val="24"/>
+          <w:lang w:val="el-GR"/>
+        </w:rPr>
+      </w:pPr>
+    </w:p>
+    <w:p>
+      <w:pPr>
+        <w:rPr>
+          <w:rFonts w:ascii="Times New Roman" w:hAnsi="Times New Roman" w:cs="Times New Roman"/>
+          <w:color w:val="FF0000"/>
+          <w:sz w:val="24"/>
+          <w:szCs w:val="24"/>
+          <w:lang w:val="el-GR"/>
+        </w:rPr>
+      </w:pPr>
+    </w:p>
+    <w:p>
+      <w:pPr>
+        <w:rPr>
+          <w:rFonts w:ascii="Times New Roman" w:hAnsi="Times New Roman" w:cs="Times New Roman"/>
+          <w:sz w:val="24"/>
+          <w:szCs w:val="24"/>
+          <w:u w:val="single"/>
+          <w:lang w:val="el-GR"/>
+        </w:rPr>
+      </w:pPr>
+      <w:r>
+        <w:rPr>
+          <w:rFonts w:ascii="Times New Roman" w:hAnsi="Times New Roman" w:cs="Times New Roman"/>
+          <w:sz w:val="24"/>
+          <w:szCs w:val="24"/>
+          <w:u w:val="single"/>
+          <w:lang w:val="el-GR"/>
+        </w:rPr>
+        <w:lastRenderedPageBreak/>
+        <w:t xml:space="preserve">Ζήτημα </w:t>
+      </w:r>
+      <w:r>
+        <w:rPr>
+          <w:rFonts w:ascii="Times New Roman" w:hAnsi="Times New Roman" w:cs="Times New Roman"/>
+          <w:sz w:val="24"/>
+          <w:szCs w:val="24"/>
+          <w:u w:val="single"/>
+          <w:lang w:val="el-GR"/>
+        </w:rPr>
+        <w:t>3</w:t>
+      </w:r>
+      <w:r>
+        <w:rPr>
+          <w:rFonts w:ascii="Times New Roman" w:hAnsi="Times New Roman" w:cs="Times New Roman"/>
+          <w:sz w:val="24"/>
+          <w:szCs w:val="24"/>
+          <w:u w:val="single"/>
+          <w:lang w:val="el-GR"/>
+        </w:rPr>
+        <w:t>:</w:t>
+      </w:r>
+    </w:p>
+    <w:p>
+      <w:pPr>
+        <w:rPr>
+          <w:rFonts w:ascii="Times New Roman" w:hAnsi="Times New Roman" w:cs="Times New Roman"/>
+          <w:sz w:val="24"/>
+          <w:szCs w:val="24"/>
+          <w:lang w:val="el-GR"/>
+        </w:rPr>
+      </w:pPr>
+      <w:r>
+        <w:rPr>
+          <w:noProof/>
+        </w:rPr>
+        <w:drawing>
+          <wp:anchor distT="0" distB="0" distL="114300" distR="114300" simplePos="0" relativeHeight="251664384" behindDoc="0" locked="0" layoutInCell="1" allowOverlap="1" wp14:anchorId="0D2B1B21" wp14:editId="1CCBF426">
+            <wp:simplePos x="0" y="0"/>
+            <wp:positionH relativeFrom="page">
+              <wp:align>right</wp:align>
+            </wp:positionH>
+            <wp:positionV relativeFrom="paragraph">
+              <wp:posOffset>464184</wp:posOffset>
+            </wp:positionV>
+            <wp:extent cx="7775575" cy="3286125"/>
+            <wp:effectExtent l="0" t="0" r="0" b="9525"/>
+            <wp:wrapSquare wrapText="bothSides"/>
+            <wp:docPr id="17" name="Picture 17"/>
+            <wp:cNvGraphicFramePr>
+              <a:graphicFrameLocks xmlns:a="http://schemas.openxmlformats.org/drawingml/2006/main" noChangeAspect="1"/>
+            </wp:cNvGraphicFramePr>
+            <a:graphic xmlns:a="http://schemas.openxmlformats.org/drawingml/2006/main">
+              <a:graphicData uri="http://schemas.openxmlformats.org/drawingml/2006/picture">
+                <pic:pic xmlns:pic="http://schemas.openxmlformats.org/drawingml/2006/picture">
+                  <pic:nvPicPr>
+                    <pic:cNvPr id="1" name=""/>
+                    <pic:cNvPicPr/>
+                  </pic:nvPicPr>
+                  <pic:blipFill>
+                    <a:blip r:embed="rId20">
+                      <a:extLst>
+                        <a:ext uri="{28A0092B-C50C-407E-A947-70E740481C1C}">
+                          <a14:useLocalDpi xmlns:a14="http://schemas.microsoft.com/office/drawing/2010/main" val="0"/>
+                        </a:ext>
+                      </a:extLst>
+                    </a:blip>
+                    <a:stretch>
+                      <a:fillRect/>
+                    </a:stretch>
+                  </pic:blipFill>
+                  <pic:spPr>
+                    <a:xfrm>
+                      <a:off x="0" y="0"/>
+                      <a:ext cx="7776060" cy="3286330"/>
+                    </a:xfrm>
+                    <a:prstGeom prst="rect">
+                      <a:avLst/>
+                    </a:prstGeom>
+                  </pic:spPr>
+                </pic:pic>
+              </a:graphicData>
+            </a:graphic>
+            <wp14:sizeRelH relativeFrom="margin">
+              <wp14:pctWidth>0</wp14:pctWidth>
+            </wp14:sizeRelH>
+            <wp14:sizeRelV relativeFrom="margin">
+              <wp14:pctHeight>0</wp14:pctHeight>
+            </wp14:sizeRelV>
+          </wp:anchor>
+        </w:drawing>
+      </w:r>
+      <w:r>
+        <w:rPr>
+          <w:rFonts w:ascii="Times New Roman" w:hAnsi="Times New Roman" w:cs="Times New Roman"/>
+          <w:sz w:val="24"/>
+          <w:szCs w:val="24"/>
+          <w:lang w:val="el-GR"/>
+        </w:rPr>
+        <w:t xml:space="preserve">Το </w:t>
+      </w:r>
+      <w:r>
+        <w:rPr>
+          <w:rFonts w:ascii="Times New Roman" w:hAnsi="Times New Roman" w:cs="Times New Roman"/>
+          <w:sz w:val="24"/>
+          <w:szCs w:val="24"/>
+        </w:rPr>
+        <w:t>RTL</w:t>
+      </w:r>
+      <w:r>
+        <w:rPr>
+          <w:rFonts w:ascii="Times New Roman" w:hAnsi="Times New Roman" w:cs="Times New Roman"/>
+          <w:sz w:val="24"/>
+          <w:szCs w:val="24"/>
+          <w:lang w:val="el-GR"/>
+        </w:rPr>
+        <w:t xml:space="preserve"> </w:t>
+      </w:r>
+      <w:r>
+        <w:rPr>
+          <w:rFonts w:ascii="Times New Roman" w:hAnsi="Times New Roman" w:cs="Times New Roman"/>
+          <w:sz w:val="24"/>
+          <w:szCs w:val="24"/>
+        </w:rPr>
+        <w:t>schematic</w:t>
+      </w:r>
+      <w:r>
+        <w:rPr>
+          <w:rFonts w:ascii="Times New Roman" w:hAnsi="Times New Roman" w:cs="Times New Roman"/>
+          <w:sz w:val="24"/>
+          <w:szCs w:val="24"/>
+          <w:lang w:val="el-GR"/>
+        </w:rPr>
+        <w:t xml:space="preserve"> του </w:t>
+      </w:r>
+      <w:r>
+        <w:rPr>
+          <w:rFonts w:ascii="Times New Roman" w:hAnsi="Times New Roman" w:cs="Times New Roman"/>
+          <w:sz w:val="24"/>
+          <w:szCs w:val="24"/>
+          <w:lang w:val="el-GR"/>
+        </w:rPr>
+        <w:t>συστολικ</w:t>
+      </w:r>
+      <w:r>
+        <w:rPr>
+          <w:rFonts w:ascii="Times New Roman" w:hAnsi="Times New Roman" w:cs="Times New Roman"/>
+          <w:sz w:val="24"/>
+          <w:szCs w:val="24"/>
+          <w:lang w:val="el-GR"/>
+        </w:rPr>
+        <w:t>ού</w:t>
+      </w:r>
+      <w:r>
+        <w:rPr>
+          <w:rFonts w:ascii="Times New Roman" w:hAnsi="Times New Roman" w:cs="Times New Roman"/>
+          <w:sz w:val="24"/>
+          <w:szCs w:val="24"/>
+          <w:lang w:val="el-GR"/>
+        </w:rPr>
+        <w:t xml:space="preserve"> </w:t>
+      </w:r>
+      <w:r>
+        <w:rPr>
+          <w:rFonts w:ascii="Times New Roman" w:hAnsi="Times New Roman" w:cs="Times New Roman"/>
+          <w:sz w:val="24"/>
+          <w:szCs w:val="24"/>
+          <w:lang w:val="el-GR"/>
+        </w:rPr>
+        <w:t>π</w:t>
+      </w:r>
+      <w:r>
+        <w:rPr>
+          <w:rFonts w:ascii="Times New Roman" w:hAnsi="Times New Roman" w:cs="Times New Roman"/>
+          <w:sz w:val="24"/>
+          <w:szCs w:val="24"/>
+          <w:lang w:val="el-GR"/>
+        </w:rPr>
+        <w:t>ολλαπλασιαστή διάδοσης κρατουμένων των 4 bits</w:t>
+      </w:r>
+      <w:r>
+        <w:rPr>
+          <w:rFonts w:ascii="Times New Roman" w:hAnsi="Times New Roman" w:cs="Times New Roman"/>
+          <w:sz w:val="24"/>
+          <w:szCs w:val="24"/>
+          <w:lang w:val="el-GR"/>
+        </w:rPr>
+        <w:t xml:space="preserve"> </w:t>
+      </w:r>
+      <w:r>
+        <w:rPr>
+          <w:rFonts w:ascii="Times New Roman" w:hAnsi="Times New Roman" w:cs="Times New Roman"/>
+          <w:sz w:val="24"/>
+          <w:szCs w:val="24"/>
+          <w:lang w:val="el-GR"/>
+        </w:rPr>
+        <w:t>που υλοποιήσαμε:</w:t>
+      </w:r>
+    </w:p>
+    <w:p>
+      <w:pPr>
+        <w:rPr>
+          <w:rFonts w:ascii="Times New Roman" w:hAnsi="Times New Roman" w:cs="Times New Roman"/>
+          <w:sz w:val="24"/>
+          <w:szCs w:val="24"/>
+          <w:lang w:val="el-GR"/>
+        </w:rPr>
+      </w:pPr>
+      <w:r>
+        <w:rPr>
+          <w:rFonts w:ascii="Times New Roman" w:hAnsi="Times New Roman" w:cs="Times New Roman"/>
+          <w:sz w:val="24"/>
+          <w:szCs w:val="24"/>
+          <w:lang w:val="el-GR"/>
+        </w:rPr>
+        <w:t xml:space="preserve">Χρησιμοποιήθηκαν επιπλέον καταχωρητές έτσι ώστε οι είσοδοι για </w:t>
+      </w:r>
+      <w:r>
+        <w:rPr>
+          <w:rFonts w:ascii="Times New Roman" w:hAnsi="Times New Roman" w:cs="Times New Roman"/>
+          <w:sz w:val="24"/>
+          <w:szCs w:val="24"/>
+          <w:lang w:val="el-GR"/>
+        </w:rPr>
+        <w:t>την κάθε δομική μονάδα</w:t>
+      </w:r>
+      <w:r>
+        <w:rPr>
+          <w:rFonts w:ascii="Times New Roman" w:hAnsi="Times New Roman" w:cs="Times New Roman"/>
+          <w:sz w:val="24"/>
+          <w:szCs w:val="24"/>
+          <w:lang w:val="el-GR"/>
+        </w:rPr>
+        <w:t xml:space="preserve"> </w:t>
+      </w:r>
+      <w:r>
+        <w:rPr>
+          <w:rFonts w:ascii="Times New Roman" w:hAnsi="Times New Roman" w:cs="Times New Roman"/>
+          <w:sz w:val="24"/>
+          <w:szCs w:val="24"/>
+          <w:lang w:val="el-GR"/>
+        </w:rPr>
+        <w:t>να φτάνουν ταυτόχρονα στους κατάλληλους κύκλους ρολογιού όπως φαίνεται στο παρακάτω σχήμα, ώστε να υπολογίζεται ορθά το αποτέλεσμα. Ακόμη χρησιμοποιήθηκαν καταχωρητές</w:t>
+      </w:r>
+      <w:r>
+        <w:rPr>
+          <w:rFonts w:ascii="Times New Roman" w:hAnsi="Times New Roman" w:cs="Times New Roman"/>
+          <w:sz w:val="24"/>
+          <w:szCs w:val="24"/>
+          <w:lang w:val="el-GR"/>
+        </w:rPr>
+        <w:t>,</w:t>
+      </w:r>
+      <w:r>
+        <w:rPr>
+          <w:rFonts w:ascii="Times New Roman" w:hAnsi="Times New Roman" w:cs="Times New Roman"/>
+          <w:sz w:val="24"/>
+          <w:szCs w:val="24"/>
+          <w:lang w:val="el-GR"/>
+        </w:rPr>
+        <w:t xml:space="preserve"> ώστ</w:t>
+      </w:r>
+      <w:r>
+        <w:rPr>
+          <w:rFonts w:ascii="Times New Roman" w:hAnsi="Times New Roman" w:cs="Times New Roman"/>
+          <w:sz w:val="24"/>
+          <w:szCs w:val="24"/>
+          <w:lang w:val="el-GR"/>
+        </w:rPr>
+        <w:t>ε</w:t>
+      </w:r>
+      <w:r>
+        <w:rPr>
+          <w:rFonts w:ascii="Times New Roman" w:hAnsi="Times New Roman" w:cs="Times New Roman"/>
+          <w:sz w:val="24"/>
+          <w:szCs w:val="24"/>
+          <w:lang w:val="el-GR"/>
+        </w:rPr>
+        <w:t xml:space="preserve"> όλα τα </w:t>
+      </w:r>
+      <w:r>
+        <w:rPr>
+          <w:rFonts w:ascii="Times New Roman" w:hAnsi="Times New Roman" w:cs="Times New Roman"/>
+          <w:sz w:val="24"/>
+          <w:szCs w:val="24"/>
+        </w:rPr>
+        <w:t>bit</w:t>
+      </w:r>
+      <w:r>
+        <w:rPr>
+          <w:rFonts w:ascii="Times New Roman" w:hAnsi="Times New Roman" w:cs="Times New Roman"/>
+          <w:sz w:val="24"/>
+          <w:szCs w:val="24"/>
+          <w:lang w:val="el-GR"/>
+        </w:rPr>
+        <w:t xml:space="preserve"> </w:t>
+      </w:r>
+      <w:r>
+        <w:rPr>
+          <w:rFonts w:ascii="Times New Roman" w:hAnsi="Times New Roman" w:cs="Times New Roman"/>
+          <w:sz w:val="24"/>
+          <w:szCs w:val="24"/>
+          <w:lang w:val="el-GR"/>
+        </w:rPr>
+        <w:t>του τελικού αποτελέσματος να φτάνουν ταυτόχρονα στην έξοδο.</w:t>
+      </w:r>
+    </w:p>
+    <w:p>
+      <w:pPr>
+        <w:rPr>
+          <w:rFonts w:ascii="Times New Roman" w:hAnsi="Times New Roman" w:cs="Times New Roman"/>
+          <w:sz w:val="24"/>
+          <w:szCs w:val="24"/>
+          <w:lang w:val="el-GR"/>
+        </w:rPr>
+      </w:pPr>
+      <w:r>
+        <w:rPr>
+          <w:noProof/>
+        </w:rPr>
+        <w:drawing>
+          <wp:inline distT="0" distB="0" distL="0" distR="0" wp14:anchorId="4961C018" wp14:editId="4C492C24">
+            <wp:extent cx="5982970" cy="3286125"/>
+            <wp:effectExtent l="0" t="0" r="0" b="9525"/>
+            <wp:docPr id="18" name="Picture 18"/>
+            <wp:cNvGraphicFramePr>
+              <a:graphicFrameLocks xmlns:a="http://schemas.openxmlformats.org/drawingml/2006/main" noChangeAspect="1"/>
+            </wp:cNvGraphicFramePr>
+            <a:graphic xmlns:a="http://schemas.openxmlformats.org/drawingml/2006/main">
+              <a:graphicData uri="http://schemas.openxmlformats.org/drawingml/2006/picture">
+                <pic:pic xmlns:pic="http://schemas.openxmlformats.org/drawingml/2006/picture">
+                  <pic:nvPicPr>
+                    <pic:cNvPr id="1" name=""/>
+                    <pic:cNvPicPr/>
+                  </pic:nvPicPr>
+                  <pic:blipFill>
+                    <a:blip r:embed="rId21"/>
+                    <a:stretch>
+                      <a:fillRect/>
+                    </a:stretch>
+                  </pic:blipFill>
+                  <pic:spPr>
+                    <a:xfrm>
+                      <a:off x="0" y="0"/>
+                      <a:ext cx="5984270" cy="3286839"/>
+                    </a:xfrm>
+                    <a:prstGeom prst="rect">
+                      <a:avLst/>
+                    </a:prstGeom>
+                  </pic:spPr>
+                </pic:pic>
+              </a:graphicData>
+            </a:graphic>
+          </wp:inline>
+        </w:drawing>
+      </w:r>
+    </w:p>
+    <w:p>
+      <w:pPr>
+        <w:rPr>
+          <w:rFonts w:ascii="Times New Roman" w:hAnsi="Times New Roman" w:cs="Times New Roman"/>
+          <w:sz w:val="24"/>
+          <w:szCs w:val="24"/>
+          <w:lang w:val="el-GR"/>
+        </w:rPr>
+      </w:pPr>
+      <w:r>
+        <w:rPr>
+          <w:rFonts w:ascii="Times New Roman" w:hAnsi="Times New Roman" w:cs="Times New Roman"/>
+          <w:sz w:val="24"/>
+          <w:szCs w:val="24"/>
+          <w:lang w:val="el-GR"/>
+        </w:rPr>
+        <w:lastRenderedPageBreak/>
+        <w:t>Οι αριθμοί πάνω στις δομικές μονάδες αντιπροσωπεύουν τον κύκλο στον οποίο πρέπει να υπολογίσει η καθεμία το αντίστοιχο αποτέλεσμα.</w:t>
+      </w:r>
+    </w:p>
+    <w:p>
+      <w:pPr>
+        <w:rPr>
+          <w:rFonts w:ascii="Times New Roman" w:hAnsi="Times New Roman" w:cs="Times New Roman"/>
+          <w:sz w:val="24"/>
+          <w:szCs w:val="24"/>
+          <w:lang w:val="el-GR"/>
+        </w:rPr>
+      </w:pPr>
+      <w:r>
+        <w:rPr>
+          <w:rFonts w:ascii="Times New Roman" w:hAnsi="Times New Roman" w:cs="Times New Roman"/>
+          <w:sz w:val="24"/>
+          <w:szCs w:val="24"/>
+          <w:lang w:val="el-GR"/>
+        </w:rPr>
+        <w:t xml:space="preserve">Η δομική μονάδα που χρησιμοποιήθηκε στο παραπάνω σχήμα είναι η παρακάτω αφαιρώντας του δύο καταχωρητές στην έξοδο του </w:t>
+      </w:r>
+      <w:r>
+        <w:rPr>
+          <w:rFonts w:ascii="Times New Roman" w:hAnsi="Times New Roman" w:cs="Times New Roman"/>
+          <w:sz w:val="24"/>
+          <w:szCs w:val="24"/>
+        </w:rPr>
+        <w:t>full</w:t>
+      </w:r>
+      <w:r>
+        <w:rPr>
+          <w:rFonts w:ascii="Times New Roman" w:hAnsi="Times New Roman" w:cs="Times New Roman"/>
+          <w:sz w:val="24"/>
+          <w:szCs w:val="24"/>
+          <w:lang w:val="el-GR"/>
+        </w:rPr>
+        <w:t xml:space="preserve"> </w:t>
+      </w:r>
+      <w:r>
+        <w:rPr>
+          <w:rFonts w:ascii="Times New Roman" w:hAnsi="Times New Roman" w:cs="Times New Roman"/>
+          <w:sz w:val="24"/>
+          <w:szCs w:val="24"/>
+        </w:rPr>
+        <w:t>adder</w:t>
+      </w:r>
+      <w:r>
+        <w:rPr>
+          <w:rFonts w:ascii="Times New Roman" w:hAnsi="Times New Roman" w:cs="Times New Roman"/>
+          <w:sz w:val="24"/>
+          <w:szCs w:val="24"/>
+          <w:lang w:val="el-GR"/>
+        </w:rPr>
+        <w:t xml:space="preserve">, </w:t>
+      </w:r>
+      <w:r>
+        <w:rPr>
+          <w:rFonts w:ascii="Times New Roman" w:hAnsi="Times New Roman" w:cs="Times New Roman"/>
+          <w:sz w:val="24"/>
+          <w:szCs w:val="24"/>
+          <w:lang w:val="el-GR"/>
+        </w:rPr>
+        <w:t xml:space="preserve">καθώς έγινε χρήση σύγχρονων </w:t>
+      </w:r>
+      <w:r>
+        <w:rPr>
+          <w:rFonts w:ascii="Times New Roman" w:hAnsi="Times New Roman" w:cs="Times New Roman"/>
+          <w:sz w:val="24"/>
+          <w:szCs w:val="24"/>
+        </w:rPr>
+        <w:t>full</w:t>
+      </w:r>
+      <w:r>
+        <w:rPr>
+          <w:rFonts w:ascii="Times New Roman" w:hAnsi="Times New Roman" w:cs="Times New Roman"/>
+          <w:sz w:val="24"/>
+          <w:szCs w:val="24"/>
+          <w:lang w:val="el-GR"/>
+        </w:rPr>
+        <w:t xml:space="preserve"> </w:t>
+      </w:r>
+      <w:r>
+        <w:rPr>
+          <w:rFonts w:ascii="Times New Roman" w:hAnsi="Times New Roman" w:cs="Times New Roman"/>
+          <w:sz w:val="24"/>
+          <w:szCs w:val="24"/>
+        </w:rPr>
+        <w:t>adder</w:t>
+      </w:r>
+      <w:r>
+        <w:rPr>
+          <w:rFonts w:ascii="Times New Roman" w:hAnsi="Times New Roman" w:cs="Times New Roman"/>
+          <w:sz w:val="24"/>
+          <w:szCs w:val="24"/>
+          <w:lang w:val="el-GR"/>
+        </w:rPr>
+        <w:t xml:space="preserve"> </w:t>
+      </w:r>
+      <w:r>
+        <w:rPr>
+          <w:rFonts w:ascii="Times New Roman" w:hAnsi="Times New Roman" w:cs="Times New Roman"/>
+          <w:sz w:val="24"/>
+          <w:szCs w:val="24"/>
+          <w:lang w:val="el-GR"/>
+        </w:rPr>
+        <w:t>και δεν χρειάζεται η αποθήκευση του αποτελέσματος μέχρι την επόμενη θετική ακμή του ρολογιού:</w:t>
+      </w:r>
+    </w:p>
+    <w:p>
+      <w:pPr>
+        <w:rPr>
+          <w:rFonts w:ascii="Times New Roman" w:hAnsi="Times New Roman" w:cs="Times New Roman"/>
+          <w:sz w:val="24"/>
+          <w:szCs w:val="24"/>
+          <w:lang w:val="el-GR"/>
+        </w:rPr>
+      </w:pPr>
+      <w:r>
+        <w:rPr>
+          <w:noProof/>
+        </w:rPr>
+        <w:drawing>
+          <wp:inline distT="0" distB="0" distL="0" distR="0" wp14:anchorId="10EE8729" wp14:editId="29C3F2F5">
+            <wp:extent cx="3714750" cy="2867025"/>
+            <wp:effectExtent l="0" t="0" r="0" b="9525"/>
+            <wp:docPr id="19" name="Picture 19"/>
+            <wp:cNvGraphicFramePr>
+              <a:graphicFrameLocks xmlns:a="http://schemas.openxmlformats.org/drawingml/2006/main" noChangeAspect="1"/>
+            </wp:cNvGraphicFramePr>
+            <a:graphic xmlns:a="http://schemas.openxmlformats.org/drawingml/2006/main">
+              <a:graphicData uri="http://schemas.openxmlformats.org/drawingml/2006/picture">
+                <pic:pic xmlns:pic="http://schemas.openxmlformats.org/drawingml/2006/picture">
+                  <pic:nvPicPr>
+                    <pic:cNvPr id="1" name=""/>
+                    <pic:cNvPicPr/>
+                  </pic:nvPicPr>
+                  <pic:blipFill>
+                    <a:blip r:embed="rId22"/>
+                    <a:stretch>
+                      <a:fillRect/>
+                    </a:stretch>
+                  </pic:blipFill>
+                  <pic:spPr>
+                    <a:xfrm>
+                      <a:off x="0" y="0"/>
+                      <a:ext cx="3714750" cy="2867025"/>
+                    </a:xfrm>
+                    <a:prstGeom prst="rect">
+                      <a:avLst/>
+                    </a:prstGeom>
+                  </pic:spPr>
+                </pic:pic>
+              </a:graphicData>
+            </a:graphic>
+          </wp:inline>
+        </w:drawing>
+      </w:r>
+    </w:p>
+    <w:p>
+      <w:pPr>
+        <w:rPr>
+          <w:rFonts w:ascii="Times New Roman" w:hAnsi="Times New Roman" w:cs="Times New Roman"/>
+          <w:sz w:val="24"/>
+          <w:szCs w:val="24"/>
+          <w:lang w:val="el-GR"/>
+        </w:rPr>
+      </w:pPr>
+      <w:r>
+        <w:rPr>
+          <w:rFonts w:ascii="Times New Roman" w:hAnsi="Times New Roman" w:cs="Times New Roman"/>
+          <w:sz w:val="24"/>
+          <w:szCs w:val="24"/>
+          <w:lang w:val="el-GR"/>
+        </w:rPr>
+        <w:t xml:space="preserve">Κάθε γραμμή του σχήματος αποτελεί τον πολλαπλασιασμό ενός </w:t>
+      </w:r>
+      <w:r>
+        <w:rPr>
+          <w:rFonts w:ascii="Times New Roman" w:hAnsi="Times New Roman" w:cs="Times New Roman"/>
+          <w:sz w:val="24"/>
+          <w:szCs w:val="24"/>
+        </w:rPr>
+        <w:t>bit</w:t>
+      </w:r>
+      <w:r>
+        <w:rPr>
+          <w:rFonts w:ascii="Times New Roman" w:hAnsi="Times New Roman" w:cs="Times New Roman"/>
+          <w:sz w:val="24"/>
+          <w:szCs w:val="24"/>
+          <w:lang w:val="el-GR"/>
+        </w:rPr>
+        <w:t xml:space="preserve"> </w:t>
+      </w:r>
+      <w:r>
+        <w:rPr>
+          <w:rFonts w:ascii="Times New Roman" w:hAnsi="Times New Roman" w:cs="Times New Roman"/>
+          <w:sz w:val="24"/>
+          <w:szCs w:val="24"/>
+          <w:lang w:val="el-GR"/>
+        </w:rPr>
+        <w:t>του Β με τον 4-</w:t>
+      </w:r>
+      <w:r>
+        <w:rPr>
+          <w:rFonts w:ascii="Times New Roman" w:hAnsi="Times New Roman" w:cs="Times New Roman"/>
+          <w:sz w:val="24"/>
+          <w:szCs w:val="24"/>
+        </w:rPr>
+        <w:t>bit</w:t>
+      </w:r>
+      <w:r>
+        <w:rPr>
+          <w:rFonts w:ascii="Times New Roman" w:hAnsi="Times New Roman" w:cs="Times New Roman"/>
+          <w:sz w:val="24"/>
+          <w:szCs w:val="24"/>
+          <w:lang w:val="el-GR"/>
+        </w:rPr>
+        <w:t xml:space="preserve"> </w:t>
+      </w:r>
+      <w:r>
+        <w:rPr>
+          <w:rFonts w:ascii="Times New Roman" w:hAnsi="Times New Roman" w:cs="Times New Roman"/>
+          <w:sz w:val="24"/>
+          <w:szCs w:val="24"/>
+        </w:rPr>
+        <w:t>A</w:t>
+      </w:r>
+      <w:r>
+        <w:rPr>
+          <w:rFonts w:ascii="Times New Roman" w:hAnsi="Times New Roman" w:cs="Times New Roman"/>
+          <w:sz w:val="24"/>
+          <w:szCs w:val="24"/>
+          <w:lang w:val="el-GR"/>
+        </w:rPr>
+        <w:t xml:space="preserve">. </w:t>
+      </w:r>
+      <w:r>
+        <w:rPr>
+          <w:rFonts w:ascii="Times New Roman" w:hAnsi="Times New Roman" w:cs="Times New Roman"/>
+          <w:sz w:val="24"/>
+          <w:szCs w:val="24"/>
+          <w:lang w:val="el-GR"/>
+        </w:rPr>
+        <w:t xml:space="preserve">Κατα τη διάρκεια του υπολογισμού γίνεται προώθηση του κρατουμένου </w:t>
+      </w:r>
+      <w:r>
+        <w:rPr>
+          <w:rFonts w:ascii="Times New Roman" w:hAnsi="Times New Roman" w:cs="Times New Roman"/>
+          <w:sz w:val="24"/>
+          <w:szCs w:val="24"/>
+          <w:lang w:val="el-GR"/>
+        </w:rPr>
+        <w:t xml:space="preserve">και του </w:t>
+      </w:r>
+      <w:r>
+        <w:rPr>
+          <w:rFonts w:ascii="Times New Roman" w:hAnsi="Times New Roman" w:cs="Times New Roman"/>
+          <w:sz w:val="24"/>
+          <w:szCs w:val="24"/>
+        </w:rPr>
+        <w:t>bit</w:t>
+      </w:r>
+      <w:r>
+        <w:rPr>
+          <w:rFonts w:ascii="Times New Roman" w:hAnsi="Times New Roman" w:cs="Times New Roman"/>
+          <w:sz w:val="24"/>
+          <w:szCs w:val="24"/>
+          <w:lang w:val="el-GR"/>
+        </w:rPr>
+        <w:t xml:space="preserve"> του Β, εν</w:t>
+      </w:r>
+      <w:r>
+        <w:rPr>
+          <w:rFonts w:ascii="Times New Roman" w:hAnsi="Times New Roman" w:cs="Times New Roman"/>
+          <w:sz w:val="24"/>
+          <w:szCs w:val="24"/>
+          <w:lang w:val="el-GR"/>
+        </w:rPr>
+        <w:t>ώ</w:t>
+      </w:r>
+      <w:r>
+        <w:rPr>
+          <w:rFonts w:ascii="Times New Roman" w:hAnsi="Times New Roman" w:cs="Times New Roman"/>
+          <w:sz w:val="24"/>
+          <w:szCs w:val="24"/>
+          <w:lang w:val="el-GR"/>
+        </w:rPr>
+        <w:t xml:space="preserve"> παράλληλα προωθούνται το αποτέλεσμα του πολλαπλασιασμού, το τελικό κρατούμενο και ο αριθμός Α στην επόμενη γραμμή για τον επόμενο πολλαπλασιασμό.</w:t>
+      </w:r>
+    </w:p>
+    <w:p>
+      <w:pPr>
+        <w:rPr>
+          <w:rFonts w:ascii="Times New Roman" w:hAnsi="Times New Roman" w:cs="Times New Roman"/>
+          <w:sz w:val="24"/>
+          <w:szCs w:val="24"/>
+        </w:rPr>
+      </w:pPr>
+    </w:p>
+    <w:p>
+      <w:pPr>
+        <w:rPr>
+          <w:rFonts w:ascii="Times New Roman" w:hAnsi="Times New Roman" w:cs="Times New Roman"/>
+          <w:sz w:val="24"/>
+          <w:szCs w:val="24"/>
+        </w:rPr>
+      </w:pPr>
+    </w:p>
+    <w:p>
+      <w:pPr>
+        <w:rPr>
+          <w:rFonts w:ascii="Times New Roman" w:hAnsi="Times New Roman" w:cs="Times New Roman"/>
+          <w:sz w:val="24"/>
+          <w:szCs w:val="24"/>
+        </w:rPr>
+      </w:pPr>
+    </w:p>
+    <w:p>
+      <w:pPr>
+        <w:rPr>
+          <w:rFonts w:ascii="Times New Roman" w:hAnsi="Times New Roman" w:cs="Times New Roman"/>
+          <w:sz w:val="24"/>
+          <w:szCs w:val="24"/>
+        </w:rPr>
+      </w:pPr>
+    </w:p>
+    <w:p>
+      <w:pPr>
+        <w:rPr>
+          <w:rFonts w:ascii="Times New Roman" w:hAnsi="Times New Roman" w:cs="Times New Roman"/>
+          <w:sz w:val="24"/>
+          <w:szCs w:val="24"/>
+        </w:rPr>
+      </w:pPr>
+    </w:p>
+    <w:p>
+      <w:pPr>
+        <w:rPr>
+          <w:rFonts w:ascii="Times New Roman" w:hAnsi="Times New Roman" w:cs="Times New Roman"/>
+          <w:sz w:val="24"/>
+          <w:szCs w:val="24"/>
+        </w:rPr>
+      </w:pPr>
+    </w:p>
+    <w:p>
+      <w:pPr>
+        <w:rPr>
+          <w:rFonts w:ascii="Times New Roman" w:hAnsi="Times New Roman" w:cs="Times New Roman"/>
+          <w:sz w:val="24"/>
+          <w:szCs w:val="24"/>
+        </w:rPr>
+      </w:pPr>
+    </w:p>
+    <w:p>
+      <w:pPr>
+        <w:rPr>
+          <w:rFonts w:ascii="Times New Roman" w:hAnsi="Times New Roman" w:cs="Times New Roman"/>
+          <w:sz w:val="24"/>
+          <w:szCs w:val="24"/>
+        </w:rPr>
+      </w:pPr>
+    </w:p>
+    <w:p>
+      <w:pPr>
+        <w:rPr>
+          <w:rFonts w:ascii="Times New Roman" w:hAnsi="Times New Roman" w:cs="Times New Roman"/>
+          <w:sz w:val="24"/>
+          <w:szCs w:val="24"/>
+        </w:rPr>
+      </w:pPr>
+    </w:p>
+    <w:p>
+      <w:pPr>
+        <w:rPr>
+          <w:rFonts w:ascii="Times New Roman" w:hAnsi="Times New Roman" w:cs="Times New Roman"/>
+          <w:sz w:val="24"/>
+          <w:szCs w:val="24"/>
+        </w:rPr>
+      </w:pPr>
+    </w:p>
+    <w:p>
+      <w:pPr>
+        <w:rPr>
+          <w:rFonts w:ascii="Times New Roman" w:hAnsi="Times New Roman" w:cs="Times New Roman"/>
+          <w:sz w:val="24"/>
+          <w:szCs w:val="24"/>
+        </w:rPr>
+      </w:pPr>
+    </w:p>
+    <w:p>
+      <w:pPr>
+        <w:rPr>
+          <w:rFonts w:ascii="Times New Roman" w:hAnsi="Times New Roman" w:cs="Times New Roman"/>
+          <w:sz w:val="24"/>
+          <w:szCs w:val="24"/>
+          <w:lang w:val="el-GR"/>
+        </w:rPr>
+      </w:pPr>
+      <w:r>
+        <w:rPr>
+          <w:rFonts w:ascii="Times New Roman" w:hAnsi="Times New Roman" w:cs="Times New Roman"/>
+          <w:sz w:val="24"/>
+          <w:szCs w:val="24"/>
+        </w:rPr>
+        <w:lastRenderedPageBreak/>
+        <w:t>O</w:t>
+      </w:r>
+      <w:r>
+        <w:rPr>
+          <w:rFonts w:ascii="Times New Roman" w:hAnsi="Times New Roman" w:cs="Times New Roman"/>
+          <w:sz w:val="24"/>
+          <w:szCs w:val="24"/>
+          <w:lang w:val="el-GR"/>
+        </w:rPr>
+        <w:t xml:space="preserve"> </w:t>
+      </w:r>
+      <w:r>
+        <w:rPr>
+          <w:rFonts w:ascii="Times New Roman" w:hAnsi="Times New Roman" w:cs="Times New Roman"/>
+          <w:sz w:val="24"/>
+          <w:szCs w:val="24"/>
+        </w:rPr>
+        <w:t>VHDL</w:t>
+      </w:r>
+      <w:r>
+        <w:rPr>
+          <w:rFonts w:ascii="Times New Roman" w:hAnsi="Times New Roman" w:cs="Times New Roman"/>
+          <w:sz w:val="24"/>
+          <w:szCs w:val="24"/>
+          <w:lang w:val="el-GR"/>
+        </w:rPr>
+        <w:t xml:space="preserve"> κώδικας για την </w:t>
+      </w:r>
+      <w:r>
+        <w:rPr>
+          <w:rFonts w:ascii="Times New Roman" w:hAnsi="Times New Roman" w:cs="Times New Roman"/>
+          <w:sz w:val="24"/>
+          <w:szCs w:val="24"/>
+        </w:rPr>
+        <w:t>structural</w:t>
+      </w:r>
+      <w:r>
+        <w:rPr>
+          <w:rFonts w:ascii="Times New Roman" w:hAnsi="Times New Roman" w:cs="Times New Roman"/>
+          <w:sz w:val="24"/>
+          <w:szCs w:val="24"/>
+          <w:lang w:val="el-GR"/>
+        </w:rPr>
+        <w:t xml:space="preserve"> περιγραφή του </w:t>
+      </w:r>
+      <w:r>
+        <w:rPr>
+          <w:rFonts w:ascii="Times New Roman" w:hAnsi="Times New Roman" w:cs="Times New Roman"/>
+          <w:sz w:val="24"/>
+          <w:szCs w:val="24"/>
+          <w:lang w:val="el-GR"/>
+        </w:rPr>
+        <w:t>συστολικ</w:t>
+      </w:r>
+      <w:r>
+        <w:rPr>
+          <w:rFonts w:ascii="Times New Roman" w:hAnsi="Times New Roman" w:cs="Times New Roman"/>
+          <w:sz w:val="24"/>
+          <w:szCs w:val="24"/>
+          <w:lang w:val="el-GR"/>
+        </w:rPr>
+        <w:t>ού</w:t>
+      </w:r>
+      <w:r>
+        <w:rPr>
+          <w:rFonts w:ascii="Times New Roman" w:hAnsi="Times New Roman" w:cs="Times New Roman"/>
+          <w:sz w:val="24"/>
+          <w:szCs w:val="24"/>
+          <w:lang w:val="el-GR"/>
+        </w:rPr>
+        <w:t xml:space="preserve"> </w:t>
+      </w:r>
+      <w:r>
+        <w:rPr>
+          <w:rFonts w:ascii="Times New Roman" w:hAnsi="Times New Roman" w:cs="Times New Roman"/>
+          <w:sz w:val="24"/>
+          <w:szCs w:val="24"/>
+          <w:lang w:val="el-GR"/>
+        </w:rPr>
+        <w:t>π</w:t>
+      </w:r>
+      <w:r>
+        <w:rPr>
+          <w:rFonts w:ascii="Times New Roman" w:hAnsi="Times New Roman" w:cs="Times New Roman"/>
+          <w:sz w:val="24"/>
+          <w:szCs w:val="24"/>
+          <w:lang w:val="el-GR"/>
+        </w:rPr>
+        <w:t>ολλαπλασιαστή διάδοσης κρατουμένων των 4 bits</w:t>
+      </w:r>
+      <w:r>
+        <w:rPr>
+          <w:rFonts w:ascii="Times New Roman" w:hAnsi="Times New Roman" w:cs="Times New Roman"/>
+          <w:sz w:val="24"/>
+          <w:szCs w:val="24"/>
+          <w:lang w:val="el-GR"/>
+        </w:rPr>
+        <w:t>:</w:t>
+      </w:r>
+    </w:p>
+    <w:p>
+      <w:pPr>
+        <w:rPr>
+          <w:rFonts w:ascii="Times New Roman" w:hAnsi="Times New Roman" w:cs="Times New Roman"/>
+          <w:sz w:val="24"/>
+          <w:szCs w:val="24"/>
+          <w:lang w:val="el-GR"/>
+        </w:rPr>
+      </w:pPr>
+      <w:r>
+        <w:rPr>
+          <w:noProof/>
+        </w:rPr>
+        <w:drawing>
+          <wp:inline distT="0" distB="0" distL="0" distR="0" wp14:anchorId="33C62A2A" wp14:editId="1672E44F">
+            <wp:extent cx="6134100" cy="5181600"/>
+            <wp:effectExtent l="0" t="0" r="0" b="0"/>
+            <wp:docPr id="20" name="Picture 20"/>
+            <wp:cNvGraphicFramePr>
+              <a:graphicFrameLocks xmlns:a="http://schemas.openxmlformats.org/drawingml/2006/main" noChangeAspect="1"/>
+            </wp:cNvGraphicFramePr>
+            <a:graphic xmlns:a="http://schemas.openxmlformats.org/drawingml/2006/main">
+              <a:graphicData uri="http://schemas.openxmlformats.org/drawingml/2006/picture">
+                <pic:pic xmlns:pic="http://schemas.openxmlformats.org/drawingml/2006/picture">
+                  <pic:nvPicPr>
+                    <pic:cNvPr id="1" name=""/>
+                    <pic:cNvPicPr/>
+                  </pic:nvPicPr>
+                  <pic:blipFill>
+                    <a:blip r:embed="rId23"/>
+                    <a:stretch>
+                      <a:fillRect/>
+                    </a:stretch>
+                  </pic:blipFill>
+                  <pic:spPr>
+                    <a:xfrm>
+                      <a:off x="0" y="0"/>
+                      <a:ext cx="6134100" cy="5181600"/>
+                    </a:xfrm>
+                    <a:prstGeom prst="rect">
+                      <a:avLst/>
+                    </a:prstGeom>
+                  </pic:spPr>
+                </pic:pic>
+              </a:graphicData>
+            </a:graphic>
+          </wp:inline>
+        </w:drawing>
+      </w:r>
+    </w:p>
+    <w:p>
+      <w:pPr>
+        <w:rPr>
+          <w:rFonts w:ascii="Times New Roman" w:hAnsi="Times New Roman" w:cs="Times New Roman"/>
+          <w:sz w:val="24"/>
+          <w:szCs w:val="24"/>
+          <w:lang w:val="el-GR"/>
+        </w:rPr>
+      </w:pPr>
+      <w:r>
+        <w:rPr>
+          <w:noProof/>
+        </w:rPr>
+        <w:lastRenderedPageBreak/>
+        <w:drawing>
+          <wp:anchor distT="0" distB="0" distL="114300" distR="114300" simplePos="0" relativeHeight="251665408" behindDoc="0" locked="0" layoutInCell="1" allowOverlap="1" wp14:anchorId="47EEE316" wp14:editId="135A8084">
+            <wp:simplePos x="0" y="0"/>
+            <wp:positionH relativeFrom="page">
+              <wp:align>right</wp:align>
+            </wp:positionH>
+            <wp:positionV relativeFrom="paragraph">
+              <wp:posOffset>0</wp:posOffset>
+            </wp:positionV>
+            <wp:extent cx="7762875" cy="5962650"/>
+            <wp:effectExtent l="0" t="0" r="9525" b="0"/>
+            <wp:wrapSquare wrapText="bothSides"/>
+            <wp:docPr id="21" name="Picture 21"/>
+            <wp:cNvGraphicFramePr>
+              <a:graphicFrameLocks xmlns:a="http://schemas.openxmlformats.org/drawingml/2006/main" noChangeAspect="1"/>
+            </wp:cNvGraphicFramePr>
+            <a:graphic xmlns:a="http://schemas.openxmlformats.org/drawingml/2006/main">
+              <a:graphicData uri="http://schemas.openxmlformats.org/drawingml/2006/picture">
+                <pic:pic xmlns:pic="http://schemas.openxmlformats.org/drawingml/2006/picture">
+                  <pic:nvPicPr>
+                    <pic:cNvPr id="1" name=""/>
+                    <pic:cNvPicPr/>
+                  </pic:nvPicPr>
+                  <pic:blipFill rotWithShape="1">
+                    <a:blip r:embed="rId24">
+                      <a:extLst>
+                        <a:ext uri="{28A0092B-C50C-407E-A947-70E740481C1C}">
+                          <a14:useLocalDpi xmlns:a14="http://schemas.microsoft.com/office/drawing/2010/main" val="0"/>
+                        </a:ext>
+                      </a:extLst>
+                    </a:blip>
+                    <a:srcRect r="863"/>
+                    <a:stretch/>
+                  </pic:blipFill>
+                  <pic:spPr bwMode="auto">
+                    <a:xfrm>
+                      <a:off x="0" y="0"/>
+                      <a:ext cx="7762875" cy="5962650"/>
+                    </a:xfrm>
+                    <a:prstGeom prst="rect">
+                      <a:avLst/>
+                    </a:prstGeom>
+                    <a:ln>
+                      <a:noFill/>
+                    </a:ln>
+                    <a:extLst>
+                      <a:ext uri="{53640926-AAD7-44D8-BBD7-CCE9431645EC}">
+                        <a14:shadowObscured xmlns:a14="http://schemas.microsoft.com/office/drawing/2010/main"/>
+                      </a:ext>
+                    </a:extLst>
+                  </pic:spPr>
+                </pic:pic>
+              </a:graphicData>
+            </a:graphic>
+            <wp14:sizeRelH relativeFrom="margin">
+              <wp14:pctWidth>0</wp14:pctWidth>
+            </wp14:sizeRelH>
+            <wp14:sizeRelV relativeFrom="margin">
+              <wp14:pctHeight>0</wp14:pctHeight>
+            </wp14:sizeRelV>
+          </wp:anchor>
+        </w:drawing>
+      </w:r>
+    </w:p>
+    <w:p>
+      <w:pPr>
+        <w:rPr>
+          <w:rFonts w:ascii="Times New Roman" w:hAnsi="Times New Roman" w:cs="Times New Roman"/>
+          <w:sz w:val="24"/>
+          <w:szCs w:val="24"/>
+          <w:lang w:val="el-GR"/>
+        </w:rPr>
+      </w:pPr>
+    </w:p>
+    <w:p>
+      <w:pPr>
+        <w:rPr>
+          <w:rFonts w:ascii="Times New Roman" w:hAnsi="Times New Roman" w:cs="Times New Roman"/>
+          <w:sz w:val="24"/>
+          <w:szCs w:val="24"/>
+          <w:lang w:val="el-GR"/>
+        </w:rPr>
+      </w:pPr>
+    </w:p>
+    <w:p>
+      <w:pPr>
+        <w:rPr>
+          <w:rFonts w:ascii="Times New Roman" w:hAnsi="Times New Roman" w:cs="Times New Roman"/>
+          <w:sz w:val="24"/>
+          <w:szCs w:val="24"/>
+          <w:lang w:val="el-GR"/>
+        </w:rPr>
+      </w:pPr>
+    </w:p>
+    <w:p>
+      <w:pPr>
+        <w:rPr>
+          <w:rFonts w:ascii="Times New Roman" w:hAnsi="Times New Roman" w:cs="Times New Roman"/>
+          <w:sz w:val="24"/>
+          <w:szCs w:val="24"/>
+          <w:lang w:val="el-GR"/>
+        </w:rPr>
+      </w:pPr>
+    </w:p>
+    <w:p>
+      <w:pPr>
+        <w:rPr>
+          <w:rFonts w:ascii="Times New Roman" w:hAnsi="Times New Roman" w:cs="Times New Roman"/>
+          <w:sz w:val="24"/>
+          <w:szCs w:val="24"/>
+          <w:lang w:val="el-GR"/>
+        </w:rPr>
+      </w:pPr>
+    </w:p>
+    <w:p>
+      <w:pPr>
+        <w:rPr>
+          <w:rFonts w:ascii="Times New Roman" w:hAnsi="Times New Roman" w:cs="Times New Roman"/>
+          <w:sz w:val="24"/>
+          <w:szCs w:val="24"/>
+          <w:lang w:val="el-GR"/>
+        </w:rPr>
+      </w:pPr>
+    </w:p>
+    <w:p>
+      <w:pPr>
+        <w:rPr>
+          <w:rFonts w:ascii="Times New Roman" w:hAnsi="Times New Roman" w:cs="Times New Roman"/>
+          <w:sz w:val="24"/>
+          <w:szCs w:val="24"/>
+          <w:lang w:val="el-GR"/>
+        </w:rPr>
+      </w:pPr>
+    </w:p>
+    <w:p>
+      <w:pPr>
+        <w:rPr>
+          <w:rFonts w:ascii="Times New Roman" w:hAnsi="Times New Roman" w:cs="Times New Roman"/>
+          <w:sz w:val="24"/>
+          <w:szCs w:val="24"/>
+          <w:lang w:val="el-GR"/>
+        </w:rPr>
+      </w:pPr>
+      <w:r>
+        <w:rPr>
+          <w:noProof/>
+        </w:rPr>
+        <w:lastRenderedPageBreak/>
+        <w:drawing>
+          <wp:anchor distT="0" distB="0" distL="114300" distR="114300" simplePos="0" relativeHeight="251666432" behindDoc="0" locked="0" layoutInCell="1" allowOverlap="1" wp14:anchorId="61BD5147" wp14:editId="27BCF2FD">
+            <wp:simplePos x="0" y="0"/>
+            <wp:positionH relativeFrom="page">
+              <wp:align>right</wp:align>
+            </wp:positionH>
+            <wp:positionV relativeFrom="paragraph">
+              <wp:posOffset>0</wp:posOffset>
+            </wp:positionV>
+            <wp:extent cx="7762875" cy="6305550"/>
+            <wp:effectExtent l="0" t="0" r="9525" b="0"/>
+            <wp:wrapSquare wrapText="bothSides"/>
+            <wp:docPr id="22" name="Picture 22"/>
+            <wp:cNvGraphicFramePr>
+              <a:graphicFrameLocks xmlns:a="http://schemas.openxmlformats.org/drawingml/2006/main" noChangeAspect="1"/>
+            </wp:cNvGraphicFramePr>
+            <a:graphic xmlns:a="http://schemas.openxmlformats.org/drawingml/2006/main">
+              <a:graphicData uri="http://schemas.openxmlformats.org/drawingml/2006/picture">
+                <pic:pic xmlns:pic="http://schemas.openxmlformats.org/drawingml/2006/picture">
+                  <pic:nvPicPr>
+                    <pic:cNvPr id="1" name=""/>
+                    <pic:cNvPicPr/>
+                  </pic:nvPicPr>
+                  <pic:blipFill rotWithShape="1">
+                    <a:blip r:embed="rId25">
+                      <a:extLst>
+                        <a:ext uri="{28A0092B-C50C-407E-A947-70E740481C1C}">
+                          <a14:useLocalDpi xmlns:a14="http://schemas.microsoft.com/office/drawing/2010/main" val="0"/>
+                        </a:ext>
+                      </a:extLst>
+                    </a:blip>
+                    <a:srcRect r="1394"/>
+                    <a:stretch/>
+                  </pic:blipFill>
+                  <pic:spPr bwMode="auto">
+                    <a:xfrm>
+                      <a:off x="0" y="0"/>
+                      <a:ext cx="7762875" cy="6305550"/>
+                    </a:xfrm>
+                    <a:prstGeom prst="rect">
+                      <a:avLst/>
+                    </a:prstGeom>
+                    <a:ln>
+                      <a:noFill/>
+                    </a:ln>
+                    <a:extLst>
+                      <a:ext uri="{53640926-AAD7-44D8-BBD7-CCE9431645EC}">
+                        <a14:shadowObscured xmlns:a14="http://schemas.microsoft.com/office/drawing/2010/main"/>
+                      </a:ext>
+                    </a:extLst>
+                  </pic:spPr>
+                </pic:pic>
+              </a:graphicData>
+            </a:graphic>
+            <wp14:sizeRelH relativeFrom="margin">
+              <wp14:pctWidth>0</wp14:pctWidth>
+            </wp14:sizeRelH>
+            <wp14:sizeRelV relativeFrom="margin">
+              <wp14:pctHeight>0</wp14:pctHeight>
+            </wp14:sizeRelV>
+          </wp:anchor>
+        </w:drawing>
+      </w:r>
+    </w:p>
+    <w:p>
+      <w:pPr>
+        <w:rPr>
+          <w:rFonts w:ascii="Times New Roman" w:hAnsi="Times New Roman" w:cs="Times New Roman"/>
+          <w:sz w:val="24"/>
+          <w:szCs w:val="24"/>
+          <w:lang w:val="el-GR"/>
+        </w:rPr>
+      </w:pPr>
+    </w:p>
+    <w:p>
+      <w:pPr>
+        <w:rPr>
+          <w:rFonts w:ascii="Times New Roman" w:hAnsi="Times New Roman" w:cs="Times New Roman"/>
+          <w:sz w:val="24"/>
+          <w:szCs w:val="24"/>
+          <w:lang w:val="el-GR"/>
+        </w:rPr>
+      </w:pPr>
+    </w:p>
+    <w:p>
+      <w:pPr>
+        <w:rPr>
+          <w:rFonts w:ascii="Times New Roman" w:hAnsi="Times New Roman" w:cs="Times New Roman"/>
+          <w:sz w:val="24"/>
+          <w:szCs w:val="24"/>
+          <w:lang w:val="el-GR"/>
+        </w:rPr>
+      </w:pPr>
+    </w:p>
+    <w:p>
+      <w:pPr>
+        <w:rPr>
+          <w:rFonts w:ascii="Times New Roman" w:hAnsi="Times New Roman" w:cs="Times New Roman"/>
+          <w:sz w:val="24"/>
+          <w:szCs w:val="24"/>
+          <w:lang w:val="el-GR"/>
+        </w:rPr>
+      </w:pPr>
+    </w:p>
+    <w:p>
+      <w:pPr>
+        <w:rPr>
+          <w:rFonts w:ascii="Times New Roman" w:hAnsi="Times New Roman" w:cs="Times New Roman"/>
+          <w:sz w:val="24"/>
+          <w:szCs w:val="24"/>
+          <w:lang w:val="el-GR"/>
+        </w:rPr>
+      </w:pPr>
+    </w:p>
+    <w:p>
+      <w:pPr>
+        <w:rPr>
+          <w:rFonts w:ascii="Times New Roman" w:hAnsi="Times New Roman" w:cs="Times New Roman"/>
+          <w:sz w:val="24"/>
+          <w:szCs w:val="24"/>
+          <w:lang w:val="el-GR"/>
+        </w:rPr>
+      </w:pPr>
+    </w:p>
+    <w:p>
+      <w:pPr>
+        <w:rPr>
+          <w:rFonts w:ascii="Times New Roman" w:hAnsi="Times New Roman" w:cs="Times New Roman"/>
+          <w:sz w:val="24"/>
+          <w:szCs w:val="24"/>
+          <w:lang w:val="el-GR"/>
+        </w:rPr>
+      </w:pPr>
+      <w:r>
+        <w:rPr>
+          <w:noProof/>
+        </w:rPr>
+        <w:lastRenderedPageBreak/>
+        <w:drawing>
+          <wp:anchor distT="0" distB="0" distL="114300" distR="114300" simplePos="0" relativeHeight="251667456" behindDoc="0" locked="0" layoutInCell="1" allowOverlap="1" wp14:anchorId="6B33BC71" wp14:editId="6365DAD8">
+            <wp:simplePos x="0" y="0"/>
+            <wp:positionH relativeFrom="column">
+              <wp:posOffset>-895350</wp:posOffset>
+            </wp:positionH>
+            <wp:positionV relativeFrom="paragraph">
+              <wp:posOffset>0</wp:posOffset>
+            </wp:positionV>
+            <wp:extent cx="7720330" cy="6124575"/>
+            <wp:effectExtent l="0" t="0" r="0" b="9525"/>
+            <wp:wrapSquare wrapText="bothSides"/>
+            <wp:docPr id="23" name="Picture 23"/>
+            <wp:cNvGraphicFramePr>
+              <a:graphicFrameLocks xmlns:a="http://schemas.openxmlformats.org/drawingml/2006/main" noChangeAspect="1"/>
+            </wp:cNvGraphicFramePr>
+            <a:graphic xmlns:a="http://schemas.openxmlformats.org/drawingml/2006/main">
+              <a:graphicData uri="http://schemas.openxmlformats.org/drawingml/2006/picture">
+                <pic:pic xmlns:pic="http://schemas.openxmlformats.org/drawingml/2006/picture">
+                  <pic:nvPicPr>
+                    <pic:cNvPr id="1" name=""/>
+                    <pic:cNvPicPr/>
+                  </pic:nvPicPr>
+                  <pic:blipFill rotWithShape="1">
+                    <a:blip r:embed="rId26">
+                      <a:extLst>
+                        <a:ext uri="{28A0092B-C50C-407E-A947-70E740481C1C}">
+                          <a14:useLocalDpi xmlns:a14="http://schemas.microsoft.com/office/drawing/2010/main" val="0"/>
+                        </a:ext>
+                      </a:extLst>
+                    </a:blip>
+                    <a:srcRect r="2400"/>
+                    <a:stretch/>
+                  </pic:blipFill>
+                  <pic:spPr bwMode="auto">
+                    <a:xfrm>
+                      <a:off x="0" y="0"/>
+                      <a:ext cx="7720330" cy="6124575"/>
+                    </a:xfrm>
+                    <a:prstGeom prst="rect">
+                      <a:avLst/>
+                    </a:prstGeom>
+                    <a:ln>
+                      <a:noFill/>
+                    </a:ln>
+                    <a:extLst>
+                      <a:ext uri="{53640926-AAD7-44D8-BBD7-CCE9431645EC}">
+                        <a14:shadowObscured xmlns:a14="http://schemas.microsoft.com/office/drawing/2010/main"/>
+                      </a:ext>
+                    </a:extLst>
+                  </pic:spPr>
+                </pic:pic>
+              </a:graphicData>
+            </a:graphic>
+            <wp14:sizeRelH relativeFrom="margin">
+              <wp14:pctWidth>0</wp14:pctWidth>
+            </wp14:sizeRelH>
+            <wp14:sizeRelV relativeFrom="margin">
+              <wp14:pctHeight>0</wp14:pctHeight>
+            </wp14:sizeRelV>
+          </wp:anchor>
+        </w:drawing>
+      </w:r>
+    </w:p>
+    <w:p>
+      <w:pPr>
+        <w:rPr>
+          <w:rFonts w:ascii="Times New Roman" w:hAnsi="Times New Roman" w:cs="Times New Roman"/>
+          <w:sz w:val="24"/>
+          <w:szCs w:val="24"/>
+          <w:lang w:val="el-GR"/>
+        </w:rPr>
+      </w:pPr>
+    </w:p>
+    <w:p>
+      <w:pPr>
+        <w:rPr>
+          <w:rFonts w:ascii="Times New Roman" w:hAnsi="Times New Roman" w:cs="Times New Roman"/>
+          <w:sz w:val="24"/>
+          <w:szCs w:val="24"/>
+          <w:lang w:val="el-GR"/>
+        </w:rPr>
+      </w:pPr>
+    </w:p>
+    <w:p>
+      <w:pPr>
+        <w:rPr>
+          <w:rFonts w:ascii="Times New Roman" w:hAnsi="Times New Roman" w:cs="Times New Roman"/>
+          <w:sz w:val="24"/>
+          <w:szCs w:val="24"/>
+          <w:lang w:val="el-GR"/>
+        </w:rPr>
+      </w:pPr>
+    </w:p>
+    <w:p>
+      <w:pPr>
+        <w:rPr>
+          <w:rFonts w:ascii="Times New Roman" w:hAnsi="Times New Roman" w:cs="Times New Roman"/>
+          <w:sz w:val="24"/>
+          <w:szCs w:val="24"/>
+          <w:lang w:val="el-GR"/>
+        </w:rPr>
+      </w:pPr>
+    </w:p>
+    <w:p>
+      <w:pPr>
+        <w:rPr>
+          <w:rFonts w:ascii="Times New Roman" w:hAnsi="Times New Roman" w:cs="Times New Roman"/>
+          <w:sz w:val="24"/>
+          <w:szCs w:val="24"/>
+          <w:lang w:val="el-GR"/>
+        </w:rPr>
+      </w:pPr>
+    </w:p>
+    <w:p>
+      <w:pPr>
+        <w:rPr>
+          <w:rFonts w:ascii="Times New Roman" w:hAnsi="Times New Roman" w:cs="Times New Roman"/>
+          <w:sz w:val="24"/>
+          <w:szCs w:val="24"/>
+          <w:lang w:val="el-GR"/>
+        </w:rPr>
+      </w:pPr>
+    </w:p>
+    <w:p>
+      <w:pPr>
+        <w:rPr>
+          <w:rFonts w:ascii="Times New Roman" w:hAnsi="Times New Roman" w:cs="Times New Roman"/>
+          <w:sz w:val="24"/>
+          <w:szCs w:val="24"/>
+          <w:lang w:val="el-GR"/>
+        </w:rPr>
+      </w:pPr>
+      <w:r>
+        <w:rPr>
+          <w:rFonts w:ascii="Times New Roman" w:hAnsi="Times New Roman" w:cs="Times New Roman"/>
+          <w:sz w:val="24"/>
+          <w:szCs w:val="24"/>
+        </w:rPr>
+        <w:lastRenderedPageBreak/>
+        <w:t>O</w:t>
+      </w:r>
+      <w:r>
+        <w:rPr>
+          <w:rFonts w:ascii="Times New Roman" w:hAnsi="Times New Roman" w:cs="Times New Roman"/>
+          <w:sz w:val="24"/>
+          <w:szCs w:val="24"/>
+          <w:lang w:val="el-GR"/>
+        </w:rPr>
+        <w:t xml:space="preserve"> </w:t>
+      </w:r>
+      <w:r>
+        <w:rPr>
+          <w:rFonts w:ascii="Times New Roman" w:hAnsi="Times New Roman" w:cs="Times New Roman"/>
+          <w:sz w:val="24"/>
+          <w:szCs w:val="24"/>
+        </w:rPr>
+        <w:t>VHDL</w:t>
+      </w:r>
+      <w:r>
+        <w:rPr>
+          <w:rFonts w:ascii="Times New Roman" w:hAnsi="Times New Roman" w:cs="Times New Roman"/>
+          <w:sz w:val="24"/>
+          <w:szCs w:val="24"/>
+          <w:lang w:val="el-GR"/>
+        </w:rPr>
+        <w:t xml:space="preserve"> κώδικας για </w:t>
+      </w:r>
+      <w:r>
+        <w:rPr>
+          <w:rFonts w:ascii="Times New Roman" w:hAnsi="Times New Roman" w:cs="Times New Roman"/>
+          <w:sz w:val="24"/>
+          <w:szCs w:val="24"/>
+          <w:lang w:val="el-GR"/>
+        </w:rPr>
+        <w:t xml:space="preserve">το </w:t>
+      </w:r>
+      <w:r>
+        <w:rPr>
+          <w:rFonts w:ascii="Times New Roman" w:hAnsi="Times New Roman" w:cs="Times New Roman"/>
+          <w:sz w:val="24"/>
+          <w:szCs w:val="24"/>
+          <w:lang w:val="el-GR"/>
+        </w:rPr>
+        <w:t xml:space="preserve">την </w:t>
+      </w:r>
+      <w:r>
+        <w:rPr>
+          <w:rFonts w:ascii="Times New Roman" w:hAnsi="Times New Roman" w:cs="Times New Roman"/>
+          <w:sz w:val="24"/>
+          <w:szCs w:val="24"/>
+        </w:rPr>
+        <w:t>testbench</w:t>
+      </w:r>
+      <w:r>
+        <w:rPr>
+          <w:rFonts w:ascii="Times New Roman" w:hAnsi="Times New Roman" w:cs="Times New Roman"/>
+          <w:sz w:val="24"/>
+          <w:szCs w:val="24"/>
+          <w:lang w:val="el-GR"/>
+        </w:rPr>
+        <w:t xml:space="preserve"> </w:t>
+      </w:r>
+      <w:r>
+        <w:rPr>
+          <w:rFonts w:ascii="Times New Roman" w:hAnsi="Times New Roman" w:cs="Times New Roman"/>
+          <w:sz w:val="24"/>
+          <w:szCs w:val="24"/>
+          <w:lang w:val="el-GR"/>
+        </w:rPr>
+        <w:t xml:space="preserve">της </w:t>
+      </w:r>
+      <w:r>
+        <w:rPr>
+          <w:rFonts w:ascii="Times New Roman" w:hAnsi="Times New Roman" w:cs="Times New Roman"/>
+          <w:sz w:val="24"/>
+          <w:szCs w:val="24"/>
+        </w:rPr>
+        <w:t>structural</w:t>
+      </w:r>
+      <w:r>
+        <w:rPr>
+          <w:rFonts w:ascii="Times New Roman" w:hAnsi="Times New Roman" w:cs="Times New Roman"/>
+          <w:sz w:val="24"/>
+          <w:szCs w:val="24"/>
+          <w:lang w:val="el-GR"/>
+        </w:rPr>
+        <w:t xml:space="preserve"> περιγραφή</w:t>
+      </w:r>
+      <w:r>
+        <w:rPr>
+          <w:rFonts w:ascii="Times New Roman" w:hAnsi="Times New Roman" w:cs="Times New Roman"/>
+          <w:sz w:val="24"/>
+          <w:szCs w:val="24"/>
+          <w:lang w:val="el-GR"/>
+        </w:rPr>
+        <w:t>ς</w:t>
+      </w:r>
+      <w:r>
+        <w:rPr>
+          <w:rFonts w:ascii="Times New Roman" w:hAnsi="Times New Roman" w:cs="Times New Roman"/>
+          <w:sz w:val="24"/>
+          <w:szCs w:val="24"/>
+          <w:lang w:val="el-GR"/>
+        </w:rPr>
+        <w:t xml:space="preserve"> του </w:t>
+      </w:r>
+      <w:r>
+        <w:rPr>
+          <w:rFonts w:ascii="Times New Roman" w:hAnsi="Times New Roman" w:cs="Times New Roman"/>
+          <w:sz w:val="24"/>
+          <w:szCs w:val="24"/>
+          <w:lang w:val="el-GR"/>
+        </w:rPr>
+        <w:t>συστολικ</w:t>
+      </w:r>
+      <w:r>
+        <w:rPr>
+          <w:rFonts w:ascii="Times New Roman" w:hAnsi="Times New Roman" w:cs="Times New Roman"/>
+          <w:sz w:val="24"/>
+          <w:szCs w:val="24"/>
+          <w:lang w:val="el-GR"/>
+        </w:rPr>
+        <w:t>ού</w:t>
+      </w:r>
+      <w:r>
+        <w:rPr>
+          <w:rFonts w:ascii="Times New Roman" w:hAnsi="Times New Roman" w:cs="Times New Roman"/>
+          <w:sz w:val="24"/>
+          <w:szCs w:val="24"/>
+          <w:lang w:val="el-GR"/>
+        </w:rPr>
+        <w:t xml:space="preserve"> </w:t>
+      </w:r>
+      <w:r>
+        <w:rPr>
+          <w:rFonts w:ascii="Times New Roman" w:hAnsi="Times New Roman" w:cs="Times New Roman"/>
+          <w:sz w:val="24"/>
+          <w:szCs w:val="24"/>
+          <w:lang w:val="el-GR"/>
+        </w:rPr>
+        <w:t>π</w:t>
+      </w:r>
+      <w:r>
+        <w:rPr>
+          <w:rFonts w:ascii="Times New Roman" w:hAnsi="Times New Roman" w:cs="Times New Roman"/>
+          <w:sz w:val="24"/>
+          <w:szCs w:val="24"/>
+          <w:lang w:val="el-GR"/>
+        </w:rPr>
+        <w:t>ολλαπλασιαστή διάδοσης κρατουμένων των 4 bits</w:t>
+      </w:r>
+      <w:r>
+        <w:rPr>
+          <w:rFonts w:ascii="Times New Roman" w:hAnsi="Times New Roman" w:cs="Times New Roman"/>
+          <w:sz w:val="24"/>
+          <w:szCs w:val="24"/>
+          <w:lang w:val="el-GR"/>
+        </w:rPr>
+        <w:t>:</w:t>
+      </w:r>
+    </w:p>
+    <w:p>
+      <w:pPr>
+        <w:rPr>
+          <w:rFonts w:ascii="Times New Roman" w:hAnsi="Times New Roman" w:cs="Times New Roman"/>
+          <w:sz w:val="24"/>
+          <w:szCs w:val="24"/>
+          <w:lang w:val="el-GR"/>
+        </w:rPr>
+      </w:pPr>
+      <w:r>
+        <w:rPr>
+          <w:noProof/>
+        </w:rPr>
+        <w:drawing>
+          <wp:inline distT="0" distB="0" distL="0" distR="0" wp14:anchorId="39980F13" wp14:editId="54FBB65D">
+            <wp:extent cx="5781675" cy="6267450"/>
+            <wp:effectExtent l="0" t="0" r="9525" b="0"/>
+            <wp:docPr id="24" name="Picture 24"/>
+            <wp:cNvGraphicFramePr>
+              <a:graphicFrameLocks xmlns:a="http://schemas.openxmlformats.org/drawingml/2006/main" noChangeAspect="1"/>
+            </wp:cNvGraphicFramePr>
+            <a:graphic xmlns:a="http://schemas.openxmlformats.org/drawingml/2006/main">
+              <a:graphicData uri="http://schemas.openxmlformats.org/drawingml/2006/picture">
+                <pic:pic xmlns:pic="http://schemas.openxmlformats.org/drawingml/2006/picture">
+                  <pic:nvPicPr>
+                    <pic:cNvPr id="1" name=""/>
+                    <pic:cNvPicPr/>
+                  </pic:nvPicPr>
+                  <pic:blipFill>
+                    <a:blip r:embed="rId27"/>
+                    <a:stretch>
+                      <a:fillRect/>
+                    </a:stretch>
+                  </pic:blipFill>
+                  <pic:spPr>
+                    <a:xfrm>
+                      <a:off x="0" y="0"/>
+                      <a:ext cx="5781675" cy="6267450"/>
+                    </a:xfrm>
+                    <a:prstGeom prst="rect">
+                      <a:avLst/>
+                    </a:prstGeom>
+                  </pic:spPr>
+                </pic:pic>
+              </a:graphicData>
+            </a:graphic>
+          </wp:inline>
+        </w:drawing>
+      </w:r>
+    </w:p>
+    <w:p>
+      <w:pPr>
+        <w:rPr>
+          <w:rFonts w:ascii="Times New Roman" w:hAnsi="Times New Roman" w:cs="Times New Roman"/>
+          <w:sz w:val="24"/>
+          <w:szCs w:val="24"/>
+          <w:lang w:val="el-GR"/>
+        </w:rPr>
+      </w:pPr>
+      <w:r>
+        <w:rPr>
+          <w:noProof/>
+        </w:rPr>
+        <w:drawing>
+          <wp:inline distT="0" distB="0" distL="0" distR="0" wp14:anchorId="299AFF63" wp14:editId="3FFF3D89">
+            <wp:extent cx="2733675" cy="1276350"/>
+            <wp:effectExtent l="0" t="0" r="9525" b="0"/>
+            <wp:docPr id="25" name="Picture 25"/>
+            <wp:cNvGraphicFramePr>
+              <a:graphicFrameLocks xmlns:a="http://schemas.openxmlformats.org/drawingml/2006/main" noChangeAspect="1"/>
+            </wp:cNvGraphicFramePr>
+            <a:graphic xmlns:a="http://schemas.openxmlformats.org/drawingml/2006/main">
+              <a:graphicData uri="http://schemas.openxmlformats.org/drawingml/2006/picture">
+                <pic:pic xmlns:pic="http://schemas.openxmlformats.org/drawingml/2006/picture">
+                  <pic:nvPicPr>
+                    <pic:cNvPr id="1" name=""/>
+                    <pic:cNvPicPr/>
+                  </pic:nvPicPr>
+                  <pic:blipFill>
+                    <a:blip r:embed="rId28"/>
+                    <a:stretch>
+                      <a:fillRect/>
+                    </a:stretch>
+                  </pic:blipFill>
+                  <pic:spPr>
+                    <a:xfrm>
+                      <a:off x="0" y="0"/>
+                      <a:ext cx="2733675" cy="1276350"/>
+                    </a:xfrm>
+                    <a:prstGeom prst="rect">
+                      <a:avLst/>
+                    </a:prstGeom>
+                  </pic:spPr>
+                </pic:pic>
+              </a:graphicData>
+            </a:graphic>
+          </wp:inline>
+        </w:drawing>
+      </w:r>
+    </w:p>
+    <w:p>
+      <w:pPr>
+        <w:rPr>
+          <w:rFonts w:ascii="Times New Roman" w:hAnsi="Times New Roman" w:cs="Times New Roman"/>
+          <w:sz w:val="24"/>
+          <w:szCs w:val="24"/>
+          <w:lang w:val="el-GR"/>
+        </w:rPr>
+      </w:pPr>
+      <w:r>
+        <w:rPr>
+          <w:noProof/>
+        </w:rPr>
+        <w:lastRenderedPageBreak/>
+        <w:drawing>
+          <wp:anchor distT="0" distB="0" distL="114300" distR="114300" simplePos="0" relativeHeight="251669504" behindDoc="0" locked="0" layoutInCell="1" allowOverlap="1" wp14:anchorId="0A17F218" wp14:editId="475377DD">
+            <wp:simplePos x="0" y="0"/>
+            <wp:positionH relativeFrom="page">
+              <wp:align>left</wp:align>
+            </wp:positionH>
+            <wp:positionV relativeFrom="paragraph">
+              <wp:posOffset>1895475</wp:posOffset>
+            </wp:positionV>
+            <wp:extent cx="7753985" cy="1704975"/>
+            <wp:effectExtent l="0" t="0" r="0" b="9525"/>
+            <wp:wrapSquare wrapText="bothSides"/>
+            <wp:docPr id="29" name="Picture 29"/>
+            <wp:cNvGraphicFramePr>
+              <a:graphicFrameLocks xmlns:a="http://schemas.openxmlformats.org/drawingml/2006/main" noChangeAspect="1"/>
+            </wp:cNvGraphicFramePr>
+            <a:graphic xmlns:a="http://schemas.openxmlformats.org/drawingml/2006/main">
+              <a:graphicData uri="http://schemas.openxmlformats.org/drawingml/2006/picture">
+                <pic:pic xmlns:pic="http://schemas.openxmlformats.org/drawingml/2006/picture">
+                  <pic:nvPicPr>
+                    <pic:cNvPr id="1" name=""/>
+                    <pic:cNvPicPr/>
+                  </pic:nvPicPr>
+                  <pic:blipFill>
+                    <a:blip r:embed="rId29">
+                      <a:extLst>
+                        <a:ext uri="{28A0092B-C50C-407E-A947-70E740481C1C}">
+                          <a14:useLocalDpi xmlns:a14="http://schemas.microsoft.com/office/drawing/2010/main" val="0"/>
+                        </a:ext>
+                      </a:extLst>
+                    </a:blip>
+                    <a:stretch>
+                      <a:fillRect/>
+                    </a:stretch>
+                  </pic:blipFill>
+                  <pic:spPr>
+                    <a:xfrm>
+                      <a:off x="0" y="0"/>
+                      <a:ext cx="7758287" cy="1705921"/>
+                    </a:xfrm>
+                    <a:prstGeom prst="rect">
+                      <a:avLst/>
+                    </a:prstGeom>
+                  </pic:spPr>
+                </pic:pic>
+              </a:graphicData>
+            </a:graphic>
+            <wp14:sizeRelH relativeFrom="margin">
+              <wp14:pctWidth>0</wp14:pctWidth>
+            </wp14:sizeRelH>
+            <wp14:sizeRelV relativeFrom="margin">
+              <wp14:pctHeight>0</wp14:pctHeight>
+            </wp14:sizeRelV>
+          </wp:anchor>
+        </w:drawing>
+      </w:r>
+      <w:r>
+        <w:rPr>
+          <w:noProof/>
+        </w:rPr>
+        <w:drawing>
+          <wp:anchor distT="0" distB="0" distL="114300" distR="114300" simplePos="0" relativeHeight="251668480" behindDoc="0" locked="0" layoutInCell="1" allowOverlap="1" wp14:anchorId="4CEA73E9" wp14:editId="6570C289">
+            <wp:simplePos x="0" y="0"/>
+            <wp:positionH relativeFrom="page">
+              <wp:align>left</wp:align>
+            </wp:positionH>
+            <wp:positionV relativeFrom="paragraph">
+              <wp:posOffset>531495</wp:posOffset>
+            </wp:positionV>
+            <wp:extent cx="7820025" cy="1247775"/>
+            <wp:effectExtent l="0" t="0" r="9525" b="9525"/>
+            <wp:wrapSquare wrapText="bothSides"/>
+            <wp:docPr id="26" name="Picture 26"/>
+            <wp:cNvGraphicFramePr>
+              <a:graphicFrameLocks xmlns:a="http://schemas.openxmlformats.org/drawingml/2006/main" noChangeAspect="1"/>
+            </wp:cNvGraphicFramePr>
+            <a:graphic xmlns:a="http://schemas.openxmlformats.org/drawingml/2006/main">
+              <a:graphicData uri="http://schemas.openxmlformats.org/drawingml/2006/picture">
+                <pic:pic xmlns:pic="http://schemas.openxmlformats.org/drawingml/2006/picture">
+                  <pic:nvPicPr>
+                    <pic:cNvPr id="1" name=""/>
+                    <pic:cNvPicPr/>
+                  </pic:nvPicPr>
+                  <pic:blipFill>
+                    <a:blip r:embed="rId30">
+                      <a:extLst>
+                        <a:ext uri="{28A0092B-C50C-407E-A947-70E740481C1C}">
+                          <a14:useLocalDpi xmlns:a14="http://schemas.microsoft.com/office/drawing/2010/main" val="0"/>
+                        </a:ext>
+                      </a:extLst>
+                    </a:blip>
+                    <a:stretch>
+                      <a:fillRect/>
+                    </a:stretch>
+                  </pic:blipFill>
+                  <pic:spPr>
+                    <a:xfrm>
+                      <a:off x="0" y="0"/>
+                      <a:ext cx="7820025" cy="1247775"/>
+                    </a:xfrm>
+                    <a:prstGeom prst="rect">
+                      <a:avLst/>
+                    </a:prstGeom>
+                  </pic:spPr>
+                </pic:pic>
+              </a:graphicData>
+            </a:graphic>
+            <wp14:sizeRelH relativeFrom="margin">
+              <wp14:pctWidth>0</wp14:pctWidth>
+            </wp14:sizeRelH>
+            <wp14:sizeRelV relativeFrom="margin">
+              <wp14:pctHeight>0</wp14:pctHeight>
+            </wp14:sizeRelV>
+          </wp:anchor>
+        </w:drawing>
+      </w:r>
+      <w:r>
+        <w:rPr>
+          <w:rFonts w:ascii="Times New Roman" w:hAnsi="Times New Roman" w:cs="Times New Roman"/>
+          <w:sz w:val="24"/>
+          <w:szCs w:val="24"/>
+          <w:lang w:val="el-GR"/>
+        </w:rPr>
+        <w:t>Ένα μέρος της προσομοίωσης που επιβεβαιώνει την ορθή λειτουργία του κυκλώματός μας όπως περιεγράφη και παραπάνω:</w:t>
+      </w:r>
+    </w:p>
+    <w:p>
+      <w:pPr>
+        <w:rPr>
+          <w:rFonts w:ascii="Times New Roman" w:hAnsi="Times New Roman" w:cs="Times New Roman"/>
+          <w:sz w:val="24"/>
+          <w:szCs w:val="24"/>
+          <w:lang w:val="el-GR"/>
+        </w:rPr>
+      </w:pPr>
+    </w:p>
+    <w:p>
+      <w:pPr>
+        <w:rPr>
+          <w:rFonts w:ascii="Times New Roman" w:hAnsi="Times New Roman" w:cs="Times New Roman"/>
+          <w:sz w:val="24"/>
+          <w:szCs w:val="24"/>
+          <w:lang w:val="el-GR"/>
+        </w:rPr>
+      </w:pPr>
+      <w:r>
+        <w:rPr>
+          <w:rFonts w:ascii="Times New Roman" w:hAnsi="Times New Roman" w:cs="Times New Roman"/>
+          <w:sz w:val="24"/>
+          <w:szCs w:val="24"/>
+          <w:lang w:val="el-GR"/>
+        </w:rPr>
+        <w:t xml:space="preserve">Η αρχική καθυστέρηση </w:t>
+      </w:r>
+      <w:proofErr w:type="spellStart"/>
+      <w:r>
+        <w:rPr>
+          <w:rFonts w:ascii="Times New Roman" w:hAnsi="Times New Roman" w:cs="Times New Roman"/>
+          <w:sz w:val="24"/>
+          <w:szCs w:val="24"/>
+        </w:rPr>
+        <w:t>T</w:t>
+      </w:r>
+      <w:r>
+        <w:rPr>
+          <w:rFonts w:ascii="Times New Roman" w:hAnsi="Times New Roman" w:cs="Times New Roman"/>
+          <w:sz w:val="24"/>
+          <w:szCs w:val="24"/>
+          <w:vertAlign w:val="subscript"/>
+        </w:rPr>
+        <w:t>latency</w:t>
+      </w:r>
+      <w:proofErr w:type="spellEnd"/>
+      <w:r>
+        <w:rPr>
+          <w:rFonts w:ascii="Times New Roman" w:hAnsi="Times New Roman" w:cs="Times New Roman"/>
+          <w:sz w:val="24"/>
+          <w:szCs w:val="24"/>
+          <w:lang w:val="el-GR"/>
+        </w:rPr>
+        <w:t xml:space="preserve"> </w:t>
+      </w:r>
+      <w:r>
+        <w:rPr>
+          <w:rFonts w:ascii="Times New Roman" w:hAnsi="Times New Roman" w:cs="Times New Roman"/>
+          <w:sz w:val="24"/>
+          <w:szCs w:val="24"/>
+          <w:lang w:val="el-GR"/>
+        </w:rPr>
+        <w:t xml:space="preserve">είναι </w:t>
+      </w:r>
+      <w:r>
+        <w:rPr>
+          <w:rFonts w:ascii="Times New Roman" w:hAnsi="Times New Roman" w:cs="Times New Roman"/>
+          <w:sz w:val="24"/>
+          <w:szCs w:val="24"/>
+          <w:lang w:val="el-GR"/>
+        </w:rPr>
+        <w:t>10</w:t>
+      </w:r>
+      <w:r>
+        <w:rPr>
+          <w:rFonts w:ascii="Times New Roman" w:hAnsi="Times New Roman" w:cs="Times New Roman"/>
+          <w:sz w:val="24"/>
+          <w:szCs w:val="24"/>
+          <w:lang w:val="el-GR"/>
+        </w:rPr>
+        <w:t xml:space="preserve"> κύκλοι ρολογιού μέχρι να παραχθεί το αποτέλεσμα </w:t>
+      </w:r>
+      <w:r>
+        <w:rPr>
+          <w:rFonts w:ascii="Times New Roman" w:hAnsi="Times New Roman" w:cs="Times New Roman"/>
+          <w:sz w:val="24"/>
+          <w:szCs w:val="24"/>
+          <w:lang w:val="el-GR"/>
+        </w:rPr>
+        <w:t>του πρώτου πολλαπλασιασμού</w:t>
+      </w:r>
+      <w:r>
+        <w:rPr>
+          <w:rFonts w:ascii="Times New Roman" w:hAnsi="Times New Roman" w:cs="Times New Roman"/>
+          <w:sz w:val="24"/>
+          <w:szCs w:val="24"/>
+          <w:lang w:val="el-GR"/>
+        </w:rPr>
+        <w:t xml:space="preserve"> που χρειάζεται </w:t>
+      </w:r>
+      <w:r>
+        <w:rPr>
+          <w:rFonts w:ascii="Times New Roman" w:hAnsi="Times New Roman" w:cs="Times New Roman"/>
+          <w:sz w:val="24"/>
+          <w:szCs w:val="24"/>
+          <w:lang w:val="el-GR"/>
+        </w:rPr>
+        <w:t>10</w:t>
+      </w:r>
+      <w:r>
+        <w:rPr>
+          <w:rFonts w:ascii="Times New Roman" w:hAnsi="Times New Roman" w:cs="Times New Roman"/>
+          <w:sz w:val="24"/>
+          <w:szCs w:val="24"/>
+          <w:lang w:val="el-GR"/>
+        </w:rPr>
+        <w:t xml:space="preserve"> κύκλους. Μετά από αυτή την αρχική καθυστέρηση παράγεται ορθό αποτέλεσμα τ</w:t>
+      </w:r>
+      <w:r>
+        <w:rPr>
+          <w:rFonts w:ascii="Times New Roman" w:hAnsi="Times New Roman" w:cs="Times New Roman"/>
+          <w:sz w:val="24"/>
+          <w:szCs w:val="24"/>
+          <w:lang w:val="el-GR"/>
+        </w:rPr>
+        <w:t>ου</w:t>
+      </w:r>
+      <w:r>
+        <w:rPr>
+          <w:rFonts w:ascii="Times New Roman" w:hAnsi="Times New Roman" w:cs="Times New Roman"/>
+          <w:sz w:val="24"/>
+          <w:szCs w:val="24"/>
+          <w:lang w:val="el-GR"/>
+        </w:rPr>
+        <w:t xml:space="preserve"> αντίστοιχ</w:t>
+      </w:r>
+      <w:r>
+        <w:rPr>
+          <w:rFonts w:ascii="Times New Roman" w:hAnsi="Times New Roman" w:cs="Times New Roman"/>
+          <w:sz w:val="24"/>
+          <w:szCs w:val="24"/>
+          <w:lang w:val="el-GR"/>
+        </w:rPr>
+        <w:t>ου</w:t>
+      </w:r>
+      <w:r>
+        <w:rPr>
+          <w:rFonts w:ascii="Times New Roman" w:hAnsi="Times New Roman" w:cs="Times New Roman"/>
+          <w:sz w:val="24"/>
+          <w:szCs w:val="24"/>
+          <w:lang w:val="el-GR"/>
+        </w:rPr>
+        <w:t xml:space="preserve"> </w:t>
+      </w:r>
+      <w:r>
+        <w:rPr>
+          <w:rFonts w:ascii="Times New Roman" w:hAnsi="Times New Roman" w:cs="Times New Roman"/>
+          <w:sz w:val="24"/>
+          <w:szCs w:val="24"/>
+          <w:lang w:val="el-GR"/>
+        </w:rPr>
+        <w:t>πολλαπλασιασμού</w:t>
+      </w:r>
+      <w:r>
+        <w:rPr>
+          <w:rFonts w:ascii="Times New Roman" w:hAnsi="Times New Roman" w:cs="Times New Roman"/>
+          <w:sz w:val="24"/>
+          <w:szCs w:val="24"/>
+          <w:lang w:val="el-GR"/>
+        </w:rPr>
+        <w:t xml:space="preserve"> σε κάθε κύκλο ρολογιού, καθώς χρησιμοποιήθηκε τεχνική </w:t>
+      </w:r>
+      <w:r>
+        <w:rPr>
+          <w:rFonts w:ascii="Times New Roman" w:hAnsi="Times New Roman" w:cs="Times New Roman"/>
+          <w:sz w:val="24"/>
+          <w:szCs w:val="24"/>
+          <w:lang w:val="el-GR"/>
+        </w:rPr>
+        <w:t xml:space="preserve">συστολικού </w:t>
+      </w:r>
+      <w:r>
+        <w:rPr>
+          <w:rFonts w:ascii="Times New Roman" w:hAnsi="Times New Roman" w:cs="Times New Roman"/>
+          <w:sz w:val="24"/>
+          <w:szCs w:val="24"/>
+        </w:rPr>
+        <w:t>pipeline</w:t>
+      </w:r>
+      <w:r>
+        <w:rPr>
+          <w:rFonts w:ascii="Times New Roman" w:hAnsi="Times New Roman" w:cs="Times New Roman"/>
+          <w:sz w:val="24"/>
+          <w:szCs w:val="24"/>
+          <w:lang w:val="el-GR"/>
+        </w:rPr>
+        <w:t xml:space="preserve"> και όταν παράγεται το αποτέλεσμα ενός πολλαπλασιασμόυ στον 10 κύκλο χρησιμοποιώντας μόνο την τελευταία δομική μονάδα, έχουν παραχθεί ήδη οι είσοδοι που θα δοθούν σε αυτή την δομική μονάδα για την ολοκλήρωση του επόμενου πολλαπλασιασμού.</w:t>
+      </w:r>
+    </w:p>
+    <w:p>
+      <w:pPr>
+        <w:rPr>
+          <w:rFonts w:ascii="Times New Roman" w:hAnsi="Times New Roman" w:cs="Times New Roman"/>
+          <w:sz w:val="24"/>
+          <w:szCs w:val="24"/>
+          <w:lang w:val="el-GR"/>
+        </w:rPr>
+      </w:pPr>
+      <w:r>
+        <w:rPr>
+          <w:noProof/>
+        </w:rPr>
+        <w:drawing>
+          <wp:anchor distT="0" distB="0" distL="114300" distR="114300" simplePos="0" relativeHeight="251670528" behindDoc="0" locked="0" layoutInCell="1" allowOverlap="1" wp14:anchorId="2C29303E" wp14:editId="7E076ADA">
+            <wp:simplePos x="0" y="0"/>
+            <wp:positionH relativeFrom="margin">
+              <wp:align>center</wp:align>
+            </wp:positionH>
+            <wp:positionV relativeFrom="paragraph">
+              <wp:posOffset>615950</wp:posOffset>
+            </wp:positionV>
+            <wp:extent cx="6391275" cy="1714500"/>
+            <wp:effectExtent l="0" t="0" r="9525" b="0"/>
+            <wp:wrapSquare wrapText="bothSides"/>
+            <wp:docPr id="31" name="Picture 31"/>
+            <wp:cNvGraphicFramePr>
+              <a:graphicFrameLocks xmlns:a="http://schemas.openxmlformats.org/drawingml/2006/main" noChangeAspect="1"/>
+            </wp:cNvGraphicFramePr>
+            <a:graphic xmlns:a="http://schemas.openxmlformats.org/drawingml/2006/main">
+              <a:graphicData uri="http://schemas.openxmlformats.org/drawingml/2006/picture">
+                <pic:pic xmlns:pic="http://schemas.openxmlformats.org/drawingml/2006/picture">
+                  <pic:nvPicPr>
+                    <pic:cNvPr id="1" name=""/>
+                    <pic:cNvPicPr/>
+                  </pic:nvPicPr>
+                  <pic:blipFill>
+                    <a:blip r:embed="rId31">
+                      <a:extLst>
+                        <a:ext uri="{28A0092B-C50C-407E-A947-70E740481C1C}">
+                          <a14:useLocalDpi xmlns:a14="http://schemas.microsoft.com/office/drawing/2010/main" val="0"/>
+                        </a:ext>
+                      </a:extLst>
+                    </a:blip>
+                    <a:stretch>
+                      <a:fillRect/>
+                    </a:stretch>
+                  </pic:blipFill>
+                  <pic:spPr>
+                    <a:xfrm>
+                      <a:off x="0" y="0"/>
+                      <a:ext cx="6391275" cy="1714500"/>
+                    </a:xfrm>
+                    <a:prstGeom prst="rect">
+                      <a:avLst/>
+                    </a:prstGeom>
+                  </pic:spPr>
+                </pic:pic>
+              </a:graphicData>
+            </a:graphic>
+            <wp14:sizeRelH relativeFrom="margin">
+              <wp14:pctWidth>0</wp14:pctWidth>
+            </wp14:sizeRelH>
+            <wp14:sizeRelV relativeFrom="margin">
+              <wp14:pctHeight>0</wp14:pctHeight>
+            </wp14:sizeRelV>
+          </wp:anchor>
+        </w:drawing>
+      </w:r>
+      <w:r>
+        <w:rPr>
+          <w:rFonts w:ascii="Times New Roman" w:hAnsi="Times New Roman" w:cs="Times New Roman"/>
+          <w:sz w:val="24"/>
+          <w:szCs w:val="24"/>
+          <w:lang w:val="el-GR"/>
+        </w:rPr>
+        <w:t xml:space="preserve">Το κρίσιμο μονοπάτι του κυκλώματος είναι </w:t>
+      </w:r>
+      <w:r>
+        <w:rPr>
+          <w:rFonts w:ascii="Times New Roman" w:hAnsi="Times New Roman" w:cs="Times New Roman"/>
+          <w:sz w:val="24"/>
+          <w:szCs w:val="24"/>
+          <w:lang w:val="el-GR"/>
+        </w:rPr>
+        <w:t>από τους τελικούς καταχωρητές ή την δομική μονάδα που χρησιμοποιείται στον τελευταίο κύκλο μέχρι την έξοδο</w:t>
+      </w:r>
+      <w:r>
+        <w:rPr>
+          <w:rFonts w:ascii="Times New Roman" w:hAnsi="Times New Roman" w:cs="Times New Roman"/>
+          <w:sz w:val="24"/>
+          <w:szCs w:val="24"/>
+          <w:lang w:val="el-GR"/>
+        </w:rPr>
+        <w:t xml:space="preserve">. </w:t>
+      </w:r>
+      <w:r>
+        <w:rPr>
+          <w:rFonts w:ascii="Times New Roman" w:hAnsi="Times New Roman" w:cs="Times New Roman"/>
+          <w:sz w:val="24"/>
+          <w:szCs w:val="24"/>
+          <w:lang w:val="el-GR"/>
+        </w:rPr>
+        <w:t xml:space="preserve">Η χρονική του καθυστέρηση είναι </w:t>
+      </w:r>
+      <w:r>
+        <w:rPr>
+          <w:rFonts w:ascii="Times New Roman" w:hAnsi="Times New Roman" w:cs="Times New Roman"/>
+          <w:sz w:val="24"/>
+          <w:szCs w:val="24"/>
+          <w:lang w:val="el-GR"/>
+        </w:rPr>
+        <w:t>4.076</w:t>
+      </w:r>
+      <w:r>
+        <w:rPr>
+          <w:rFonts w:ascii="Times New Roman" w:hAnsi="Times New Roman" w:cs="Times New Roman"/>
+          <w:sz w:val="24"/>
+          <w:szCs w:val="24"/>
+        </w:rPr>
+        <w:t>ns</w:t>
+      </w:r>
+      <w:r>
+        <w:rPr>
+          <w:rFonts w:ascii="Times New Roman" w:hAnsi="Times New Roman" w:cs="Times New Roman"/>
+          <w:sz w:val="24"/>
+          <w:szCs w:val="24"/>
+          <w:lang w:val="el-GR"/>
+        </w:rPr>
+        <w:t>.</w:t>
+      </w:r>
+    </w:p>
+    <w:p>
+      <w:pPr>
+        <w:rPr>
+          <w:rFonts w:ascii="Times New Roman" w:hAnsi="Times New Roman" w:cs="Times New Roman"/>
+          <w:sz w:val="24"/>
+          <w:szCs w:val="24"/>
+          <w:lang w:val="el-GR"/>
+        </w:rPr>
+      </w:pPr>
+    </w:p>
+    <w:p>
+      <w:pPr>
+        <w:rPr>
+          <w:rFonts w:ascii="Times New Roman" w:hAnsi="Times New Roman" w:cs="Times New Roman"/>
+          <w:sz w:val="24"/>
+          <w:szCs w:val="24"/>
+          <w:lang w:val="el-GR"/>
+        </w:rPr>
+      </w:pPr>
     </w:p>
     <w:sectPr>
       <w:pgSz w:w="12240" w:h="15840"/>
@@ -4302,7 +6478,7 @@
   <w:style w:type="paragraph" w:default="1" w:styleId="Normal">
     <w:name w:val="Normal"/>
     <w:qFormat/>
-    <w:rsid w:val="0099517F"/>
+    <w:rsid w:val="00303BE9"/>
     <w:pPr>
       <w:spacing w:line="256" w:lineRule="auto"/>
     </w:pPr>

--- a/Lab3/Lab3_report.docx
+++ b/Lab3/Lab3_report.docx
@@ -261,7 +261,6 @@
         </w:rPr>
         <w:t xml:space="preserve">Το αποτέλεσμα της πρόθεσης είναι ‘1’, αν λαμβάνει την τιμή ‘1’ περιττό πλήθος εκ των σημάτων εισόδου Α, Β, </w:t>
       </w:r>
-      <w:proofErr w:type="spellStart"/>
       <w:r>
         <w:rPr>
           <w:rFonts w:ascii="Times New Roman" w:hAnsi="Times New Roman" w:cs="Times New Roman"/>
@@ -279,7 +278,6 @@
         </w:rPr>
         <w:t>in</w:t>
       </w:r>
-      <w:proofErr w:type="spellEnd"/>
       <w:r>
         <w:rPr>
           <w:rFonts w:ascii="Times New Roman" w:hAnsi="Times New Roman" w:cs="Times New Roman"/>
@@ -1245,8 +1243,9 @@
           <w:szCs w:val="24"/>
           <w:lang w:val="el-GR"/>
         </w:rPr>
-        <w:t xml:space="preserve">Στα ακολουθιακά κυκλώματα το κρίσιμο μονοπάτι προκύπτει από την έισοδο μέχρι κάποιον καταχωρητή ή από κάποιον καταχωρήτή </w:t>
-      </w:r>
+        <w:t xml:space="preserve">Στα ακολουθιακά κυκλώματα </w:t>
+      </w:r>
+      <w:bookmarkStart w:id="0" w:name="_Hlk100498327"/>
       <w:r>
         <w:rPr>
           <w:rFonts w:ascii="Times New Roman" w:hAnsi="Times New Roman" w:cs="Times New Roman"/>
@@ -1255,6 +1254,16 @@
           <w:szCs w:val="24"/>
           <w:lang w:val="el-GR"/>
         </w:rPr>
+        <w:t xml:space="preserve">το κρίσιμο μονοπάτι προκύπτει από την έισοδο μέχρι κάποιον καταχωρητή ή από κάποιον καταχωρήτή </w:t>
+      </w:r>
+      <w:r>
+        <w:rPr>
+          <w:rFonts w:ascii="Times New Roman" w:hAnsi="Times New Roman" w:cs="Times New Roman"/>
+          <w:color w:val="FF0000"/>
+          <w:sz w:val="24"/>
+          <w:szCs w:val="24"/>
+          <w:lang w:val="el-GR"/>
+        </w:rPr>
         <w:t>μέχρι</w:t>
       </w:r>
       <w:r>
@@ -1267,6 +1276,7 @@
         </w:rPr>
         <w:t xml:space="preserve"> κάποιον άλλο ή από έναν καταχωρητή μέχρι την έξοδο</w:t>
       </w:r>
+      <w:bookmarkEnd w:id="0"/>
       <w:r>
         <w:rPr>
           <w:rFonts w:ascii="Times New Roman" w:hAnsi="Times New Roman" w:cs="Times New Roman"/>
@@ -1294,7 +1304,6 @@
         </w:rPr>
         <w:t xml:space="preserve"> </w:t>
       </w:r>
-      <w:proofErr w:type="spellStart"/>
       <w:r>
         <w:rPr>
           <w:rFonts w:ascii="Times New Roman" w:hAnsi="Times New Roman" w:cs="Times New Roman"/>
@@ -1303,7 +1312,6 @@
         </w:rPr>
         <w:t>Cout</w:t>
       </w:r>
-      <w:proofErr w:type="spellEnd"/>
       <w:r>
         <w:rPr>
           <w:rFonts w:ascii="Times New Roman" w:hAnsi="Times New Roman" w:cs="Times New Roman"/>
@@ -1391,7 +1399,6 @@
         </w:rPr>
         <w:t xml:space="preserve">που αποθηκεύεται το αποτέλεσμα της πρόσθεσης μέχρι την επόμενη θετική ακμή του ρολογιού προκειμένου να πάει στην έξοδο, μέχρι τις αντίστοιχες εξόδους </w:t>
       </w:r>
-      <w:proofErr w:type="spellStart"/>
       <w:r>
         <w:rPr>
           <w:rFonts w:ascii="Times New Roman" w:hAnsi="Times New Roman" w:cs="Times New Roman"/>
@@ -1400,7 +1407,6 @@
         </w:rPr>
         <w:t>Cout</w:t>
       </w:r>
-      <w:proofErr w:type="spellEnd"/>
       <w:r>
         <w:rPr>
           <w:rFonts w:ascii="Times New Roman" w:hAnsi="Times New Roman" w:cs="Times New Roman"/>
@@ -3318,7 +3324,6 @@
         </w:rPr>
         <w:t xml:space="preserve">Η αρχική καθυστέρηση </w:t>
       </w:r>
-      <w:proofErr w:type="spellStart"/>
       <w:r>
         <w:rPr>
           <w:rFonts w:ascii="Times New Roman" w:hAnsi="Times New Roman" w:cs="Times New Roman"/>
@@ -3336,7 +3341,6 @@
         </w:rPr>
         <w:t>latency</w:t>
       </w:r>
-      <w:proofErr w:type="spellEnd"/>
       <w:r>
         <w:rPr>
           <w:rFonts w:ascii="Times New Roman" w:hAnsi="Times New Roman" w:cs="Times New Roman"/>
@@ -3878,13 +3882,978 @@
       <w:pPr>
         <w:rPr>
           <w:rFonts w:ascii="Times New Roman" w:hAnsi="Times New Roman" w:cs="Times New Roman"/>
+          <w:sz w:val="24"/>
+          <w:szCs w:val="24"/>
+          <w:lang w:val="el-GR"/>
+        </w:rPr>
+      </w:pPr>
+      <w:r>
+        <w:rPr>
+          <w:rFonts w:ascii="Times New Roman" w:hAnsi="Times New Roman" w:cs="Times New Roman"/>
+          <w:sz w:val="24"/>
+          <w:szCs w:val="24"/>
+          <w:lang w:val="el-GR"/>
+        </w:rPr>
+        <w:lastRenderedPageBreak/>
+        <w:drawing>
+          <wp:inline distT="0" distB="0" distL="0" distR="0" wp14:anchorId="20C605A7" wp14:editId="67D3AC69">
+            <wp:extent cx="3210373" cy="1305107"/>
+            <wp:effectExtent l="0" t="0" r="9525" b="9525"/>
+            <wp:docPr id="30" name="Εικόνα 30"/>
+            <wp:cNvGraphicFramePr>
+              <a:graphicFrameLocks xmlns:a="http://schemas.openxmlformats.org/drawingml/2006/main" noChangeAspect="1"/>
+            </wp:cNvGraphicFramePr>
+            <a:graphic xmlns:a="http://schemas.openxmlformats.org/drawingml/2006/main">
+              <a:graphicData uri="http://schemas.openxmlformats.org/drawingml/2006/picture">
+                <pic:pic xmlns:pic="http://schemas.openxmlformats.org/drawingml/2006/picture">
+                  <pic:nvPicPr>
+                    <pic:cNvPr id="1" name=""/>
+                    <pic:cNvPicPr/>
+                  </pic:nvPicPr>
+                  <pic:blipFill>
+                    <a:blip r:embed="rId20"/>
+                    <a:stretch>
+                      <a:fillRect/>
+                    </a:stretch>
+                  </pic:blipFill>
+                  <pic:spPr>
+                    <a:xfrm>
+                      <a:off x="0" y="0"/>
+                      <a:ext cx="3210373" cy="1305107"/>
+                    </a:xfrm>
+                    <a:prstGeom prst="rect">
+                      <a:avLst/>
+                    </a:prstGeom>
+                  </pic:spPr>
+                </pic:pic>
+              </a:graphicData>
+            </a:graphic>
+          </wp:inline>
+        </w:drawing>
+      </w:r>
+    </w:p>
+    <w:p>
+      <w:pPr>
+        <w:rPr>
+          <w:rFonts w:ascii="Times New Roman" w:hAnsi="Times New Roman" w:cs="Times New Roman"/>
+          <w:sz w:val="24"/>
+          <w:szCs w:val="24"/>
+          <w:lang w:val="el-GR"/>
+        </w:rPr>
+      </w:pPr>
+      <w:r>
+        <w:rPr>
+          <w:rFonts w:ascii="Times New Roman" w:hAnsi="Times New Roman" w:cs="Times New Roman"/>
+          <w:sz w:val="24"/>
+          <w:szCs w:val="24"/>
+          <w:lang w:val="el-GR"/>
+        </w:rPr>
+        <w:t xml:space="preserve">Θεωρώντας τον Παράλληλο Αθροιστή </w:t>
+      </w:r>
+      <w:r>
+        <w:rPr>
+          <w:rFonts w:ascii="Times New Roman" w:hAnsi="Times New Roman" w:cs="Times New Roman"/>
+          <w:sz w:val="24"/>
+          <w:szCs w:val="24"/>
+          <w:lang w:val="el-GR"/>
+        </w:rPr>
+        <w:t xml:space="preserve">της εργαστηριακής άσκησης 2 </w:t>
+      </w:r>
+      <w:r>
+        <w:rPr>
+          <w:rFonts w:ascii="Times New Roman" w:hAnsi="Times New Roman" w:cs="Times New Roman"/>
+          <w:sz w:val="24"/>
+          <w:szCs w:val="24"/>
+          <w:lang w:val="el-GR"/>
+        </w:rPr>
+        <w:t xml:space="preserve">ως ένα σύγχρονο κύκλωμα του οποίου η χρονική καθυστέρηση του </w:t>
+      </w:r>
+      <w:r>
+        <w:rPr>
+          <w:rFonts w:ascii="Times New Roman" w:hAnsi="Times New Roman" w:cs="Times New Roman"/>
+          <w:sz w:val="24"/>
+          <w:szCs w:val="24"/>
+        </w:rPr>
+        <w:t>critical</w:t>
+      </w:r>
+      <w:r>
+        <w:rPr>
+          <w:rFonts w:ascii="Times New Roman" w:hAnsi="Times New Roman" w:cs="Times New Roman"/>
+          <w:sz w:val="24"/>
+          <w:szCs w:val="24"/>
+          <w:lang w:val="el-GR"/>
+        </w:rPr>
+        <w:t xml:space="preserve"> </w:t>
+      </w:r>
+      <w:r>
+        <w:rPr>
+          <w:rFonts w:ascii="Times New Roman" w:hAnsi="Times New Roman" w:cs="Times New Roman"/>
+          <w:sz w:val="24"/>
+          <w:szCs w:val="24"/>
+        </w:rPr>
+        <w:t>path</w:t>
+      </w:r>
+      <w:r>
+        <w:rPr>
+          <w:rFonts w:ascii="Times New Roman" w:hAnsi="Times New Roman" w:cs="Times New Roman"/>
+          <w:sz w:val="24"/>
+          <w:szCs w:val="24"/>
+          <w:lang w:val="el-GR"/>
+        </w:rPr>
+        <w:t xml:space="preserve"> </w:t>
+      </w:r>
+      <w:r>
+        <w:rPr>
+          <w:rFonts w:ascii="Times New Roman" w:hAnsi="Times New Roman" w:cs="Times New Roman"/>
+          <w:sz w:val="24"/>
+          <w:szCs w:val="24"/>
+          <w:lang w:val="el-GR"/>
+        </w:rPr>
+        <w:t xml:space="preserve">αντιστοιχεί στην περίοδο ενός μεγάλου κύκλου ρολογιού, η περίοδος αυτού του </w:t>
+      </w:r>
+      <w:r>
+        <w:rPr>
+          <w:rFonts w:ascii="Times New Roman" w:hAnsi="Times New Roman" w:cs="Times New Roman"/>
+          <w:sz w:val="24"/>
+          <w:szCs w:val="24"/>
+          <w:lang w:val="el-GR"/>
+        </w:rPr>
+        <w:t>ρολογιού</w:t>
+      </w:r>
+      <w:r>
+        <w:rPr>
+          <w:rFonts w:ascii="Times New Roman" w:hAnsi="Times New Roman" w:cs="Times New Roman"/>
+          <w:sz w:val="24"/>
+          <w:szCs w:val="24"/>
+          <w:lang w:val="el-GR"/>
+        </w:rPr>
+        <w:t xml:space="preserve"> θα ήταν τουλάχιστον </w:t>
+      </w:r>
+      <w:r>
+        <w:rPr>
+          <w:rFonts w:ascii="Times New Roman" w:hAnsi="Times New Roman" w:cs="Times New Roman"/>
+          <w:sz w:val="24"/>
+          <w:szCs w:val="24"/>
+          <w:lang w:val="el-GR"/>
+        </w:rPr>
+        <w:t>5.970</w:t>
+      </w:r>
+      <w:r>
+        <w:rPr>
+          <w:rFonts w:ascii="Times New Roman" w:hAnsi="Times New Roman" w:cs="Times New Roman"/>
+          <w:sz w:val="24"/>
+          <w:szCs w:val="24"/>
+        </w:rPr>
+        <w:t>ns</w:t>
+      </w:r>
+      <w:r>
+        <w:rPr>
+          <w:rFonts w:ascii="Times New Roman" w:hAnsi="Times New Roman" w:cs="Times New Roman"/>
+          <w:sz w:val="24"/>
+          <w:szCs w:val="24"/>
+          <w:lang w:val="el-GR"/>
+        </w:rPr>
+        <w:t>.</w:t>
+      </w:r>
+    </w:p>
+    <w:p>
+      <w:pPr>
+        <w:rPr>
+          <w:rFonts w:ascii="Times New Roman" w:hAnsi="Times New Roman" w:cs="Times New Roman"/>
+          <w:sz w:val="24"/>
+          <w:szCs w:val="24"/>
+          <w:lang w:val="el-GR"/>
+        </w:rPr>
+      </w:pPr>
+      <w:r>
+        <w:rPr>
+          <w:rFonts w:ascii="Times New Roman" w:hAnsi="Times New Roman" w:cs="Times New Roman"/>
+          <w:sz w:val="24"/>
+          <w:szCs w:val="24"/>
+          <w:lang w:val="el-GR"/>
+        </w:rPr>
+        <w:drawing>
+          <wp:inline distT="0" distB="0" distL="0" distR="0" wp14:anchorId="2B2827E0" wp14:editId="3E8E8F52">
+            <wp:extent cx="5943600" cy="1070610"/>
+            <wp:effectExtent l="0" t="0" r="0" b="0"/>
+            <wp:docPr id="16" name="Εικόνα 16"/>
+            <wp:cNvGraphicFramePr>
+              <a:graphicFrameLocks xmlns:a="http://schemas.openxmlformats.org/drawingml/2006/main" noChangeAspect="1"/>
+            </wp:cNvGraphicFramePr>
+            <a:graphic xmlns:a="http://schemas.openxmlformats.org/drawingml/2006/main">
+              <a:graphicData uri="http://schemas.openxmlformats.org/drawingml/2006/picture">
+                <pic:pic xmlns:pic="http://schemas.openxmlformats.org/drawingml/2006/picture">
+                  <pic:nvPicPr>
+                    <pic:cNvPr id="1" name=""/>
+                    <pic:cNvPicPr/>
+                  </pic:nvPicPr>
+                  <pic:blipFill>
+                    <a:blip r:embed="rId21"/>
+                    <a:stretch>
+                      <a:fillRect/>
+                    </a:stretch>
+                  </pic:blipFill>
+                  <pic:spPr>
+                    <a:xfrm>
+                      <a:off x="0" y="0"/>
+                      <a:ext cx="5943600" cy="1070610"/>
+                    </a:xfrm>
+                    <a:prstGeom prst="rect">
+                      <a:avLst/>
+                    </a:prstGeom>
+                  </pic:spPr>
+                </pic:pic>
+              </a:graphicData>
+            </a:graphic>
+          </wp:inline>
+        </w:drawing>
+      </w:r>
+      <w:r>
+        <w:rPr>
+          <w:rFonts w:ascii="Times New Roman" w:hAnsi="Times New Roman" w:cs="Times New Roman"/>
+          <w:sz w:val="24"/>
+          <w:szCs w:val="24"/>
+          <w:lang w:val="el-GR"/>
+        </w:rPr>
+        <w:t xml:space="preserve"> </w:t>
+      </w:r>
+      <w:r>
+        <w:rPr>
+          <w:rFonts w:ascii="Times New Roman" w:hAnsi="Times New Roman" w:cs="Times New Roman"/>
+          <w:sz w:val="24"/>
+          <w:szCs w:val="24"/>
+          <w:lang w:val="el-GR"/>
+        </w:rPr>
+        <w:t xml:space="preserve">Για τον παράλληλο αθροιστή με </w:t>
+      </w:r>
+      <w:r>
+        <w:rPr>
+          <w:rFonts w:ascii="Times New Roman" w:hAnsi="Times New Roman" w:cs="Times New Roman"/>
+          <w:sz w:val="24"/>
+          <w:szCs w:val="24"/>
+        </w:rPr>
+        <w:t>pipeline</w:t>
+      </w:r>
+      <w:r>
+        <w:rPr>
+          <w:rFonts w:ascii="Times New Roman" w:hAnsi="Times New Roman" w:cs="Times New Roman"/>
+          <w:sz w:val="24"/>
+          <w:szCs w:val="24"/>
+          <w:lang w:val="el-GR"/>
+        </w:rPr>
+        <w:t xml:space="preserve"> </w:t>
+      </w:r>
+      <w:r>
+        <w:rPr>
+          <w:rFonts w:ascii="Times New Roman" w:hAnsi="Times New Roman" w:cs="Times New Roman"/>
+          <w:sz w:val="24"/>
+          <w:szCs w:val="24"/>
+          <w:lang w:val="el-GR"/>
+        </w:rPr>
+        <w:t>π</w:t>
+      </w:r>
+      <w:r>
+        <w:rPr>
+          <w:rFonts w:ascii="Times New Roman" w:hAnsi="Times New Roman" w:cs="Times New Roman"/>
+          <w:sz w:val="24"/>
+          <w:szCs w:val="24"/>
+          <w:lang w:val="el-GR"/>
+        </w:rPr>
+        <w:t xml:space="preserve">ου υλοποιήσαμε τώρα το </w:t>
+      </w:r>
+      <w:r>
+        <w:rPr>
+          <w:rFonts w:ascii="Times New Roman" w:hAnsi="Times New Roman" w:cs="Times New Roman"/>
+          <w:sz w:val="24"/>
+          <w:szCs w:val="24"/>
+        </w:rPr>
+        <w:t>critical</w:t>
+      </w:r>
+      <w:r>
+        <w:rPr>
+          <w:rFonts w:ascii="Times New Roman" w:hAnsi="Times New Roman" w:cs="Times New Roman"/>
+          <w:sz w:val="24"/>
+          <w:szCs w:val="24"/>
+          <w:lang w:val="el-GR"/>
+        </w:rPr>
+        <w:t xml:space="preserve"> </w:t>
+      </w:r>
+      <w:r>
+        <w:rPr>
+          <w:rFonts w:ascii="Times New Roman" w:hAnsi="Times New Roman" w:cs="Times New Roman"/>
+          <w:sz w:val="24"/>
+          <w:szCs w:val="24"/>
+        </w:rPr>
+        <w:t>path</w:t>
+      </w:r>
+      <w:r>
+        <w:rPr>
+          <w:rFonts w:ascii="Times New Roman" w:hAnsi="Times New Roman" w:cs="Times New Roman"/>
+          <w:sz w:val="24"/>
+          <w:szCs w:val="24"/>
+          <w:lang w:val="el-GR"/>
+        </w:rPr>
+        <w:t xml:space="preserve"> </w:t>
+      </w:r>
+      <w:r>
+        <w:rPr>
+          <w:rFonts w:ascii="Times New Roman" w:hAnsi="Times New Roman" w:cs="Times New Roman"/>
+          <w:sz w:val="24"/>
+          <w:szCs w:val="24"/>
+          <w:lang w:val="el-GR"/>
+        </w:rPr>
+        <w:t xml:space="preserve">έχει καθυστέρηση </w:t>
+      </w:r>
+      <w:r>
+        <w:rPr>
+          <w:rFonts w:ascii="Times New Roman" w:hAnsi="Times New Roman" w:cs="Times New Roman"/>
+          <w:sz w:val="24"/>
+          <w:szCs w:val="24"/>
+          <w:lang w:val="el-GR"/>
+        </w:rPr>
+        <w:t>4.076</w:t>
+      </w:r>
+      <w:r>
+        <w:rPr>
+          <w:rFonts w:ascii="Times New Roman" w:hAnsi="Times New Roman" w:cs="Times New Roman"/>
+          <w:sz w:val="24"/>
+          <w:szCs w:val="24"/>
+        </w:rPr>
+        <w:t>ns</w:t>
+      </w:r>
+      <w:r>
+        <w:rPr>
+          <w:rFonts w:ascii="Times New Roman" w:hAnsi="Times New Roman" w:cs="Times New Roman"/>
+          <w:sz w:val="24"/>
+          <w:szCs w:val="24"/>
+          <w:lang w:val="el-GR"/>
+        </w:rPr>
+        <w:t xml:space="preserve"> επομένως η περίοδός του θεωρητικά μπορεί να είναι μικρότερη του παράλληλου αθροιστή της άσκησης 2. Αυτό συμβαίνει διότι ο παράλληλος αθροιστής της άσκησης 2 δε χρησιμοποιεί </w:t>
+      </w:r>
+      <w:r>
+        <w:rPr>
+          <w:rFonts w:ascii="Times New Roman" w:hAnsi="Times New Roman" w:cs="Times New Roman"/>
+          <w:sz w:val="24"/>
+          <w:szCs w:val="24"/>
+        </w:rPr>
+        <w:t>pipeline</w:t>
+      </w:r>
+      <w:r>
+        <w:rPr>
+          <w:rFonts w:ascii="Times New Roman" w:hAnsi="Times New Roman" w:cs="Times New Roman"/>
+          <w:sz w:val="24"/>
+          <w:szCs w:val="24"/>
+          <w:lang w:val="el-GR"/>
+        </w:rPr>
+        <w:t xml:space="preserve"> </w:t>
+      </w:r>
+      <w:r>
+        <w:rPr>
+          <w:rFonts w:ascii="Times New Roman" w:hAnsi="Times New Roman" w:cs="Times New Roman"/>
+          <w:sz w:val="24"/>
+          <w:szCs w:val="24"/>
+          <w:lang w:val="el-GR"/>
+        </w:rPr>
+        <w:t xml:space="preserve">οπότε άπαξ και του δοθεί είσοδος χρειάζεται να αναμένει όλες τις βαθμίδες να ολοκληρώσουν τον υπολογισμό τους και να δώσουν στοιχεία στις επόμενες ώστε να παράξει ορθό αποτέλεσμα κάτι που είναι χρονοβόρο. Εν αντιθέσει στον </w:t>
+      </w:r>
+      <w:r>
+        <w:rPr>
+          <w:rFonts w:ascii="Times New Roman" w:hAnsi="Times New Roman" w:cs="Times New Roman"/>
+          <w:sz w:val="24"/>
+          <w:szCs w:val="24"/>
+        </w:rPr>
+        <w:t>pipelined</w:t>
+      </w:r>
+      <w:r>
+        <w:rPr>
+          <w:rFonts w:ascii="Times New Roman" w:hAnsi="Times New Roman" w:cs="Times New Roman"/>
+          <w:sz w:val="24"/>
+          <w:szCs w:val="24"/>
+          <w:lang w:val="el-GR"/>
+        </w:rPr>
+        <w:t xml:space="preserve"> </w:t>
+      </w:r>
+      <w:r>
+        <w:rPr>
+          <w:rFonts w:ascii="Times New Roman" w:hAnsi="Times New Roman" w:cs="Times New Roman"/>
+          <w:sz w:val="24"/>
+          <w:szCs w:val="24"/>
+          <w:lang w:val="el-GR"/>
+        </w:rPr>
+        <w:t xml:space="preserve">παράλληλο αθροιστή, όπως εξηγήθηκε παραπάνω, </w:t>
+      </w:r>
+      <w:r>
+        <w:rPr>
+          <w:rFonts w:ascii="Times New Roman" w:hAnsi="Times New Roman" w:cs="Times New Roman"/>
+          <w:sz w:val="24"/>
+          <w:szCs w:val="24"/>
+          <w:lang w:val="el-GR"/>
+        </w:rPr>
+        <w:t xml:space="preserve">το κρίσιμο μονοπάτι προκύπτει από την </w:t>
+      </w:r>
+      <w:r>
+        <w:rPr>
+          <w:rFonts w:ascii="Times New Roman" w:hAnsi="Times New Roman" w:cs="Times New Roman"/>
+          <w:sz w:val="24"/>
+          <w:szCs w:val="24"/>
+          <w:lang w:val="el-GR"/>
+        </w:rPr>
+        <w:t>είσοδο</w:t>
+      </w:r>
+      <w:r>
+        <w:rPr>
+          <w:rFonts w:ascii="Times New Roman" w:hAnsi="Times New Roman" w:cs="Times New Roman"/>
+          <w:sz w:val="24"/>
+          <w:szCs w:val="24"/>
+          <w:lang w:val="el-GR"/>
+        </w:rPr>
+        <w:t xml:space="preserve"> μέχρι κάποιον καταχωρητή ή από κάποιον </w:t>
+      </w:r>
+      <w:r>
+        <w:rPr>
+          <w:rFonts w:ascii="Times New Roman" w:hAnsi="Times New Roman" w:cs="Times New Roman"/>
+          <w:sz w:val="24"/>
+          <w:szCs w:val="24"/>
+          <w:lang w:val="el-GR"/>
+        </w:rPr>
+        <w:t>καταχωρητή</w:t>
+      </w:r>
+      <w:r>
+        <w:rPr>
+          <w:rFonts w:ascii="Times New Roman" w:hAnsi="Times New Roman" w:cs="Times New Roman"/>
+          <w:sz w:val="24"/>
+          <w:szCs w:val="24"/>
+          <w:lang w:val="el-GR"/>
+        </w:rPr>
+        <w:t xml:space="preserve"> μέχρι κάποιον άλλο ή από έναν καταχωρητή μέχρι την έξοδο</w:t>
+      </w:r>
+      <w:r>
+        <w:rPr>
+          <w:rFonts w:ascii="Times New Roman" w:hAnsi="Times New Roman" w:cs="Times New Roman"/>
+          <w:sz w:val="24"/>
+          <w:szCs w:val="24"/>
+          <w:lang w:val="el-GR"/>
+        </w:rPr>
+        <w:t xml:space="preserve">, αφού πρόκειται για ακολουθιακό κύκλωμα, οπότε η καθυστέρηση υπολογίζεται για διάδοση δεδομένων από ένα βήμα στο επόμενο από κύκλο σε κύκλο ρολογιού και αυτή η καθυστέρηση αποτελεί κάτω όριο για την περίοδο του ρολογιού. Είναι λογικό λοιπόν να είναι μικρότερη από αυτήν του απλού παράλληλου αθροιστή η οποία αφορά ολόκληρο τον υπολογισμό του αθροίσματος. Οπότε θεωρώντας </w:t>
+      </w:r>
+      <w:r>
+        <w:rPr>
+          <w:rFonts w:ascii="Times New Roman" w:hAnsi="Times New Roman" w:cs="Times New Roman"/>
+          <w:sz w:val="24"/>
+          <w:szCs w:val="24"/>
+          <w:lang w:val="el-GR"/>
+        </w:rPr>
+        <w:t xml:space="preserve">τον Παράλληλο Αθροιστή της εργαστηριακής άσκησης 2 ως ένα σύγχρονο κύκλωμα του οποίου η χρονική καθυστέρηση του </w:t>
+      </w:r>
+      <w:r>
+        <w:rPr>
+          <w:rFonts w:ascii="Times New Roman" w:hAnsi="Times New Roman" w:cs="Times New Roman"/>
+          <w:sz w:val="24"/>
+          <w:szCs w:val="24"/>
+        </w:rPr>
+        <w:t>critical</w:t>
+      </w:r>
+      <w:r>
+        <w:rPr>
+          <w:rFonts w:ascii="Times New Roman" w:hAnsi="Times New Roman" w:cs="Times New Roman"/>
+          <w:sz w:val="24"/>
+          <w:szCs w:val="24"/>
+          <w:lang w:val="el-GR"/>
+        </w:rPr>
+        <w:t xml:space="preserve"> </w:t>
+      </w:r>
+      <w:r>
+        <w:rPr>
+          <w:rFonts w:ascii="Times New Roman" w:hAnsi="Times New Roman" w:cs="Times New Roman"/>
+          <w:sz w:val="24"/>
+          <w:szCs w:val="24"/>
+        </w:rPr>
+        <w:t>path</w:t>
+      </w:r>
+      <w:r>
+        <w:rPr>
+          <w:rFonts w:ascii="Times New Roman" w:hAnsi="Times New Roman" w:cs="Times New Roman"/>
+          <w:sz w:val="24"/>
+          <w:szCs w:val="24"/>
+          <w:lang w:val="el-GR"/>
+        </w:rPr>
+        <w:t xml:space="preserve"> </w:t>
+      </w:r>
+      <w:r>
+        <w:rPr>
+          <w:rFonts w:ascii="Times New Roman" w:hAnsi="Times New Roman" w:cs="Times New Roman"/>
+          <w:sz w:val="24"/>
+          <w:szCs w:val="24"/>
+          <w:lang w:val="el-GR"/>
+        </w:rPr>
+        <w:t>αντιστοιχεί στην περίοδο ενός μεγάλου κύκλου ρολογιού</w:t>
+      </w:r>
+      <w:r>
+        <w:rPr>
+          <w:rFonts w:ascii="Times New Roman" w:hAnsi="Times New Roman" w:cs="Times New Roman"/>
+          <w:sz w:val="24"/>
+          <w:szCs w:val="24"/>
+          <w:lang w:val="el-GR"/>
+        </w:rPr>
+        <w:t xml:space="preserve"> θα δίνει ορθό αποτέλεσμα με αλλαγή της εισόδου σε κάθε κύκλο ρολογιού σε περισσότερο χρόνο από ότι ο </w:t>
+      </w:r>
+      <w:r>
+        <w:rPr>
+          <w:rFonts w:ascii="Times New Roman" w:hAnsi="Times New Roman" w:cs="Times New Roman"/>
+          <w:sz w:val="24"/>
+          <w:szCs w:val="24"/>
+        </w:rPr>
+        <w:t>pipelined</w:t>
+      </w:r>
+      <w:r>
+        <w:rPr>
+          <w:rFonts w:ascii="Times New Roman" w:hAnsi="Times New Roman" w:cs="Times New Roman"/>
+          <w:sz w:val="24"/>
+          <w:szCs w:val="24"/>
+          <w:lang w:val="el-GR"/>
+        </w:rPr>
+        <w:t xml:space="preserve"> </w:t>
+      </w:r>
+      <w:r>
+        <w:rPr>
+          <w:rFonts w:ascii="Times New Roman" w:hAnsi="Times New Roman" w:cs="Times New Roman"/>
+          <w:sz w:val="24"/>
+          <w:szCs w:val="24"/>
+          <w:lang w:val="el-GR"/>
+        </w:rPr>
+        <w:t>παράλληλος αθροιστής.</w:t>
+      </w:r>
+    </w:p>
+    <w:p>
+      <w:pPr>
+        <w:rPr>
+          <w:rFonts w:ascii="Times New Roman" w:hAnsi="Times New Roman" w:cs="Times New Roman"/>
+          <w:sz w:val="24"/>
+          <w:szCs w:val="24"/>
+          <w:lang w:val="el-GR"/>
+        </w:rPr>
+      </w:pPr>
+      <w:r>
+        <w:rPr>
+          <w:rFonts w:ascii="Times New Roman" w:hAnsi="Times New Roman" w:cs="Times New Roman"/>
+          <w:sz w:val="24"/>
+          <w:szCs w:val="24"/>
+          <w:lang w:val="el-GR"/>
+        </w:rPr>
+        <w:t>Όσον αφορά την κατανάλωση πόρων για τον παράλληλο αθροιστή της εργαστηριακής άσκησης 2 βλέπουμε τα εξής:</w:t>
+      </w:r>
+    </w:p>
+    <w:p>
+      <w:pPr>
+        <w:rPr>
+          <w:rFonts w:ascii="Times New Roman" w:hAnsi="Times New Roman" w:cs="Times New Roman"/>
+          <w:sz w:val="24"/>
+          <w:szCs w:val="24"/>
+          <w:lang w:val="el-GR"/>
+        </w:rPr>
+      </w:pPr>
+      <w:r>
+        <w:rPr>
+          <w:rFonts w:ascii="Times New Roman" w:hAnsi="Times New Roman" w:cs="Times New Roman"/>
+          <w:sz w:val="24"/>
+          <w:szCs w:val="24"/>
+        </w:rPr>
+        <w:lastRenderedPageBreak/>
+        <w:drawing>
+          <wp:inline distT="0" distB="0" distL="0" distR="0" wp14:anchorId="3BC700DD" wp14:editId="5C78F07B">
+            <wp:extent cx="3267531" cy="1257475"/>
+            <wp:effectExtent l="0" t="0" r="9525" b="0"/>
+            <wp:docPr id="27" name="Εικόνα 27"/>
+            <wp:cNvGraphicFramePr>
+              <a:graphicFrameLocks xmlns:a="http://schemas.openxmlformats.org/drawingml/2006/main" noChangeAspect="1"/>
+            </wp:cNvGraphicFramePr>
+            <a:graphic xmlns:a="http://schemas.openxmlformats.org/drawingml/2006/main">
+              <a:graphicData uri="http://schemas.openxmlformats.org/drawingml/2006/picture">
+                <pic:pic xmlns:pic="http://schemas.openxmlformats.org/drawingml/2006/picture">
+                  <pic:nvPicPr>
+                    <pic:cNvPr id="1" name=""/>
+                    <pic:cNvPicPr/>
+                  </pic:nvPicPr>
+                  <pic:blipFill>
+                    <a:blip r:embed="rId22"/>
+                    <a:stretch>
+                      <a:fillRect/>
+                    </a:stretch>
+                  </pic:blipFill>
+                  <pic:spPr>
+                    <a:xfrm>
+                      <a:off x="0" y="0"/>
+                      <a:ext cx="3267531" cy="1257475"/>
+                    </a:xfrm>
+                    <a:prstGeom prst="rect">
+                      <a:avLst/>
+                    </a:prstGeom>
+                  </pic:spPr>
+                </pic:pic>
+              </a:graphicData>
+            </a:graphic>
+          </wp:inline>
+        </w:drawing>
+      </w:r>
+      <w:r>
+        <w:rPr>
+          <w:noProof/>
+          <w:lang w:val="el-GR"/>
+        </w:rPr>
+        <w:t xml:space="preserve"> </w:t>
+      </w:r>
+      <w:r>
+        <w:rPr>
+          <w:rFonts w:ascii="Times New Roman" w:hAnsi="Times New Roman" w:cs="Times New Roman"/>
+          <w:sz w:val="24"/>
+          <w:szCs w:val="24"/>
+        </w:rPr>
+        <w:drawing>
+          <wp:inline distT="0" distB="0" distL="0" distR="0" wp14:anchorId="1596412C" wp14:editId="404F03CF">
+            <wp:extent cx="3067478" cy="857370"/>
+            <wp:effectExtent l="0" t="0" r="0" b="0"/>
+            <wp:docPr id="28" name="Εικόνα 28"/>
+            <wp:cNvGraphicFramePr>
+              <a:graphicFrameLocks xmlns:a="http://schemas.openxmlformats.org/drawingml/2006/main" noChangeAspect="1"/>
+            </wp:cNvGraphicFramePr>
+            <a:graphic xmlns:a="http://schemas.openxmlformats.org/drawingml/2006/main">
+              <a:graphicData uri="http://schemas.openxmlformats.org/drawingml/2006/picture">
+                <pic:pic xmlns:pic="http://schemas.openxmlformats.org/drawingml/2006/picture">
+                  <pic:nvPicPr>
+                    <pic:cNvPr id="1" name=""/>
+                    <pic:cNvPicPr/>
+                  </pic:nvPicPr>
+                  <pic:blipFill>
+                    <a:blip r:embed="rId23"/>
+                    <a:stretch>
+                      <a:fillRect/>
+                    </a:stretch>
+                  </pic:blipFill>
+                  <pic:spPr>
+                    <a:xfrm>
+                      <a:off x="0" y="0"/>
+                      <a:ext cx="3067478" cy="857370"/>
+                    </a:xfrm>
+                    <a:prstGeom prst="rect">
+                      <a:avLst/>
+                    </a:prstGeom>
+                  </pic:spPr>
+                </pic:pic>
+              </a:graphicData>
+            </a:graphic>
+          </wp:inline>
+        </w:drawing>
+      </w:r>
+    </w:p>
+    <w:p>
+      <w:pPr>
+        <w:rPr>
+          <w:rFonts w:ascii="Times New Roman" w:hAnsi="Times New Roman" w:cs="Times New Roman"/>
+          <w:sz w:val="24"/>
+          <w:szCs w:val="24"/>
+          <w:lang w:val="el-GR"/>
+        </w:rPr>
+      </w:pPr>
+      <w:r>
+        <w:rPr>
+          <w:rFonts w:ascii="Times New Roman" w:hAnsi="Times New Roman" w:cs="Times New Roman"/>
+          <w:sz w:val="24"/>
+          <w:szCs w:val="24"/>
+          <w:lang w:val="el-GR"/>
+        </w:rPr>
+        <w:t xml:space="preserve">Παρατηρούμε ότι ο </w:t>
+      </w:r>
+      <w:r>
+        <w:rPr>
+          <w:rFonts w:ascii="Times New Roman" w:hAnsi="Times New Roman" w:cs="Times New Roman"/>
+          <w:sz w:val="24"/>
+          <w:szCs w:val="24"/>
+        </w:rPr>
+        <w:t>pipelined</w:t>
+      </w:r>
+      <w:r>
+        <w:rPr>
+          <w:rFonts w:ascii="Times New Roman" w:hAnsi="Times New Roman" w:cs="Times New Roman"/>
+          <w:sz w:val="24"/>
+          <w:szCs w:val="24"/>
+          <w:lang w:val="el-GR"/>
+        </w:rPr>
+        <w:t xml:space="preserve"> </w:t>
+      </w:r>
+      <w:r>
+        <w:rPr>
+          <w:rFonts w:ascii="Times New Roman" w:hAnsi="Times New Roman" w:cs="Times New Roman"/>
+          <w:sz w:val="24"/>
+          <w:szCs w:val="24"/>
+          <w:lang w:val="el-GR"/>
+        </w:rPr>
+        <w:t xml:space="preserve">παράλληλος αθροιστής καταναλώνει σημαντικά περισσότερους πόρους, κάτι που είναι αναμενόμενο, καθώς </w:t>
+      </w:r>
+      <w:r>
+        <w:rPr>
+          <w:rFonts w:ascii="Times New Roman" w:hAnsi="Times New Roman" w:cs="Times New Roman"/>
+          <w:sz w:val="24"/>
+          <w:szCs w:val="24"/>
+          <w:lang w:val="el-GR"/>
+        </w:rPr>
+        <w:t>χρειάζεται</w:t>
+      </w:r>
+      <w:r>
+        <w:rPr>
+          <w:rFonts w:ascii="Times New Roman" w:hAnsi="Times New Roman" w:cs="Times New Roman"/>
+          <w:sz w:val="24"/>
+          <w:szCs w:val="24"/>
+          <w:lang w:val="el-GR"/>
+        </w:rPr>
+        <w:t xml:space="preserve"> </w:t>
+      </w:r>
+      <w:r>
+        <w:rPr>
+          <w:rFonts w:ascii="Times New Roman" w:hAnsi="Times New Roman" w:cs="Times New Roman"/>
+          <w:sz w:val="24"/>
+          <w:szCs w:val="24"/>
+        </w:rPr>
+        <w:t>flip</w:t>
+      </w:r>
+      <w:r>
+        <w:rPr>
+          <w:rFonts w:ascii="Times New Roman" w:hAnsi="Times New Roman" w:cs="Times New Roman"/>
+          <w:sz w:val="24"/>
+          <w:szCs w:val="24"/>
+          <w:lang w:val="el-GR"/>
+        </w:rPr>
+        <w:t xml:space="preserve"> </w:t>
+      </w:r>
+      <w:r>
+        <w:rPr>
+          <w:rFonts w:ascii="Times New Roman" w:hAnsi="Times New Roman" w:cs="Times New Roman"/>
+          <w:sz w:val="24"/>
+          <w:szCs w:val="24"/>
+        </w:rPr>
+        <w:t>flops</w:t>
+      </w:r>
+      <w:r>
+        <w:rPr>
+          <w:rFonts w:ascii="Times New Roman" w:hAnsi="Times New Roman" w:cs="Times New Roman"/>
+          <w:sz w:val="24"/>
+          <w:szCs w:val="24"/>
+          <w:lang w:val="el-GR"/>
+        </w:rPr>
+        <w:t xml:space="preserve"> </w:t>
+      </w:r>
+      <w:r>
+        <w:rPr>
+          <w:rFonts w:ascii="Times New Roman" w:hAnsi="Times New Roman" w:cs="Times New Roman"/>
+          <w:sz w:val="24"/>
+          <w:szCs w:val="24"/>
+          <w:lang w:val="el-GR"/>
+        </w:rPr>
+        <w:t xml:space="preserve">για τους </w:t>
+      </w:r>
+      <w:r>
+        <w:rPr>
+          <w:rFonts w:ascii="Times New Roman" w:hAnsi="Times New Roman" w:cs="Times New Roman"/>
+          <w:sz w:val="24"/>
+          <w:szCs w:val="24"/>
+        </w:rPr>
+        <w:t>registers</w:t>
+      </w:r>
+      <w:r>
+        <w:rPr>
+          <w:rFonts w:ascii="Times New Roman" w:hAnsi="Times New Roman" w:cs="Times New Roman"/>
+          <w:sz w:val="24"/>
+          <w:szCs w:val="24"/>
+          <w:lang w:val="el-GR"/>
+        </w:rPr>
+        <w:t xml:space="preserve"> </w:t>
+      </w:r>
+      <w:r>
+        <w:rPr>
+          <w:rFonts w:ascii="Times New Roman" w:hAnsi="Times New Roman" w:cs="Times New Roman"/>
+          <w:sz w:val="24"/>
+          <w:szCs w:val="24"/>
+          <w:lang w:val="el-GR"/>
+        </w:rPr>
+        <w:t xml:space="preserve">που έχουμε εισάγει οι οποίοι αποτελούν επιπλέον </w:t>
+      </w:r>
+      <w:r>
+        <w:rPr>
+          <w:rFonts w:ascii="Times New Roman" w:hAnsi="Times New Roman" w:cs="Times New Roman"/>
+          <w:sz w:val="24"/>
+          <w:szCs w:val="24"/>
+        </w:rPr>
+        <w:t>hardware</w:t>
+      </w:r>
+      <w:r>
+        <w:rPr>
+          <w:rFonts w:ascii="Times New Roman" w:hAnsi="Times New Roman" w:cs="Times New Roman"/>
+          <w:sz w:val="24"/>
+          <w:szCs w:val="24"/>
+          <w:lang w:val="el-GR"/>
+        </w:rPr>
+        <w:t xml:space="preserve"> </w:t>
+      </w:r>
+      <w:r>
+        <w:rPr>
+          <w:rFonts w:ascii="Times New Roman" w:hAnsi="Times New Roman" w:cs="Times New Roman"/>
+          <w:sz w:val="24"/>
+          <w:szCs w:val="24"/>
+          <w:lang w:val="el-GR"/>
+        </w:rPr>
+        <w:t xml:space="preserve">καθώς επίσης και </w:t>
+      </w:r>
+      <w:r>
+        <w:rPr>
+          <w:rFonts w:ascii="Times New Roman" w:hAnsi="Times New Roman" w:cs="Times New Roman"/>
+          <w:sz w:val="24"/>
+          <w:szCs w:val="24"/>
+        </w:rPr>
+        <w:t>global</w:t>
+      </w:r>
+      <w:r>
+        <w:rPr>
+          <w:rFonts w:ascii="Times New Roman" w:hAnsi="Times New Roman" w:cs="Times New Roman"/>
+          <w:sz w:val="24"/>
+          <w:szCs w:val="24"/>
+          <w:lang w:val="el-GR"/>
+        </w:rPr>
+        <w:t xml:space="preserve"> </w:t>
+      </w:r>
+      <w:r>
+        <w:rPr>
+          <w:rFonts w:ascii="Times New Roman" w:hAnsi="Times New Roman" w:cs="Times New Roman"/>
+          <w:sz w:val="24"/>
+          <w:szCs w:val="24"/>
+        </w:rPr>
+        <w:t>buffer</w:t>
+      </w:r>
+      <w:r>
+        <w:rPr>
+          <w:rFonts w:ascii="Times New Roman" w:hAnsi="Times New Roman" w:cs="Times New Roman"/>
+          <w:sz w:val="24"/>
+          <w:szCs w:val="24"/>
+          <w:lang w:val="el-GR"/>
+        </w:rPr>
+        <w:t xml:space="preserve"> </w:t>
+      </w:r>
+      <w:r>
+        <w:rPr>
+          <w:rFonts w:ascii="Times New Roman" w:hAnsi="Times New Roman" w:cs="Times New Roman"/>
+          <w:sz w:val="24"/>
+          <w:szCs w:val="24"/>
+          <w:lang w:val="el-GR"/>
+        </w:rPr>
+        <w:t xml:space="preserve">για το ρολόι. Αλλαγές συνολικά στη δομή του κυκλώματος </w:t>
+      </w:r>
+      <w:r>
+        <w:rPr>
+          <w:rFonts w:ascii="Times New Roman" w:hAnsi="Times New Roman" w:cs="Times New Roman"/>
+          <w:sz w:val="24"/>
+          <w:szCs w:val="24"/>
+          <w:lang w:val="el-GR"/>
+        </w:rPr>
+        <w:t xml:space="preserve">όπως η υλοποίηση των απλών πλήρων αθροιστών ως ακολουθιακά σύγχρονα κυκλώματα συμβάλουν και αυτές στην αύξηση της κατανάλωσης πόρων τόσο στα </w:t>
+      </w:r>
+      <w:r>
+        <w:rPr>
+          <w:rFonts w:ascii="Times New Roman" w:hAnsi="Times New Roman" w:cs="Times New Roman"/>
+          <w:sz w:val="24"/>
+          <w:szCs w:val="24"/>
+        </w:rPr>
+        <w:t>flip</w:t>
+      </w:r>
+      <w:r>
+        <w:rPr>
+          <w:rFonts w:ascii="Times New Roman" w:hAnsi="Times New Roman" w:cs="Times New Roman"/>
+          <w:sz w:val="24"/>
+          <w:szCs w:val="24"/>
+          <w:lang w:val="el-GR"/>
+        </w:rPr>
+        <w:t xml:space="preserve"> </w:t>
+      </w:r>
+      <w:r>
+        <w:rPr>
+          <w:rFonts w:ascii="Times New Roman" w:hAnsi="Times New Roman" w:cs="Times New Roman"/>
+          <w:sz w:val="24"/>
+          <w:szCs w:val="24"/>
+        </w:rPr>
+        <w:t>flops</w:t>
+      </w:r>
+      <w:r>
+        <w:rPr>
+          <w:rFonts w:ascii="Times New Roman" w:hAnsi="Times New Roman" w:cs="Times New Roman"/>
+          <w:sz w:val="24"/>
+          <w:szCs w:val="24"/>
+          <w:lang w:val="el-GR"/>
+        </w:rPr>
+        <w:t xml:space="preserve"> </w:t>
+      </w:r>
+      <w:r>
+        <w:rPr>
+          <w:rFonts w:ascii="Times New Roman" w:hAnsi="Times New Roman" w:cs="Times New Roman"/>
+          <w:sz w:val="24"/>
+          <w:szCs w:val="24"/>
+          <w:lang w:val="el-GR"/>
+        </w:rPr>
+        <w:t xml:space="preserve">όσο και στα </w:t>
+      </w:r>
+      <w:r>
+        <w:rPr>
+          <w:rFonts w:ascii="Times New Roman" w:hAnsi="Times New Roman" w:cs="Times New Roman"/>
+          <w:sz w:val="24"/>
+          <w:szCs w:val="24"/>
+        </w:rPr>
+        <w:t>LUTs</w:t>
+      </w:r>
+      <w:r>
+        <w:rPr>
+          <w:rFonts w:ascii="Times New Roman" w:hAnsi="Times New Roman" w:cs="Times New Roman"/>
+          <w:sz w:val="24"/>
+          <w:szCs w:val="24"/>
+          <w:lang w:val="el-GR"/>
+        </w:rPr>
+        <w:t xml:space="preserve"> </w:t>
+      </w:r>
+      <w:r>
+        <w:rPr>
+          <w:rFonts w:ascii="Times New Roman" w:hAnsi="Times New Roman" w:cs="Times New Roman"/>
+          <w:sz w:val="24"/>
+          <w:szCs w:val="24"/>
+          <w:lang w:val="el-GR"/>
+        </w:rPr>
+        <w:t xml:space="preserve">και </w:t>
+      </w:r>
+      <w:r>
+        <w:rPr>
+          <w:rFonts w:ascii="Times New Roman" w:hAnsi="Times New Roman" w:cs="Times New Roman"/>
+          <w:sz w:val="24"/>
+          <w:szCs w:val="24"/>
+        </w:rPr>
+        <w:t>IOs</w:t>
+      </w:r>
+      <w:r>
+        <w:rPr>
+          <w:rFonts w:ascii="Times New Roman" w:hAnsi="Times New Roman" w:cs="Times New Roman"/>
+          <w:sz w:val="24"/>
+          <w:szCs w:val="24"/>
+          <w:lang w:val="el-GR"/>
+        </w:rPr>
+        <w:t>.</w:t>
+      </w:r>
+    </w:p>
+    <w:p>
+      <w:pPr>
+        <w:rPr>
+          <w:rFonts w:ascii="Times New Roman" w:hAnsi="Times New Roman" w:cs="Times New Roman"/>
           <w:color w:val="FF0000"/>
           <w:sz w:val="24"/>
           <w:szCs w:val="24"/>
           <w:lang w:val="el-GR"/>
         </w:rPr>
       </w:pPr>
-      <w:r>
+    </w:p>
+    <w:p>
+      <w:pPr>
         <w:rPr>
           <w:rFonts w:ascii="Times New Roman" w:hAnsi="Times New Roman" w:cs="Times New Roman"/>
           <w:color w:val="FF0000"/>
@@ -3892,40 +4861,6 @@
           <w:szCs w:val="24"/>
           <w:lang w:val="el-GR"/>
         </w:rPr>
-        <w:t>Συγκριση με παραλληλο αθροιστη.</w:t>
-      </w:r>
-    </w:p>
-    <w:p>
-      <w:pPr>
-        <w:rPr>
-          <w:rFonts w:ascii="Times New Roman" w:hAnsi="Times New Roman" w:cs="Times New Roman"/>
-          <w:color w:val="FF0000"/>
-          <w:sz w:val="24"/>
-          <w:szCs w:val="24"/>
-          <w:lang w:val="el-GR"/>
-        </w:rPr>
-      </w:pPr>
-    </w:p>
-    <w:p>
-      <w:pPr>
-        <w:rPr>
-          <w:rFonts w:ascii="Times New Roman" w:hAnsi="Times New Roman" w:cs="Times New Roman"/>
-          <w:color w:val="FF0000"/>
-          <w:sz w:val="24"/>
-          <w:szCs w:val="24"/>
-          <w:lang w:val="el-GR"/>
-        </w:rPr>
-      </w:pPr>
-    </w:p>
-    <w:p>
-      <w:pPr>
-        <w:rPr>
-          <w:rFonts w:ascii="Times New Roman" w:hAnsi="Times New Roman" w:cs="Times New Roman"/>
-          <w:color w:val="FF0000"/>
-          <w:sz w:val="24"/>
-          <w:szCs w:val="24"/>
-          <w:lang w:val="el-GR"/>
-        </w:rPr>
       </w:pPr>
     </w:p>
     <w:p>
@@ -3946,28 +4881,7 @@
           <w:u w:val="single"/>
           <w:lang w:val="el-GR"/>
         </w:rPr>
-        <w:lastRenderedPageBreak/>
-        <w:t xml:space="preserve">Ζήτημα </w:t>
-      </w:r>
-      <w:r>
-        <w:rPr>
-          <w:rFonts w:ascii="Times New Roman" w:hAnsi="Times New Roman" w:cs="Times New Roman"/>
-          <w:sz w:val="24"/>
-          <w:szCs w:val="24"/>
-          <w:u w:val="single"/>
-          <w:lang w:val="el-GR"/>
-        </w:rPr>
-        <w:t>3</w:t>
-      </w:r>
-      <w:r>
-        <w:rPr>
-          <w:rFonts w:ascii="Times New Roman" w:hAnsi="Times New Roman" w:cs="Times New Roman"/>
-          <w:sz w:val="24"/>
-          <w:szCs w:val="24"/>
-          <w:u w:val="single"/>
-          <w:lang w:val="el-GR"/>
-        </w:rPr>
-        <w:t>:</w:t>
+        <w:t>Ζήτημα 3:</w:t>
       </w:r>
     </w:p>
     <w:p>
@@ -4007,7 +4921,7 @@
                     <pic:cNvPicPr/>
                   </pic:nvPicPr>
                   <pic:blipFill>
-                    <a:blip r:embed="rId20">
+                    <a:blip r:embed="rId24">
                       <a:extLst>
                         <a:ext uri="{28A0092B-C50C-407E-A947-70E740481C1C}">
                           <a14:useLocalDpi xmlns:a14="http://schemas.microsoft.com/office/drawing/2010/main" val="0"/>
@@ -4162,6 +5076,7 @@
           <w:szCs w:val="24"/>
           <w:lang w:val="el-GR"/>
         </w:rPr>
+        <w:lastRenderedPageBreak/>
         <w:t xml:space="preserve">Χρησιμοποιήθηκαν επιπλέον καταχωρητές έτσι ώστε οι είσοδοι για </w:t>
       </w:r>
       <w:r>
@@ -4283,7 +5198,7 @@
                     <pic:cNvPicPr/>
                   </pic:nvPicPr>
                   <pic:blipFill>
-                    <a:blip r:embed="rId21"/>
+                    <a:blip r:embed="rId25"/>
                     <a:stretch>
                       <a:fillRect/>
                     </a:stretch>
@@ -4320,128 +5235,128 @@
           <w:szCs w:val="24"/>
           <w:lang w:val="el-GR"/>
         </w:rPr>
+        <w:t>Οι αριθμοί πάνω στις δομικές μονάδες αντιπροσωπεύουν τον κύκλο στον οποίο πρέπει να υπολογίσει η καθεμία το αντίστοιχο αποτέλεσμα.</w:t>
+      </w:r>
+    </w:p>
+    <w:p>
+      <w:pPr>
+        <w:rPr>
+          <w:rFonts w:ascii="Times New Roman" w:hAnsi="Times New Roman" w:cs="Times New Roman"/>
+          <w:sz w:val="24"/>
+          <w:szCs w:val="24"/>
+          <w:lang w:val="el-GR"/>
+        </w:rPr>
+      </w:pPr>
+      <w:r>
+        <w:rPr>
+          <w:rFonts w:ascii="Times New Roman" w:hAnsi="Times New Roman" w:cs="Times New Roman"/>
+          <w:sz w:val="24"/>
+          <w:szCs w:val="24"/>
+          <w:lang w:val="el-GR"/>
+        </w:rPr>
+        <w:t xml:space="preserve">Η δομική μονάδα που χρησιμοποιήθηκε στο παραπάνω σχήμα είναι η παρακάτω αφαιρώντας του δύο καταχωρητές στην έξοδο του </w:t>
+      </w:r>
+      <w:r>
+        <w:rPr>
+          <w:rFonts w:ascii="Times New Roman" w:hAnsi="Times New Roman" w:cs="Times New Roman"/>
+          <w:sz w:val="24"/>
+          <w:szCs w:val="24"/>
+        </w:rPr>
+        <w:t>full</w:t>
+      </w:r>
+      <w:r>
+        <w:rPr>
+          <w:rFonts w:ascii="Times New Roman" w:hAnsi="Times New Roman" w:cs="Times New Roman"/>
+          <w:sz w:val="24"/>
+          <w:szCs w:val="24"/>
+          <w:lang w:val="el-GR"/>
+        </w:rPr>
+        <w:t xml:space="preserve"> </w:t>
+      </w:r>
+      <w:r>
+        <w:rPr>
+          <w:rFonts w:ascii="Times New Roman" w:hAnsi="Times New Roman" w:cs="Times New Roman"/>
+          <w:sz w:val="24"/>
+          <w:szCs w:val="24"/>
+        </w:rPr>
+        <w:t>adder</w:t>
+      </w:r>
+      <w:r>
+        <w:rPr>
+          <w:rFonts w:ascii="Times New Roman" w:hAnsi="Times New Roman" w:cs="Times New Roman"/>
+          <w:sz w:val="24"/>
+          <w:szCs w:val="24"/>
+          <w:lang w:val="el-GR"/>
+        </w:rPr>
+        <w:t xml:space="preserve">, </w:t>
+      </w:r>
+      <w:r>
+        <w:rPr>
+          <w:rFonts w:ascii="Times New Roman" w:hAnsi="Times New Roman" w:cs="Times New Roman"/>
+          <w:sz w:val="24"/>
+          <w:szCs w:val="24"/>
+          <w:lang w:val="el-GR"/>
+        </w:rPr>
+        <w:t xml:space="preserve">καθώς έγινε χρήση σύγχρονων </w:t>
+      </w:r>
+      <w:r>
+        <w:rPr>
+          <w:rFonts w:ascii="Times New Roman" w:hAnsi="Times New Roman" w:cs="Times New Roman"/>
+          <w:sz w:val="24"/>
+          <w:szCs w:val="24"/>
+        </w:rPr>
+        <w:t>full</w:t>
+      </w:r>
+      <w:r>
+        <w:rPr>
+          <w:rFonts w:ascii="Times New Roman" w:hAnsi="Times New Roman" w:cs="Times New Roman"/>
+          <w:sz w:val="24"/>
+          <w:szCs w:val="24"/>
+          <w:lang w:val="el-GR"/>
+        </w:rPr>
+        <w:t xml:space="preserve"> </w:t>
+      </w:r>
+      <w:r>
+        <w:rPr>
+          <w:rFonts w:ascii="Times New Roman" w:hAnsi="Times New Roman" w:cs="Times New Roman"/>
+          <w:sz w:val="24"/>
+          <w:szCs w:val="24"/>
+        </w:rPr>
+        <w:t>adder</w:t>
+      </w:r>
+      <w:r>
+        <w:rPr>
+          <w:rFonts w:ascii="Times New Roman" w:hAnsi="Times New Roman" w:cs="Times New Roman"/>
+          <w:sz w:val="24"/>
+          <w:szCs w:val="24"/>
+          <w:lang w:val="el-GR"/>
+        </w:rPr>
+        <w:t xml:space="preserve"> </w:t>
+      </w:r>
+      <w:r>
+        <w:rPr>
+          <w:rFonts w:ascii="Times New Roman" w:hAnsi="Times New Roman" w:cs="Times New Roman"/>
+          <w:sz w:val="24"/>
+          <w:szCs w:val="24"/>
+          <w:lang w:val="el-GR"/>
+        </w:rPr>
+        <w:t>και δεν χρειάζεται η αποθήκευση του αποτελέσματος μέχρι την επόμενη θετική ακμή του ρολογιού:</w:t>
+      </w:r>
+    </w:p>
+    <w:p>
+      <w:pPr>
+        <w:rPr>
+          <w:rFonts w:ascii="Times New Roman" w:hAnsi="Times New Roman" w:cs="Times New Roman"/>
+          <w:sz w:val="24"/>
+          <w:szCs w:val="24"/>
+          <w:lang w:val="el-GR"/>
+        </w:rPr>
+      </w:pPr>
+      <w:r>
+        <w:rPr>
+          <w:noProof/>
+        </w:rPr>
         <w:lastRenderedPageBreak/>
-        <w:t>Οι αριθμοί πάνω στις δομικές μονάδες αντιπροσωπεύουν τον κύκλο στον οποίο πρέπει να υπολογίσει η καθεμία το αντίστοιχο αποτέλεσμα.</w:t>
-      </w:r>
-    </w:p>
-    <w:p>
-      <w:pPr>
-        <w:rPr>
-          <w:rFonts w:ascii="Times New Roman" w:hAnsi="Times New Roman" w:cs="Times New Roman"/>
-          <w:sz w:val="24"/>
-          <w:szCs w:val="24"/>
-          <w:lang w:val="el-GR"/>
-        </w:rPr>
-      </w:pPr>
-      <w:r>
-        <w:rPr>
-          <w:rFonts w:ascii="Times New Roman" w:hAnsi="Times New Roman" w:cs="Times New Roman"/>
-          <w:sz w:val="24"/>
-          <w:szCs w:val="24"/>
-          <w:lang w:val="el-GR"/>
-        </w:rPr>
-        <w:t xml:space="preserve">Η δομική μονάδα που χρησιμοποιήθηκε στο παραπάνω σχήμα είναι η παρακάτω αφαιρώντας του δύο καταχωρητές στην έξοδο του </w:t>
-      </w:r>
-      <w:r>
-        <w:rPr>
-          <w:rFonts w:ascii="Times New Roman" w:hAnsi="Times New Roman" w:cs="Times New Roman"/>
-          <w:sz w:val="24"/>
-          <w:szCs w:val="24"/>
-        </w:rPr>
-        <w:t>full</w:t>
-      </w:r>
-      <w:r>
-        <w:rPr>
-          <w:rFonts w:ascii="Times New Roman" w:hAnsi="Times New Roman" w:cs="Times New Roman"/>
-          <w:sz w:val="24"/>
-          <w:szCs w:val="24"/>
-          <w:lang w:val="el-GR"/>
-        </w:rPr>
-        <w:t xml:space="preserve"> </w:t>
-      </w:r>
-      <w:r>
-        <w:rPr>
-          <w:rFonts w:ascii="Times New Roman" w:hAnsi="Times New Roman" w:cs="Times New Roman"/>
-          <w:sz w:val="24"/>
-          <w:szCs w:val="24"/>
-        </w:rPr>
-        <w:t>adder</w:t>
-      </w:r>
-      <w:r>
-        <w:rPr>
-          <w:rFonts w:ascii="Times New Roman" w:hAnsi="Times New Roman" w:cs="Times New Roman"/>
-          <w:sz w:val="24"/>
-          <w:szCs w:val="24"/>
-          <w:lang w:val="el-GR"/>
-        </w:rPr>
-        <w:t xml:space="preserve">, </w:t>
-      </w:r>
-      <w:r>
-        <w:rPr>
-          <w:rFonts w:ascii="Times New Roman" w:hAnsi="Times New Roman" w:cs="Times New Roman"/>
-          <w:sz w:val="24"/>
-          <w:szCs w:val="24"/>
-          <w:lang w:val="el-GR"/>
-        </w:rPr>
-        <w:t xml:space="preserve">καθώς έγινε χρήση σύγχρονων </w:t>
-      </w:r>
-      <w:r>
-        <w:rPr>
-          <w:rFonts w:ascii="Times New Roman" w:hAnsi="Times New Roman" w:cs="Times New Roman"/>
-          <w:sz w:val="24"/>
-          <w:szCs w:val="24"/>
-        </w:rPr>
-        <w:t>full</w:t>
-      </w:r>
-      <w:r>
-        <w:rPr>
-          <w:rFonts w:ascii="Times New Roman" w:hAnsi="Times New Roman" w:cs="Times New Roman"/>
-          <w:sz w:val="24"/>
-          <w:szCs w:val="24"/>
-          <w:lang w:val="el-GR"/>
-        </w:rPr>
-        <w:t xml:space="preserve"> </w:t>
-      </w:r>
-      <w:r>
-        <w:rPr>
-          <w:rFonts w:ascii="Times New Roman" w:hAnsi="Times New Roman" w:cs="Times New Roman"/>
-          <w:sz w:val="24"/>
-          <w:szCs w:val="24"/>
-        </w:rPr>
-        <w:t>adder</w:t>
-      </w:r>
-      <w:r>
-        <w:rPr>
-          <w:rFonts w:ascii="Times New Roman" w:hAnsi="Times New Roman" w:cs="Times New Roman"/>
-          <w:sz w:val="24"/>
-          <w:szCs w:val="24"/>
-          <w:lang w:val="el-GR"/>
-        </w:rPr>
-        <w:t xml:space="preserve"> </w:t>
-      </w:r>
-      <w:r>
-        <w:rPr>
-          <w:rFonts w:ascii="Times New Roman" w:hAnsi="Times New Roman" w:cs="Times New Roman"/>
-          <w:sz w:val="24"/>
-          <w:szCs w:val="24"/>
-          <w:lang w:val="el-GR"/>
-        </w:rPr>
-        <w:t>και δεν χρειάζεται η αποθήκευση του αποτελέσματος μέχρι την επόμενη θετική ακμή του ρολογιού:</w:t>
-      </w:r>
-    </w:p>
-    <w:p>
-      <w:pPr>
-        <w:rPr>
-          <w:rFonts w:ascii="Times New Roman" w:hAnsi="Times New Roman" w:cs="Times New Roman"/>
-          <w:sz w:val="24"/>
-          <w:szCs w:val="24"/>
-          <w:lang w:val="el-GR"/>
-        </w:rPr>
-      </w:pPr>
-      <w:r>
-        <w:rPr>
-          <w:noProof/>
-        </w:rPr>
         <w:drawing>
           <wp:inline distT="0" distB="0" distL="0" distR="0" wp14:anchorId="10EE8729" wp14:editId="29C3F2F5">
             <wp:extent cx="3714750" cy="2867025"/>
@@ -4458,7 +5373,7 @@
                     <pic:cNvPicPr/>
                   </pic:nvPicPr>
                   <pic:blipFill>
-                    <a:blip r:embed="rId22"/>
+                    <a:blip r:embed="rId26"/>
                     <a:stretch>
                       <a:fillRect/>
                     </a:stretch>
@@ -4617,228 +5532,239 @@
           <w:rFonts w:ascii="Times New Roman" w:hAnsi="Times New Roman" w:cs="Times New Roman"/>
           <w:sz w:val="24"/>
           <w:szCs w:val="24"/>
-        </w:rPr>
-      </w:pPr>
-    </w:p>
-    <w:p>
-      <w:pPr>
-        <w:rPr>
-          <w:rFonts w:ascii="Times New Roman" w:hAnsi="Times New Roman" w:cs="Times New Roman"/>
-          <w:sz w:val="24"/>
-          <w:szCs w:val="24"/>
-        </w:rPr>
-      </w:pPr>
-    </w:p>
-    <w:p>
-      <w:pPr>
-        <w:rPr>
-          <w:rFonts w:ascii="Times New Roman" w:hAnsi="Times New Roman" w:cs="Times New Roman"/>
-          <w:sz w:val="24"/>
-          <w:szCs w:val="24"/>
-        </w:rPr>
-      </w:pPr>
-    </w:p>
-    <w:p>
-      <w:pPr>
-        <w:rPr>
-          <w:rFonts w:ascii="Times New Roman" w:hAnsi="Times New Roman" w:cs="Times New Roman"/>
-          <w:sz w:val="24"/>
-          <w:szCs w:val="24"/>
-        </w:rPr>
-      </w:pPr>
-    </w:p>
-    <w:p>
-      <w:pPr>
-        <w:rPr>
-          <w:rFonts w:ascii="Times New Roman" w:hAnsi="Times New Roman" w:cs="Times New Roman"/>
-          <w:sz w:val="24"/>
-          <w:szCs w:val="24"/>
-        </w:rPr>
-      </w:pPr>
-    </w:p>
-    <w:p>
-      <w:pPr>
-        <w:rPr>
-          <w:rFonts w:ascii="Times New Roman" w:hAnsi="Times New Roman" w:cs="Times New Roman"/>
-          <w:sz w:val="24"/>
-          <w:szCs w:val="24"/>
-        </w:rPr>
-      </w:pPr>
-    </w:p>
-    <w:p>
-      <w:pPr>
-        <w:rPr>
-          <w:rFonts w:ascii="Times New Roman" w:hAnsi="Times New Roman" w:cs="Times New Roman"/>
-          <w:sz w:val="24"/>
-          <w:szCs w:val="24"/>
-        </w:rPr>
-      </w:pPr>
-    </w:p>
-    <w:p>
-      <w:pPr>
-        <w:rPr>
-          <w:rFonts w:ascii="Times New Roman" w:hAnsi="Times New Roman" w:cs="Times New Roman"/>
-          <w:sz w:val="24"/>
-          <w:szCs w:val="24"/>
-        </w:rPr>
-      </w:pPr>
-    </w:p>
-    <w:p>
-      <w:pPr>
-        <w:rPr>
-          <w:rFonts w:ascii="Times New Roman" w:hAnsi="Times New Roman" w:cs="Times New Roman"/>
-          <w:sz w:val="24"/>
-          <w:szCs w:val="24"/>
-        </w:rPr>
-      </w:pPr>
-    </w:p>
-    <w:p>
-      <w:pPr>
-        <w:rPr>
-          <w:rFonts w:ascii="Times New Roman" w:hAnsi="Times New Roman" w:cs="Times New Roman"/>
-          <w:sz w:val="24"/>
-          <w:szCs w:val="24"/>
-        </w:rPr>
-      </w:pPr>
-    </w:p>
-    <w:p>
-      <w:pPr>
-        <w:rPr>
-          <w:rFonts w:ascii="Times New Roman" w:hAnsi="Times New Roman" w:cs="Times New Roman"/>
-          <w:sz w:val="24"/>
-          <w:szCs w:val="24"/>
-        </w:rPr>
-      </w:pPr>
-    </w:p>
-    <w:p>
-      <w:pPr>
-        <w:rPr>
-          <w:rFonts w:ascii="Times New Roman" w:hAnsi="Times New Roman" w:cs="Times New Roman"/>
-          <w:sz w:val="24"/>
-          <w:szCs w:val="24"/>
-          <w:lang w:val="el-GR"/>
-        </w:rPr>
-      </w:pPr>
-      <w:r>
-        <w:rPr>
-          <w:rFonts w:ascii="Times New Roman" w:hAnsi="Times New Roman" w:cs="Times New Roman"/>
-          <w:sz w:val="24"/>
-          <w:szCs w:val="24"/>
+          <w:lang w:val="el-GR"/>
+        </w:rPr>
+      </w:pPr>
+    </w:p>
+    <w:p>
+      <w:pPr>
+        <w:rPr>
+          <w:rFonts w:ascii="Times New Roman" w:hAnsi="Times New Roman" w:cs="Times New Roman"/>
+          <w:sz w:val="24"/>
+          <w:szCs w:val="24"/>
+          <w:lang w:val="el-GR"/>
+        </w:rPr>
+      </w:pPr>
+    </w:p>
+    <w:p>
+      <w:pPr>
+        <w:rPr>
+          <w:rFonts w:ascii="Times New Roman" w:hAnsi="Times New Roman" w:cs="Times New Roman"/>
+          <w:sz w:val="24"/>
+          <w:szCs w:val="24"/>
+          <w:lang w:val="el-GR"/>
+        </w:rPr>
+      </w:pPr>
+    </w:p>
+    <w:p>
+      <w:pPr>
+        <w:rPr>
+          <w:rFonts w:ascii="Times New Roman" w:hAnsi="Times New Roman" w:cs="Times New Roman"/>
+          <w:sz w:val="24"/>
+          <w:szCs w:val="24"/>
+          <w:lang w:val="el-GR"/>
+        </w:rPr>
+      </w:pPr>
+    </w:p>
+    <w:p>
+      <w:pPr>
+        <w:rPr>
+          <w:rFonts w:ascii="Times New Roman" w:hAnsi="Times New Roman" w:cs="Times New Roman"/>
+          <w:sz w:val="24"/>
+          <w:szCs w:val="24"/>
+          <w:lang w:val="el-GR"/>
+        </w:rPr>
+      </w:pPr>
+    </w:p>
+    <w:p>
+      <w:pPr>
+        <w:rPr>
+          <w:rFonts w:ascii="Times New Roman" w:hAnsi="Times New Roman" w:cs="Times New Roman"/>
+          <w:sz w:val="24"/>
+          <w:szCs w:val="24"/>
+          <w:lang w:val="el-GR"/>
+        </w:rPr>
+      </w:pPr>
+    </w:p>
+    <w:p>
+      <w:pPr>
+        <w:rPr>
+          <w:rFonts w:ascii="Times New Roman" w:hAnsi="Times New Roman" w:cs="Times New Roman"/>
+          <w:sz w:val="24"/>
+          <w:szCs w:val="24"/>
+          <w:lang w:val="el-GR"/>
+        </w:rPr>
+      </w:pPr>
+    </w:p>
+    <w:p>
+      <w:pPr>
+        <w:rPr>
+          <w:rFonts w:ascii="Times New Roman" w:hAnsi="Times New Roman" w:cs="Times New Roman"/>
+          <w:sz w:val="24"/>
+          <w:szCs w:val="24"/>
+          <w:lang w:val="el-GR"/>
+        </w:rPr>
+      </w:pPr>
+    </w:p>
+    <w:p>
+      <w:pPr>
+        <w:rPr>
+          <w:rFonts w:ascii="Times New Roman" w:hAnsi="Times New Roman" w:cs="Times New Roman"/>
+          <w:sz w:val="24"/>
+          <w:szCs w:val="24"/>
+          <w:lang w:val="el-GR"/>
+        </w:rPr>
+      </w:pPr>
+    </w:p>
+    <w:p>
+      <w:pPr>
+        <w:rPr>
+          <w:rFonts w:ascii="Times New Roman" w:hAnsi="Times New Roman" w:cs="Times New Roman"/>
+          <w:sz w:val="24"/>
+          <w:szCs w:val="24"/>
+          <w:lang w:val="el-GR"/>
+        </w:rPr>
+      </w:pPr>
+    </w:p>
+    <w:p>
+      <w:pPr>
+        <w:rPr>
+          <w:rFonts w:ascii="Times New Roman" w:hAnsi="Times New Roman" w:cs="Times New Roman"/>
+          <w:sz w:val="24"/>
+          <w:szCs w:val="24"/>
+          <w:lang w:val="el-GR"/>
+        </w:rPr>
+      </w:pPr>
+    </w:p>
+    <w:p>
+      <w:pPr>
+        <w:rPr>
+          <w:rFonts w:ascii="Times New Roman" w:hAnsi="Times New Roman" w:cs="Times New Roman"/>
+          <w:sz w:val="24"/>
+          <w:szCs w:val="24"/>
+          <w:lang w:val="el-GR"/>
+        </w:rPr>
+      </w:pPr>
+      <w:r>
+        <w:rPr>
+          <w:rFonts w:ascii="Times New Roman" w:hAnsi="Times New Roman" w:cs="Times New Roman"/>
+          <w:sz w:val="24"/>
+          <w:szCs w:val="24"/>
+        </w:rPr>
+        <w:t>O</w:t>
+      </w:r>
+      <w:r>
+        <w:rPr>
+          <w:rFonts w:ascii="Times New Roman" w:hAnsi="Times New Roman" w:cs="Times New Roman"/>
+          <w:sz w:val="24"/>
+          <w:szCs w:val="24"/>
+          <w:lang w:val="el-GR"/>
+        </w:rPr>
+        <w:t xml:space="preserve"> </w:t>
+      </w:r>
+      <w:r>
+        <w:rPr>
+          <w:rFonts w:ascii="Times New Roman" w:hAnsi="Times New Roman" w:cs="Times New Roman"/>
+          <w:sz w:val="24"/>
+          <w:szCs w:val="24"/>
+        </w:rPr>
+        <w:t>VHDL</w:t>
+      </w:r>
+      <w:r>
+        <w:rPr>
+          <w:rFonts w:ascii="Times New Roman" w:hAnsi="Times New Roman" w:cs="Times New Roman"/>
+          <w:sz w:val="24"/>
+          <w:szCs w:val="24"/>
+          <w:lang w:val="el-GR"/>
+        </w:rPr>
+        <w:t xml:space="preserve"> κώδικας για την </w:t>
+      </w:r>
+      <w:r>
+        <w:rPr>
+          <w:rFonts w:ascii="Times New Roman" w:hAnsi="Times New Roman" w:cs="Times New Roman"/>
+          <w:sz w:val="24"/>
+          <w:szCs w:val="24"/>
+        </w:rPr>
+        <w:t>structural</w:t>
+      </w:r>
+      <w:r>
+        <w:rPr>
+          <w:rFonts w:ascii="Times New Roman" w:hAnsi="Times New Roman" w:cs="Times New Roman"/>
+          <w:sz w:val="24"/>
+          <w:szCs w:val="24"/>
+          <w:lang w:val="el-GR"/>
+        </w:rPr>
+        <w:t xml:space="preserve"> περιγραφή του </w:t>
+      </w:r>
+      <w:r>
+        <w:rPr>
+          <w:rFonts w:ascii="Times New Roman" w:hAnsi="Times New Roman" w:cs="Times New Roman"/>
+          <w:sz w:val="24"/>
+          <w:szCs w:val="24"/>
+          <w:lang w:val="el-GR"/>
+        </w:rPr>
+        <w:t>συστολικ</w:t>
+      </w:r>
+      <w:r>
+        <w:rPr>
+          <w:rFonts w:ascii="Times New Roman" w:hAnsi="Times New Roman" w:cs="Times New Roman"/>
+          <w:sz w:val="24"/>
+          <w:szCs w:val="24"/>
+          <w:lang w:val="el-GR"/>
+        </w:rPr>
+        <w:t>ού</w:t>
+      </w:r>
+      <w:r>
+        <w:rPr>
+          <w:rFonts w:ascii="Times New Roman" w:hAnsi="Times New Roman" w:cs="Times New Roman"/>
+          <w:sz w:val="24"/>
+          <w:szCs w:val="24"/>
+          <w:lang w:val="el-GR"/>
+        </w:rPr>
+        <w:t xml:space="preserve"> </w:t>
+      </w:r>
+      <w:r>
+        <w:rPr>
+          <w:rFonts w:ascii="Times New Roman" w:hAnsi="Times New Roman" w:cs="Times New Roman"/>
+          <w:sz w:val="24"/>
+          <w:szCs w:val="24"/>
+          <w:lang w:val="el-GR"/>
+        </w:rPr>
+        <w:t>π</w:t>
+      </w:r>
+      <w:r>
+        <w:rPr>
+          <w:rFonts w:ascii="Times New Roman" w:hAnsi="Times New Roman" w:cs="Times New Roman"/>
+          <w:sz w:val="24"/>
+          <w:szCs w:val="24"/>
+          <w:lang w:val="el-GR"/>
+        </w:rPr>
+        <w:t>ολλαπλασιαστή διάδοσης κρατουμένων των 4 bits</w:t>
+      </w:r>
+      <w:r>
+        <w:rPr>
+          <w:rFonts w:ascii="Times New Roman" w:hAnsi="Times New Roman" w:cs="Times New Roman"/>
+          <w:sz w:val="24"/>
+          <w:szCs w:val="24"/>
+          <w:lang w:val="el-GR"/>
+        </w:rPr>
+        <w:t>:</w:t>
+      </w:r>
+    </w:p>
+    <w:p>
+      <w:pPr>
+        <w:rPr>
+          <w:rFonts w:ascii="Times New Roman" w:hAnsi="Times New Roman" w:cs="Times New Roman"/>
+          <w:sz w:val="24"/>
+          <w:szCs w:val="24"/>
+          <w:lang w:val="el-GR"/>
+        </w:rPr>
+      </w:pPr>
+      <w:r>
+        <w:rPr>
+          <w:noProof/>
         </w:rPr>
         <w:lastRenderedPageBreak/>
-        <w:t>O</w:t>
-      </w:r>
-      <w:r>
-        <w:rPr>
-          <w:rFonts w:ascii="Times New Roman" w:hAnsi="Times New Roman" w:cs="Times New Roman"/>
-          <w:sz w:val="24"/>
-          <w:szCs w:val="24"/>
-          <w:lang w:val="el-GR"/>
-        </w:rPr>
-        <w:t xml:space="preserve"> </w:t>
-      </w:r>
-      <w:r>
-        <w:rPr>
-          <w:rFonts w:ascii="Times New Roman" w:hAnsi="Times New Roman" w:cs="Times New Roman"/>
-          <w:sz w:val="24"/>
-          <w:szCs w:val="24"/>
-        </w:rPr>
-        <w:t>VHDL</w:t>
-      </w:r>
-      <w:r>
-        <w:rPr>
-          <w:rFonts w:ascii="Times New Roman" w:hAnsi="Times New Roman" w:cs="Times New Roman"/>
-          <w:sz w:val="24"/>
-          <w:szCs w:val="24"/>
-          <w:lang w:val="el-GR"/>
-        </w:rPr>
-        <w:t xml:space="preserve"> κώδικας για την </w:t>
-      </w:r>
-      <w:r>
-        <w:rPr>
-          <w:rFonts w:ascii="Times New Roman" w:hAnsi="Times New Roman" w:cs="Times New Roman"/>
-          <w:sz w:val="24"/>
-          <w:szCs w:val="24"/>
-        </w:rPr>
-        <w:t>structural</w:t>
-      </w:r>
-      <w:r>
-        <w:rPr>
-          <w:rFonts w:ascii="Times New Roman" w:hAnsi="Times New Roman" w:cs="Times New Roman"/>
-          <w:sz w:val="24"/>
-          <w:szCs w:val="24"/>
-          <w:lang w:val="el-GR"/>
-        </w:rPr>
-        <w:t xml:space="preserve"> περιγραφή του </w:t>
-      </w:r>
-      <w:r>
-        <w:rPr>
-          <w:rFonts w:ascii="Times New Roman" w:hAnsi="Times New Roman" w:cs="Times New Roman"/>
-          <w:sz w:val="24"/>
-          <w:szCs w:val="24"/>
-          <w:lang w:val="el-GR"/>
-        </w:rPr>
-        <w:t>συστολικ</w:t>
-      </w:r>
-      <w:r>
-        <w:rPr>
-          <w:rFonts w:ascii="Times New Roman" w:hAnsi="Times New Roman" w:cs="Times New Roman"/>
-          <w:sz w:val="24"/>
-          <w:szCs w:val="24"/>
-          <w:lang w:val="el-GR"/>
-        </w:rPr>
-        <w:t>ού</w:t>
-      </w:r>
-      <w:r>
-        <w:rPr>
-          <w:rFonts w:ascii="Times New Roman" w:hAnsi="Times New Roman" w:cs="Times New Roman"/>
-          <w:sz w:val="24"/>
-          <w:szCs w:val="24"/>
-          <w:lang w:val="el-GR"/>
-        </w:rPr>
-        <w:t xml:space="preserve"> </w:t>
-      </w:r>
-      <w:r>
-        <w:rPr>
-          <w:rFonts w:ascii="Times New Roman" w:hAnsi="Times New Roman" w:cs="Times New Roman"/>
-          <w:sz w:val="24"/>
-          <w:szCs w:val="24"/>
-          <w:lang w:val="el-GR"/>
-        </w:rPr>
-        <w:t>π</w:t>
-      </w:r>
-      <w:r>
-        <w:rPr>
-          <w:rFonts w:ascii="Times New Roman" w:hAnsi="Times New Roman" w:cs="Times New Roman"/>
-          <w:sz w:val="24"/>
-          <w:szCs w:val="24"/>
-          <w:lang w:val="el-GR"/>
-        </w:rPr>
-        <w:t>ολλαπλασιαστή διάδοσης κρατουμένων των 4 bits</w:t>
-      </w:r>
-      <w:r>
-        <w:rPr>
-          <w:rFonts w:ascii="Times New Roman" w:hAnsi="Times New Roman" w:cs="Times New Roman"/>
-          <w:sz w:val="24"/>
-          <w:szCs w:val="24"/>
-          <w:lang w:val="el-GR"/>
-        </w:rPr>
-        <w:t>:</w:t>
-      </w:r>
-    </w:p>
-    <w:p>
-      <w:pPr>
-        <w:rPr>
-          <w:rFonts w:ascii="Times New Roman" w:hAnsi="Times New Roman" w:cs="Times New Roman"/>
-          <w:sz w:val="24"/>
-          <w:szCs w:val="24"/>
-          <w:lang w:val="el-GR"/>
-        </w:rPr>
-      </w:pPr>
-      <w:r>
-        <w:rPr>
-          <w:noProof/>
-        </w:rPr>
         <w:drawing>
           <wp:inline distT="0" distB="0" distL="0" distR="0" wp14:anchorId="33C62A2A" wp14:editId="1672E44F">
             <wp:extent cx="6134100" cy="5181600"/>
@@ -4855,7 +5781,7 @@
                     <pic:cNvPicPr/>
                   </pic:nvPicPr>
                   <pic:blipFill>
-                    <a:blip r:embed="rId23"/>
+                    <a:blip r:embed="rId27"/>
                     <a:stretch>
                       <a:fillRect/>
                     </a:stretch>
@@ -4914,7 +5840,7 @@
                     <pic:cNvPicPr/>
                   </pic:nvPicPr>
                   <pic:blipFill rotWithShape="1">
-                    <a:blip r:embed="rId24">
+                    <a:blip r:embed="rId28">
                       <a:extLst>
                         <a:ext uri="{28A0092B-C50C-407E-A947-70E740481C1C}">
                           <a14:useLocalDpi xmlns:a14="http://schemas.microsoft.com/office/drawing/2010/main" val="0"/>
@@ -5062,7 +5988,7 @@
                     <pic:cNvPicPr/>
                   </pic:nvPicPr>
                   <pic:blipFill rotWithShape="1">
-                    <a:blip r:embed="rId25">
+                    <a:blip r:embed="rId29">
                       <a:extLst>
                         <a:ext uri="{28A0092B-C50C-407E-A947-70E740481C1C}">
                           <a14:useLocalDpi xmlns:a14="http://schemas.microsoft.com/office/drawing/2010/main" val="0"/>
@@ -5200,7 +6126,7 @@
                     <pic:cNvPicPr/>
                   </pic:nvPicPr>
                   <pic:blipFill rotWithShape="1">
-                    <a:blip r:embed="rId26">
+                    <a:blip r:embed="rId30">
                       <a:extLst>
                         <a:ext uri="{28A0092B-C50C-407E-A947-70E740481C1C}">
                           <a14:useLocalDpi xmlns:a14="http://schemas.microsoft.com/office/drawing/2010/main" val="0"/>
@@ -5342,25 +6268,7 @@
           <w:szCs w:val="24"/>
           <w:lang w:val="el-GR"/>
         </w:rPr>
-        <w:t xml:space="preserve"> κώδικας για </w:t>
-      </w:r>
-      <w:r>
-        <w:rPr>
-          <w:rFonts w:ascii="Times New Roman" w:hAnsi="Times New Roman" w:cs="Times New Roman"/>
-          <w:sz w:val="24"/>
-          <w:szCs w:val="24"/>
-          <w:lang w:val="el-GR"/>
-        </w:rPr>
-        <w:t xml:space="preserve">το </w:t>
-      </w:r>
-      <w:r>
-        <w:rPr>
-          <w:rFonts w:ascii="Times New Roman" w:hAnsi="Times New Roman" w:cs="Times New Roman"/>
-          <w:sz w:val="24"/>
-          <w:szCs w:val="24"/>
-          <w:lang w:val="el-GR"/>
-        </w:rPr>
-        <w:t xml:space="preserve">την </w:t>
+        <w:t xml:space="preserve"> κώδικας για το την </w:t>
       </w:r>
       <w:r>
         <w:rPr>
@@ -5507,7 +6415,7 @@
                     <pic:cNvPicPr/>
                   </pic:nvPicPr>
                   <pic:blipFill>
-                    <a:blip r:embed="rId27"/>
+                    <a:blip r:embed="rId31"/>
                     <a:stretch>
                       <a:fillRect/>
                     </a:stretch>
@@ -5557,7 +6465,7 @@
                     <pic:cNvPicPr/>
                   </pic:nvPicPr>
                   <pic:blipFill>
-                    <a:blip r:embed="rId28"/>
+                    <a:blip r:embed="rId32"/>
                     <a:stretch>
                       <a:fillRect/>
                     </a:stretch>
@@ -5616,7 +6524,7 @@
                     <pic:cNvPicPr/>
                   </pic:nvPicPr>
                   <pic:blipFill>
-                    <a:blip r:embed="rId29">
+                    <a:blip r:embed="rId33">
                       <a:extLst>
                         <a:ext uri="{28A0092B-C50C-407E-A947-70E740481C1C}">
                           <a14:useLocalDpi xmlns:a14="http://schemas.microsoft.com/office/drawing/2010/main" val="0"/>
@@ -5676,7 +6584,7 @@
                     <pic:cNvPicPr/>
                   </pic:nvPicPr>
                   <pic:blipFill>
-                    <a:blip r:embed="rId30">
+                    <a:blip r:embed="rId34">
                       <a:extLst>
                         <a:ext uri="{28A0092B-C50C-407E-A947-70E740481C1C}">
                           <a14:useLocalDpi xmlns:a14="http://schemas.microsoft.com/office/drawing/2010/main" val="0"/>
@@ -5746,7 +6654,6 @@
         </w:rPr>
         <w:t xml:space="preserve">Η αρχική καθυστέρηση </w:t>
       </w:r>
-      <w:proofErr w:type="spellStart"/>
       <w:r>
         <w:rPr>
           <w:rFonts w:ascii="Times New Roman" w:hAnsi="Times New Roman" w:cs="Times New Roman"/>
@@ -5764,78 +6671,23 @@
         </w:rPr>
         <w:t>latency</w:t>
       </w:r>
-      <w:proofErr w:type="spellEnd"/>
-      <w:r>
-        <w:rPr>
-          <w:rFonts w:ascii="Times New Roman" w:hAnsi="Times New Roman" w:cs="Times New Roman"/>
-          <w:sz w:val="24"/>
-          <w:szCs w:val="24"/>
-          <w:lang w:val="el-GR"/>
-        </w:rPr>
-        <w:t xml:space="preserve"> </w:t>
-      </w:r>
-      <w:r>
-        <w:rPr>
-          <w:rFonts w:ascii="Times New Roman" w:hAnsi="Times New Roman" w:cs="Times New Roman"/>
-          <w:sz w:val="24"/>
-          <w:szCs w:val="24"/>
-          <w:lang w:val="el-GR"/>
-        </w:rPr>
-        <w:t xml:space="preserve">είναι </w:t>
-      </w:r>
-      <w:r>
-        <w:rPr>
-          <w:rFonts w:ascii="Times New Roman" w:hAnsi="Times New Roman" w:cs="Times New Roman"/>
-          <w:sz w:val="24"/>
-          <w:szCs w:val="24"/>
-          <w:lang w:val="el-GR"/>
-        </w:rPr>
-        <w:t>10</w:t>
-      </w:r>
-      <w:r>
-        <w:rPr>
-          <w:rFonts w:ascii="Times New Roman" w:hAnsi="Times New Roman" w:cs="Times New Roman"/>
-          <w:sz w:val="24"/>
-          <w:szCs w:val="24"/>
-          <w:lang w:val="el-GR"/>
-        </w:rPr>
-        <w:t xml:space="preserve"> κύκλοι ρολογιού μέχρι να παραχθεί το αποτέλεσμα </w:t>
-      </w:r>
-      <w:r>
-        <w:rPr>
-          <w:rFonts w:ascii="Times New Roman" w:hAnsi="Times New Roman" w:cs="Times New Roman"/>
-          <w:sz w:val="24"/>
-          <w:szCs w:val="24"/>
-          <w:lang w:val="el-GR"/>
-        </w:rPr>
-        <w:t>του πρώτου πολλαπλασιασμού</w:t>
-      </w:r>
-      <w:r>
-        <w:rPr>
-          <w:rFonts w:ascii="Times New Roman" w:hAnsi="Times New Roman" w:cs="Times New Roman"/>
-          <w:sz w:val="24"/>
-          <w:szCs w:val="24"/>
-          <w:lang w:val="el-GR"/>
-        </w:rPr>
-        <w:t xml:space="preserve"> που χρειάζεται </w:t>
-      </w:r>
-      <w:r>
-        <w:rPr>
-          <w:rFonts w:ascii="Times New Roman" w:hAnsi="Times New Roman" w:cs="Times New Roman"/>
-          <w:sz w:val="24"/>
-          <w:szCs w:val="24"/>
-          <w:lang w:val="el-GR"/>
-        </w:rPr>
-        <w:t>10</w:t>
-      </w:r>
-      <w:r>
-        <w:rPr>
-          <w:rFonts w:ascii="Times New Roman" w:hAnsi="Times New Roman" w:cs="Times New Roman"/>
-          <w:sz w:val="24"/>
-          <w:szCs w:val="24"/>
-          <w:lang w:val="el-GR"/>
-        </w:rPr>
-        <w:t xml:space="preserve"> κύκλους. Μετά από αυτή την αρχική καθυστέρηση παράγεται ορθό αποτέλεσμα τ</w:t>
+      <w:r>
+        <w:rPr>
+          <w:rFonts w:ascii="Times New Roman" w:hAnsi="Times New Roman" w:cs="Times New Roman"/>
+          <w:sz w:val="24"/>
+          <w:szCs w:val="24"/>
+          <w:lang w:val="el-GR"/>
+        </w:rPr>
+        <w:t xml:space="preserve"> </w:t>
+      </w:r>
+      <w:r>
+        <w:rPr>
+          <w:rFonts w:ascii="Times New Roman" w:hAnsi="Times New Roman" w:cs="Times New Roman"/>
+          <w:sz w:val="24"/>
+          <w:szCs w:val="24"/>
+          <w:lang w:val="el-GR"/>
+        </w:rPr>
+        <w:t>είναι 10 κύκλοι ρολογιού μέχρι να παραχθεί το αποτέλεσμα του πρώτου πολλαπλασιασμού που χρειάζεται 10 κύκλους. Μετά από αυτή την αρχική καθυστέρηση παράγεται ορθό αποτέλεσμα τ</w:t>
       </w:r>
       <w:r>
         <w:rPr>
@@ -5955,7 +6807,7 @@
                     <pic:cNvPicPr/>
                   </pic:nvPicPr>
                   <pic:blipFill>
-                    <a:blip r:embed="rId31">
+                    <a:blip r:embed="rId35">
                       <a:extLst>
                         <a:ext uri="{28A0092B-C50C-407E-A947-70E740481C1C}">
                           <a14:useLocalDpi xmlns:a14="http://schemas.microsoft.com/office/drawing/2010/main" val="0"/>
@@ -6475,7 +7327,7 @@
     <w:lsdException w:name="Unresolved Mention" w:semiHidden="1" w:unhideWhenUsed="1"/>
     <w:lsdException w:name="Smart Link" w:semiHidden="1" w:unhideWhenUsed="1"/>
   </w:latentStyles>
-  <w:style w:type="paragraph" w:default="1" w:styleId="Normal">
+  <w:style w:type="paragraph" w:default="1" w:styleId="a">
     <w:name w:val="Normal"/>
     <w:qFormat/>
     <w:rsid w:val="00303BE9"/>
@@ -6483,13 +7335,13 @@
       <w:spacing w:line="256" w:lineRule="auto"/>
     </w:pPr>
   </w:style>
-  <w:style w:type="character" w:default="1" w:styleId="DefaultParagraphFont">
+  <w:style w:type="character" w:default="1" w:styleId="a0">
     <w:name w:val="Default Paragraph Font"/>
     <w:uiPriority w:val="1"/>
     <w:semiHidden/>
     <w:unhideWhenUsed/>
   </w:style>
-  <w:style w:type="table" w:default="1" w:styleId="TableNormal">
+  <w:style w:type="table" w:default="1" w:styleId="a1">
     <w:name w:val="Normal Table"/>
     <w:uiPriority w:val="99"/>
     <w:semiHidden/>
@@ -6504,7 +7356,7 @@
       </w:tblCellMar>
     </w:tblPr>
   </w:style>
-  <w:style w:type="numbering" w:default="1" w:styleId="NoList">
+  <w:style w:type="numbering" w:default="1" w:styleId="a2">
     <w:name w:val="No List"/>
     <w:uiPriority w:val="99"/>
     <w:semiHidden/>

--- a/Lab3/Lab3_report.docx
+++ b/Lab3/Lab3_report.docx
@@ -1238,7 +1238,6 @@
       <w:r>
         <w:rPr>
           <w:rFonts w:ascii="Times New Roman" w:hAnsi="Times New Roman" w:cs="Times New Roman"/>
-          <w:color w:val="FF0000"/>
           <w:sz w:val="24"/>
           <w:szCs w:val="24"/>
           <w:lang w:val="el-GR"/>
@@ -1249,32 +1248,11 @@
       <w:r>
         <w:rPr>
           <w:rFonts w:ascii="Times New Roman" w:hAnsi="Times New Roman" w:cs="Times New Roman"/>
-          <w:color w:val="FF0000"/>
-          <w:sz w:val="24"/>
-          <w:szCs w:val="24"/>
-          <w:lang w:val="el-GR"/>
-        </w:rPr>
-        <w:t xml:space="preserve">το κρίσιμο μονοπάτι προκύπτει από την έισοδο μέχρι κάποιον καταχωρητή ή από κάποιον καταχωρήτή </w:t>
-      </w:r>
-      <w:r>
-        <w:rPr>
-          <w:rFonts w:ascii="Times New Roman" w:hAnsi="Times New Roman" w:cs="Times New Roman"/>
-          <w:color w:val="FF0000"/>
-          <w:sz w:val="24"/>
-          <w:szCs w:val="24"/>
-          <w:lang w:val="el-GR"/>
-        </w:rPr>
-        <w:t>μέχρι</w:t>
-      </w:r>
-      <w:r>
-        <w:rPr>
-          <w:rFonts w:ascii="Times New Roman" w:hAnsi="Times New Roman" w:cs="Times New Roman"/>
-          <w:color w:val="FF0000"/>
-          <w:sz w:val="24"/>
-          <w:szCs w:val="24"/>
-          <w:lang w:val="el-GR"/>
-        </w:rPr>
-        <w:t xml:space="preserve"> κάποιον άλλο ή από έναν καταχωρητή μέχρι την έξοδο</w:t>
+          <w:sz w:val="24"/>
+          <w:szCs w:val="24"/>
+          <w:lang w:val="el-GR"/>
+        </w:rPr>
+        <w:t>το κρίσιμο μονοπάτι προκύπτει από την έισοδο μέχρι κάποιον καταχωρητή ή από κάποιον καταχωρήτή μέχρι κάποιον άλλο ή από έναν καταχωρητή μέχρι την έξοδο</w:t>
       </w:r>
       <w:bookmarkEnd w:id="0"/>
       <w:r>
@@ -3890,6 +3868,7 @@
       <w:r>
         <w:rPr>
           <w:rFonts w:ascii="Times New Roman" w:hAnsi="Times New Roman" w:cs="Times New Roman"/>
+          <w:noProof/>
           <w:sz w:val="24"/>
           <w:szCs w:val="24"/>
           <w:lang w:val="el-GR"/>
@@ -4068,6 +4047,7 @@
       <w:r>
         <w:rPr>
           <w:rFonts w:ascii="Times New Roman" w:hAnsi="Times New Roman" w:cs="Times New Roman"/>
+          <w:noProof/>
           <w:sz w:val="24"/>
           <w:szCs w:val="24"/>
           <w:lang w:val="el-GR"/>
@@ -4334,16 +4314,7 @@
           <w:szCs w:val="24"/>
           <w:lang w:val="el-GR"/>
         </w:rPr>
-        <w:t xml:space="preserve">, αφού πρόκειται για ακολουθιακό κύκλωμα, οπότε η καθυστέρηση υπολογίζεται για διάδοση δεδομένων από ένα βήμα στο επόμενο από κύκλο σε κύκλο ρολογιού και αυτή η καθυστέρηση αποτελεί κάτω όριο για την περίοδο του ρολογιού. Είναι λογικό λοιπόν να είναι μικρότερη από αυτήν του απλού παράλληλου αθροιστή η οποία αφορά ολόκληρο τον υπολογισμό του αθροίσματος. Οπότε θεωρώντας </w:t>
-      </w:r>
-      <w:r>
-        <w:rPr>
-          <w:rFonts w:ascii="Times New Roman" w:hAnsi="Times New Roman" w:cs="Times New Roman"/>
-          <w:sz w:val="24"/>
-          <w:szCs w:val="24"/>
-          <w:lang w:val="el-GR"/>
-        </w:rPr>
-        <w:t xml:space="preserve">τον Παράλληλο Αθροιστή της εργαστηριακής άσκησης 2 ως ένα σύγχρονο κύκλωμα του οποίου η χρονική καθυστέρηση του </w:t>
+        <w:t xml:space="preserve">, αφού πρόκειται για ακολουθιακό κύκλωμα, οπότε η καθυστέρηση υπολογίζεται για διάδοση δεδομένων από ένα βήμα στο επόμενο από κύκλο σε κύκλο ρολογιού και αυτή η καθυστέρηση αποτελεί κάτω όριο για την περίοδο του ρολογιού. Είναι λογικό λοιπόν να είναι μικρότερη από αυτήν του απλού παράλληλου αθροιστή η οποία αφορά ολόκληρο τον υπολογισμό του αθροίσματος. Οπότε θεωρώντας τον Παράλληλο Αθροιστή της εργαστηριακής άσκησης 2 ως ένα σύγχρονο κύκλωμα του οποίου η χρονική καθυστέρηση του </w:t>
       </w:r>
       <w:r>
         <w:rPr>
@@ -4386,16 +4357,7 @@
           <w:szCs w:val="24"/>
           <w:lang w:val="el-GR"/>
         </w:rPr>
-        <w:t>αντιστοιχεί στην περίοδο ενός μεγάλου κύκλου ρολογιού</w:t>
-      </w:r>
-      <w:r>
-        <w:rPr>
-          <w:rFonts w:ascii="Times New Roman" w:hAnsi="Times New Roman" w:cs="Times New Roman"/>
-          <w:sz w:val="24"/>
-          <w:szCs w:val="24"/>
-          <w:lang w:val="el-GR"/>
-        </w:rPr>
-        <w:t xml:space="preserve"> θα δίνει ορθό αποτέλεσμα με αλλαγή της εισόδου σε κάθε κύκλο ρολογιού σε περισσότερο χρόνο από ότι ο </w:t>
+        <w:t xml:space="preserve">αντιστοιχεί στην περίοδο ενός μεγάλου κύκλου ρολογιού θα δίνει ορθό αποτέλεσμα με αλλαγή της εισόδου σε κάθε κύκλο ρολογιού σε περισσότερο χρόνο από ότι ο </w:t>
       </w:r>
       <w:r>
         <w:rPr>
@@ -4455,6 +4417,7 @@
       <w:r>
         <w:rPr>
           <w:rFonts w:ascii="Times New Roman" w:hAnsi="Times New Roman" w:cs="Times New Roman"/>
+          <w:noProof/>
           <w:sz w:val="24"/>
           <w:szCs w:val="24"/>
         </w:rPr>
@@ -4505,6 +4468,7 @@
       <w:r>
         <w:rPr>
           <w:rFonts w:ascii="Times New Roman" w:hAnsi="Times New Roman" w:cs="Times New Roman"/>
+          <w:noProof/>
           <w:sz w:val="24"/>
           <w:szCs w:val="24"/>
         </w:rPr>
@@ -5183,9 +5147,9 @@
           <w:noProof/>
         </w:rPr>
         <w:drawing>
-          <wp:inline distT="0" distB="0" distL="0" distR="0" wp14:anchorId="4961C018" wp14:editId="4C492C24">
-            <wp:extent cx="5982970" cy="3286125"/>
-            <wp:effectExtent l="0" t="0" r="0" b="9525"/>
+          <wp:inline distT="0" distB="0" distL="0" distR="0" wp14:anchorId="4961C018" wp14:editId="5D6F2893">
+            <wp:extent cx="5982970" cy="3619500"/>
+            <wp:effectExtent l="0" t="0" r="0" b="0"/>
             <wp:docPr id="18" name="Picture 18"/>
             <wp:cNvGraphicFramePr>
               <a:graphicFrameLocks xmlns:a="http://schemas.openxmlformats.org/drawingml/2006/main" noChangeAspect="1"/>
@@ -5206,7 +5170,7 @@
                   <pic:spPr>
                     <a:xfrm>
                       <a:off x="0" y="0"/>
-                      <a:ext cx="5984270" cy="3286839"/>
+                      <a:ext cx="5984270" cy="3620286"/>
                     </a:xfrm>
                     <a:prstGeom prst="rect">
                       <a:avLst/>
@@ -5358,9 +5322,9 @@
         </w:rPr>
         <w:lastRenderedPageBreak/>
         <w:drawing>
-          <wp:inline distT="0" distB="0" distL="0" distR="0" wp14:anchorId="10EE8729" wp14:editId="29C3F2F5">
-            <wp:extent cx="3714750" cy="2867025"/>
-            <wp:effectExtent l="0" t="0" r="0" b="9525"/>
+          <wp:inline distT="0" distB="0" distL="0" distR="0" wp14:anchorId="10EE8729" wp14:editId="34A20866">
+            <wp:extent cx="3714750" cy="2895600"/>
+            <wp:effectExtent l="0" t="0" r="0" b="0"/>
             <wp:docPr id="19" name="Picture 19"/>
             <wp:cNvGraphicFramePr>
               <a:graphicFrameLocks xmlns:a="http://schemas.openxmlformats.org/drawingml/2006/main" noChangeAspect="1"/>
@@ -5381,7 +5345,7 @@
                   <pic:spPr>
                     <a:xfrm>
                       <a:off x="0" y="0"/>
-                      <a:ext cx="3714750" cy="2867025"/>
+                      <a:ext cx="3714750" cy="2895600"/>
                     </a:xfrm>
                     <a:prstGeom prst="rect">
                       <a:avLst/>
@@ -5645,12 +5609,43 @@
           <w:lang w:val="el-GR"/>
         </w:rPr>
       </w:pPr>
-      <w:r>
-        <w:rPr>
-          <w:rFonts w:ascii="Times New Roman" w:hAnsi="Times New Roman" w:cs="Times New Roman"/>
-          <w:sz w:val="24"/>
-          <w:szCs w:val="24"/>
-        </w:rPr>
+    </w:p>
+    <w:p>
+      <w:pPr>
+        <w:rPr>
+          <w:rFonts w:ascii="Times New Roman" w:hAnsi="Times New Roman" w:cs="Times New Roman"/>
+          <w:sz w:val="24"/>
+          <w:szCs w:val="24"/>
+          <w:lang w:val="el-GR"/>
+        </w:rPr>
+      </w:pPr>
+    </w:p>
+    <w:p>
+      <w:pPr>
+        <w:rPr>
+          <w:rFonts w:ascii="Times New Roman" w:hAnsi="Times New Roman" w:cs="Times New Roman"/>
+          <w:sz w:val="24"/>
+          <w:szCs w:val="24"/>
+          <w:lang w:val="el-GR"/>
+        </w:rPr>
+      </w:pPr>
+    </w:p>
+    <w:p>
+      <w:pPr>
+        <w:rPr>
+          <w:rFonts w:ascii="Times New Roman" w:hAnsi="Times New Roman" w:cs="Times New Roman"/>
+          <w:sz w:val="24"/>
+          <w:szCs w:val="24"/>
+          <w:lang w:val="el-GR"/>
+        </w:rPr>
+      </w:pPr>
+      <w:r>
+        <w:rPr>
+          <w:rFonts w:ascii="Times New Roman" w:hAnsi="Times New Roman" w:cs="Times New Roman"/>
+          <w:sz w:val="24"/>
+          <w:szCs w:val="24"/>
+        </w:rPr>
+        <w:lastRenderedPageBreak/>
         <w:t>O</w:t>
       </w:r>
       <w:r>
@@ -5764,7 +5759,6 @@
         <w:rPr>
           <w:noProof/>
         </w:rPr>
-        <w:lastRenderedPageBreak/>
         <w:drawing>
           <wp:inline distT="0" distB="0" distL="0" distR="0" wp14:anchorId="33C62A2A" wp14:editId="1672E44F">
             <wp:extent cx="6134100" cy="5181600"/>
@@ -7327,7 +7321,7 @@
     <w:lsdException w:name="Unresolved Mention" w:semiHidden="1" w:unhideWhenUsed="1"/>
     <w:lsdException w:name="Smart Link" w:semiHidden="1" w:unhideWhenUsed="1"/>
   </w:latentStyles>
-  <w:style w:type="paragraph" w:default="1" w:styleId="a">
+  <w:style w:type="paragraph" w:default="1" w:styleId="Normal">
     <w:name w:val="Normal"/>
     <w:qFormat/>
     <w:rsid w:val="00303BE9"/>
@@ -7335,13 +7329,13 @@
       <w:spacing w:line="256" w:lineRule="auto"/>
     </w:pPr>
   </w:style>
-  <w:style w:type="character" w:default="1" w:styleId="a0">
+  <w:style w:type="character" w:default="1" w:styleId="DefaultParagraphFont">
     <w:name w:val="Default Paragraph Font"/>
     <w:uiPriority w:val="1"/>
     <w:semiHidden/>
     <w:unhideWhenUsed/>
   </w:style>
-  <w:style w:type="table" w:default="1" w:styleId="a1">
+  <w:style w:type="table" w:default="1" w:styleId="TableNormal">
     <w:name w:val="Normal Table"/>
     <w:uiPriority w:val="99"/>
     <w:semiHidden/>
@@ -7356,7 +7350,7 @@
       </w:tblCellMar>
     </w:tblPr>
   </w:style>
-  <w:style w:type="numbering" w:default="1" w:styleId="a2">
+  <w:style w:type="numbering" w:default="1" w:styleId="NoList">
     <w:name w:val="No List"/>
     <w:uiPriority w:val="99"/>
     <w:semiHidden/>
